--- a/6 Periodo/Teste de Software/Atividade 2 - Elizeu.docx
+++ b/6 Periodo/Teste de Software/Atividade 2 - Elizeu.docx
@@ -164,6 +164,5593 @@
       <w:r>
         <w:lastRenderedPageBreak/>
         <w:t xml:space="preserve">    Resposta: a) Testes unitários verificam unidades isoladas de código, enquanto testes de integração verificam a interação entre diferentes partes do sistema.</w:t>
+      </w:r>
+    </w:p>
+    <w:p/>
+    <w:p>
+      <w:pPr>
+        <w:rPr>
+          <w:lang w:val="en-US"/>
+        </w:rPr>
+      </w:pPr>
+      <w:proofErr w:type="spellStart"/>
+      <w:r>
+        <w:rPr>
+          <w:lang w:val="en-US"/>
+        </w:rPr>
+        <w:t>Implementação</w:t>
+      </w:r>
+      <w:proofErr w:type="spellEnd"/>
+    </w:p>
+    <w:p>
+      <w:pPr>
+        <w:rPr>
+          <w:lang w:val="en-US"/>
+        </w:rPr>
+      </w:pPr>
+      <w:r>
+        <w:rPr>
+          <w:lang w:val="en-US"/>
+        </w:rPr>
+        <w:t>1)</w:t>
+      </w:r>
+    </w:p>
+    <w:p>
+      <w:pPr>
+        <w:tabs>
+          <w:tab w:val="left" w:pos="916"/>
+          <w:tab w:val="left" w:pos="1832"/>
+          <w:tab w:val="left" w:pos="2748"/>
+          <w:tab w:val="left" w:pos="3664"/>
+          <w:tab w:val="left" w:pos="4580"/>
+          <w:tab w:val="left" w:pos="5496"/>
+          <w:tab w:val="left" w:pos="6412"/>
+          <w:tab w:val="left" w:pos="7328"/>
+          <w:tab w:val="left" w:pos="8244"/>
+          <w:tab w:val="left" w:pos="9160"/>
+          <w:tab w:val="left" w:pos="10076"/>
+          <w:tab w:val="left" w:pos="10992"/>
+          <w:tab w:val="left" w:pos="11908"/>
+          <w:tab w:val="left" w:pos="12824"/>
+          <w:tab w:val="left" w:pos="13740"/>
+          <w:tab w:val="left" w:pos="14656"/>
+        </w:tabs>
+        <w:spacing w:after="0" w:line="240" w:lineRule="auto"/>
+        <w:rPr>
+          <w:rFonts w:ascii="Courier New" w:eastAsia="Times New Roman" w:hAnsi="Courier New" w:cs="Courier New"/>
+          <w:kern w:val="0"/>
+          <w:sz w:val="20"/>
+          <w:szCs w:val="20"/>
+          <w:lang w:val="en-US" w:eastAsia="pt-BR"/>
+          <w14:ligatures w14:val="none"/>
+        </w:rPr>
+      </w:pPr>
+      <w:r>
+        <w:rPr>
+          <w:rFonts w:ascii="Courier New" w:eastAsia="Times New Roman" w:hAnsi="Courier New" w:cs="Courier New"/>
+          <w:kern w:val="0"/>
+          <w:sz w:val="20"/>
+          <w:szCs w:val="20"/>
+          <w:lang w:val="en-US" w:eastAsia="pt-BR"/>
+          <w14:ligatures w14:val="none"/>
+        </w:rPr>
+        <w:t xml:space="preserve">public class </w:t>
+      </w:r>
+      <w:proofErr w:type="spellStart"/>
+      <w:r>
+        <w:rPr>
+          <w:rFonts w:ascii="Courier New" w:eastAsia="Times New Roman" w:hAnsi="Courier New" w:cs="Courier New"/>
+          <w:kern w:val="0"/>
+          <w:sz w:val="20"/>
+          <w:szCs w:val="20"/>
+          <w:lang w:val="en-US" w:eastAsia="pt-BR"/>
+          <w14:ligatures w14:val="none"/>
+        </w:rPr>
+        <w:t>CalculadoraIMC</w:t>
+      </w:r>
+      <w:proofErr w:type="spellEnd"/>
+      <w:r>
+        <w:rPr>
+          <w:rFonts w:ascii="Courier New" w:eastAsia="Times New Roman" w:hAnsi="Courier New" w:cs="Courier New"/>
+          <w:kern w:val="0"/>
+          <w:sz w:val="20"/>
+          <w:szCs w:val="20"/>
+          <w:lang w:val="en-US" w:eastAsia="pt-BR"/>
+          <w14:ligatures w14:val="none"/>
+        </w:rPr>
+        <w:t xml:space="preserve"> {</w:t>
+      </w:r>
+    </w:p>
+    <w:p>
+      <w:pPr>
+        <w:tabs>
+          <w:tab w:val="left" w:pos="916"/>
+          <w:tab w:val="left" w:pos="1832"/>
+          <w:tab w:val="left" w:pos="2748"/>
+          <w:tab w:val="left" w:pos="3664"/>
+          <w:tab w:val="left" w:pos="4580"/>
+          <w:tab w:val="left" w:pos="5496"/>
+          <w:tab w:val="left" w:pos="6412"/>
+          <w:tab w:val="left" w:pos="7328"/>
+          <w:tab w:val="left" w:pos="8244"/>
+          <w:tab w:val="left" w:pos="9160"/>
+          <w:tab w:val="left" w:pos="10076"/>
+          <w:tab w:val="left" w:pos="10992"/>
+          <w:tab w:val="left" w:pos="11908"/>
+          <w:tab w:val="left" w:pos="12824"/>
+          <w:tab w:val="left" w:pos="13740"/>
+          <w:tab w:val="left" w:pos="14656"/>
+        </w:tabs>
+        <w:spacing w:after="0" w:line="240" w:lineRule="auto"/>
+        <w:rPr>
+          <w:rFonts w:ascii="Courier New" w:eastAsia="Times New Roman" w:hAnsi="Courier New" w:cs="Courier New"/>
+          <w:kern w:val="0"/>
+          <w:sz w:val="20"/>
+          <w:szCs w:val="20"/>
+          <w:lang w:val="en-US" w:eastAsia="pt-BR"/>
+          <w14:ligatures w14:val="none"/>
+        </w:rPr>
+      </w:pPr>
+      <w:r>
+        <w:rPr>
+          <w:rFonts w:ascii="Courier New" w:eastAsia="Times New Roman" w:hAnsi="Courier New" w:cs="Courier New"/>
+          <w:kern w:val="0"/>
+          <w:sz w:val="20"/>
+          <w:szCs w:val="20"/>
+          <w:lang w:val="en-US" w:eastAsia="pt-BR"/>
+          <w14:ligatures w14:val="none"/>
+        </w:rPr>
+        <w:t xml:space="preserve">    public static double </w:t>
+      </w:r>
+      <w:proofErr w:type="spellStart"/>
+      <w:proofErr w:type="gramStart"/>
+      <w:r>
+        <w:rPr>
+          <w:rFonts w:ascii="Courier New" w:eastAsia="Times New Roman" w:hAnsi="Courier New" w:cs="Courier New"/>
+          <w:kern w:val="0"/>
+          <w:sz w:val="20"/>
+          <w:szCs w:val="20"/>
+          <w:lang w:val="en-US" w:eastAsia="pt-BR"/>
+          <w14:ligatures w14:val="none"/>
+        </w:rPr>
+        <w:t>calcularIMC</w:t>
+      </w:r>
+      <w:proofErr w:type="spellEnd"/>
+      <w:r>
+        <w:rPr>
+          <w:rFonts w:ascii="Courier New" w:eastAsia="Times New Roman" w:hAnsi="Courier New" w:cs="Courier New"/>
+          <w:kern w:val="0"/>
+          <w:sz w:val="20"/>
+          <w:szCs w:val="20"/>
+          <w:lang w:val="en-US" w:eastAsia="pt-BR"/>
+          <w14:ligatures w14:val="none"/>
+        </w:rPr>
+        <w:t>(</w:t>
+      </w:r>
+      <w:proofErr w:type="gramEnd"/>
+      <w:r>
+        <w:rPr>
+          <w:rFonts w:ascii="Courier New" w:eastAsia="Times New Roman" w:hAnsi="Courier New" w:cs="Courier New"/>
+          <w:kern w:val="0"/>
+          <w:sz w:val="20"/>
+          <w:szCs w:val="20"/>
+          <w:lang w:val="en-US" w:eastAsia="pt-BR"/>
+          <w14:ligatures w14:val="none"/>
+        </w:rPr>
+        <w:t xml:space="preserve">double peso, double </w:t>
+      </w:r>
+      <w:proofErr w:type="spellStart"/>
+      <w:r>
+        <w:rPr>
+          <w:rFonts w:ascii="Courier New" w:eastAsia="Times New Roman" w:hAnsi="Courier New" w:cs="Courier New"/>
+          <w:kern w:val="0"/>
+          <w:sz w:val="20"/>
+          <w:szCs w:val="20"/>
+          <w:lang w:val="en-US" w:eastAsia="pt-BR"/>
+          <w14:ligatures w14:val="none"/>
+        </w:rPr>
+        <w:t>altura</w:t>
+      </w:r>
+      <w:proofErr w:type="spellEnd"/>
+      <w:r>
+        <w:rPr>
+          <w:rFonts w:ascii="Courier New" w:eastAsia="Times New Roman" w:hAnsi="Courier New" w:cs="Courier New"/>
+          <w:kern w:val="0"/>
+          <w:sz w:val="20"/>
+          <w:szCs w:val="20"/>
+          <w:lang w:val="en-US" w:eastAsia="pt-BR"/>
+          <w14:ligatures w14:val="none"/>
+        </w:rPr>
+        <w:t>) {</w:t>
+      </w:r>
+    </w:p>
+    <w:p>
+      <w:pPr>
+        <w:tabs>
+          <w:tab w:val="left" w:pos="916"/>
+          <w:tab w:val="left" w:pos="1832"/>
+          <w:tab w:val="left" w:pos="2748"/>
+          <w:tab w:val="left" w:pos="3664"/>
+          <w:tab w:val="left" w:pos="4580"/>
+          <w:tab w:val="left" w:pos="5496"/>
+          <w:tab w:val="left" w:pos="6412"/>
+          <w:tab w:val="left" w:pos="7328"/>
+          <w:tab w:val="left" w:pos="8244"/>
+          <w:tab w:val="left" w:pos="9160"/>
+          <w:tab w:val="left" w:pos="10076"/>
+          <w:tab w:val="left" w:pos="10992"/>
+          <w:tab w:val="left" w:pos="11908"/>
+          <w:tab w:val="left" w:pos="12824"/>
+          <w:tab w:val="left" w:pos="13740"/>
+          <w:tab w:val="left" w:pos="14656"/>
+        </w:tabs>
+        <w:spacing w:after="0" w:line="240" w:lineRule="auto"/>
+        <w:rPr>
+          <w:rFonts w:ascii="Courier New" w:eastAsia="Times New Roman" w:hAnsi="Courier New" w:cs="Courier New"/>
+          <w:kern w:val="0"/>
+          <w:sz w:val="20"/>
+          <w:szCs w:val="20"/>
+          <w:lang w:eastAsia="pt-BR"/>
+          <w14:ligatures w14:val="none"/>
+        </w:rPr>
+      </w:pPr>
+      <w:r>
+        <w:rPr>
+          <w:rFonts w:ascii="Courier New" w:eastAsia="Times New Roman" w:hAnsi="Courier New" w:cs="Courier New"/>
+          <w:kern w:val="0"/>
+          <w:sz w:val="20"/>
+          <w:szCs w:val="20"/>
+          <w:lang w:val="en-US" w:eastAsia="pt-BR"/>
+          <w14:ligatures w14:val="none"/>
+        </w:rPr>
+        <w:t xml:space="preserve">        </w:t>
+      </w:r>
+      <w:proofErr w:type="spellStart"/>
+      <w:r>
+        <w:rPr>
+          <w:rFonts w:ascii="Courier New" w:eastAsia="Times New Roman" w:hAnsi="Courier New" w:cs="Courier New"/>
+          <w:kern w:val="0"/>
+          <w:sz w:val="20"/>
+          <w:szCs w:val="20"/>
+          <w:lang w:eastAsia="pt-BR"/>
+          <w14:ligatures w14:val="none"/>
+        </w:rPr>
+        <w:t>if</w:t>
+      </w:r>
+      <w:proofErr w:type="spellEnd"/>
+      <w:r>
+        <w:rPr>
+          <w:rFonts w:ascii="Courier New" w:eastAsia="Times New Roman" w:hAnsi="Courier New" w:cs="Courier New"/>
+          <w:kern w:val="0"/>
+          <w:sz w:val="20"/>
+          <w:szCs w:val="20"/>
+          <w:lang w:eastAsia="pt-BR"/>
+          <w14:ligatures w14:val="none"/>
+        </w:rPr>
+        <w:t xml:space="preserve"> (altura &lt;= 0) {</w:t>
+      </w:r>
+    </w:p>
+    <w:p>
+      <w:pPr>
+        <w:tabs>
+          <w:tab w:val="left" w:pos="916"/>
+          <w:tab w:val="left" w:pos="1832"/>
+          <w:tab w:val="left" w:pos="2748"/>
+          <w:tab w:val="left" w:pos="3664"/>
+          <w:tab w:val="left" w:pos="4580"/>
+          <w:tab w:val="left" w:pos="5496"/>
+          <w:tab w:val="left" w:pos="6412"/>
+          <w:tab w:val="left" w:pos="7328"/>
+          <w:tab w:val="left" w:pos="8244"/>
+          <w:tab w:val="left" w:pos="9160"/>
+          <w:tab w:val="left" w:pos="10076"/>
+          <w:tab w:val="left" w:pos="10992"/>
+          <w:tab w:val="left" w:pos="11908"/>
+          <w:tab w:val="left" w:pos="12824"/>
+          <w:tab w:val="left" w:pos="13740"/>
+          <w:tab w:val="left" w:pos="14656"/>
+        </w:tabs>
+        <w:spacing w:after="0" w:line="240" w:lineRule="auto"/>
+        <w:rPr>
+          <w:rFonts w:ascii="Courier New" w:eastAsia="Times New Roman" w:hAnsi="Courier New" w:cs="Courier New"/>
+          <w:kern w:val="0"/>
+          <w:sz w:val="20"/>
+          <w:szCs w:val="20"/>
+          <w:lang w:eastAsia="pt-BR"/>
+          <w14:ligatures w14:val="none"/>
+        </w:rPr>
+      </w:pPr>
+      <w:r>
+        <w:rPr>
+          <w:rFonts w:ascii="Courier New" w:eastAsia="Times New Roman" w:hAnsi="Courier New" w:cs="Courier New"/>
+          <w:kern w:val="0"/>
+          <w:sz w:val="20"/>
+          <w:szCs w:val="20"/>
+          <w:lang w:eastAsia="pt-BR"/>
+          <w14:ligatures w14:val="none"/>
+        </w:rPr>
+        <w:t xml:space="preserve">            </w:t>
+      </w:r>
+      <w:proofErr w:type="spellStart"/>
+      <w:r>
+        <w:rPr>
+          <w:rFonts w:ascii="Courier New" w:eastAsia="Times New Roman" w:hAnsi="Courier New" w:cs="Courier New"/>
+          <w:kern w:val="0"/>
+          <w:sz w:val="20"/>
+          <w:szCs w:val="20"/>
+          <w:lang w:eastAsia="pt-BR"/>
+          <w14:ligatures w14:val="none"/>
+        </w:rPr>
+        <w:t>throw</w:t>
+      </w:r>
+      <w:proofErr w:type="spellEnd"/>
+      <w:r>
+        <w:rPr>
+          <w:rFonts w:ascii="Courier New" w:eastAsia="Times New Roman" w:hAnsi="Courier New" w:cs="Courier New"/>
+          <w:kern w:val="0"/>
+          <w:sz w:val="20"/>
+          <w:szCs w:val="20"/>
+          <w:lang w:eastAsia="pt-BR"/>
+          <w14:ligatures w14:val="none"/>
+        </w:rPr>
+        <w:t xml:space="preserve"> new </w:t>
+      </w:r>
+      <w:proofErr w:type="spellStart"/>
+      <w:proofErr w:type="gramStart"/>
+      <w:r>
+        <w:rPr>
+          <w:rFonts w:ascii="Courier New" w:eastAsia="Times New Roman" w:hAnsi="Courier New" w:cs="Courier New"/>
+          <w:kern w:val="0"/>
+          <w:sz w:val="20"/>
+          <w:szCs w:val="20"/>
+          <w:lang w:eastAsia="pt-BR"/>
+          <w14:ligatures w14:val="none"/>
+        </w:rPr>
+        <w:t>IllegalArgumentException</w:t>
+      </w:r>
+      <w:proofErr w:type="spellEnd"/>
+      <w:r>
+        <w:rPr>
+          <w:rFonts w:ascii="Courier New" w:eastAsia="Times New Roman" w:hAnsi="Courier New" w:cs="Courier New"/>
+          <w:kern w:val="0"/>
+          <w:sz w:val="20"/>
+          <w:szCs w:val="20"/>
+          <w:lang w:eastAsia="pt-BR"/>
+          <w14:ligatures w14:val="none"/>
+        </w:rPr>
+        <w:t>(</w:t>
+      </w:r>
+      <w:proofErr w:type="gramEnd"/>
+      <w:r>
+        <w:rPr>
+          <w:rFonts w:ascii="Courier New" w:eastAsia="Times New Roman" w:hAnsi="Courier New" w:cs="Courier New"/>
+          <w:kern w:val="0"/>
+          <w:sz w:val="20"/>
+          <w:szCs w:val="20"/>
+          <w:lang w:eastAsia="pt-BR"/>
+          <w14:ligatures w14:val="none"/>
+        </w:rPr>
+        <w:t>"Altura deve ser maior que zero.");</w:t>
+      </w:r>
+    </w:p>
+    <w:p>
+      <w:pPr>
+        <w:tabs>
+          <w:tab w:val="left" w:pos="916"/>
+          <w:tab w:val="left" w:pos="1832"/>
+          <w:tab w:val="left" w:pos="2748"/>
+          <w:tab w:val="left" w:pos="3664"/>
+          <w:tab w:val="left" w:pos="4580"/>
+          <w:tab w:val="left" w:pos="5496"/>
+          <w:tab w:val="left" w:pos="6412"/>
+          <w:tab w:val="left" w:pos="7328"/>
+          <w:tab w:val="left" w:pos="8244"/>
+          <w:tab w:val="left" w:pos="9160"/>
+          <w:tab w:val="left" w:pos="10076"/>
+          <w:tab w:val="left" w:pos="10992"/>
+          <w:tab w:val="left" w:pos="11908"/>
+          <w:tab w:val="left" w:pos="12824"/>
+          <w:tab w:val="left" w:pos="13740"/>
+          <w:tab w:val="left" w:pos="14656"/>
+        </w:tabs>
+        <w:spacing w:after="0" w:line="240" w:lineRule="auto"/>
+        <w:rPr>
+          <w:rFonts w:ascii="Courier New" w:eastAsia="Times New Roman" w:hAnsi="Courier New" w:cs="Courier New"/>
+          <w:kern w:val="0"/>
+          <w:sz w:val="20"/>
+          <w:szCs w:val="20"/>
+          <w:lang w:eastAsia="pt-BR"/>
+          <w14:ligatures w14:val="none"/>
+        </w:rPr>
+      </w:pPr>
+      <w:r>
+        <w:rPr>
+          <w:rFonts w:ascii="Courier New" w:eastAsia="Times New Roman" w:hAnsi="Courier New" w:cs="Courier New"/>
+          <w:kern w:val="0"/>
+          <w:sz w:val="20"/>
+          <w:szCs w:val="20"/>
+          <w:lang w:eastAsia="pt-BR"/>
+          <w14:ligatures w14:val="none"/>
+        </w:rPr>
+        <w:t xml:space="preserve">        }</w:t>
+      </w:r>
+    </w:p>
+    <w:p>
+      <w:pPr>
+        <w:tabs>
+          <w:tab w:val="left" w:pos="916"/>
+          <w:tab w:val="left" w:pos="1832"/>
+          <w:tab w:val="left" w:pos="2748"/>
+          <w:tab w:val="left" w:pos="3664"/>
+          <w:tab w:val="left" w:pos="4580"/>
+          <w:tab w:val="left" w:pos="5496"/>
+          <w:tab w:val="left" w:pos="6412"/>
+          <w:tab w:val="left" w:pos="7328"/>
+          <w:tab w:val="left" w:pos="8244"/>
+          <w:tab w:val="left" w:pos="9160"/>
+          <w:tab w:val="left" w:pos="10076"/>
+          <w:tab w:val="left" w:pos="10992"/>
+          <w:tab w:val="left" w:pos="11908"/>
+          <w:tab w:val="left" w:pos="12824"/>
+          <w:tab w:val="left" w:pos="13740"/>
+          <w:tab w:val="left" w:pos="14656"/>
+        </w:tabs>
+        <w:spacing w:after="0" w:line="240" w:lineRule="auto"/>
+        <w:rPr>
+          <w:rFonts w:ascii="Courier New" w:eastAsia="Times New Roman" w:hAnsi="Courier New" w:cs="Courier New"/>
+          <w:kern w:val="0"/>
+          <w:sz w:val="20"/>
+          <w:szCs w:val="20"/>
+          <w:lang w:eastAsia="pt-BR"/>
+          <w14:ligatures w14:val="none"/>
+        </w:rPr>
+      </w:pPr>
+      <w:r>
+        <w:rPr>
+          <w:rFonts w:ascii="Courier New" w:eastAsia="Times New Roman" w:hAnsi="Courier New" w:cs="Courier New"/>
+          <w:kern w:val="0"/>
+          <w:sz w:val="20"/>
+          <w:szCs w:val="20"/>
+          <w:lang w:eastAsia="pt-BR"/>
+          <w14:ligatures w14:val="none"/>
+        </w:rPr>
+        <w:t xml:space="preserve">        </w:t>
+      </w:r>
+      <w:proofErr w:type="spellStart"/>
+      <w:r>
+        <w:rPr>
+          <w:rFonts w:ascii="Courier New" w:eastAsia="Times New Roman" w:hAnsi="Courier New" w:cs="Courier New"/>
+          <w:kern w:val="0"/>
+          <w:sz w:val="20"/>
+          <w:szCs w:val="20"/>
+          <w:lang w:eastAsia="pt-BR"/>
+          <w14:ligatures w14:val="none"/>
+        </w:rPr>
+        <w:t>return</w:t>
+      </w:r>
+      <w:proofErr w:type="spellEnd"/>
+      <w:r>
+        <w:rPr>
+          <w:rFonts w:ascii="Courier New" w:eastAsia="Times New Roman" w:hAnsi="Courier New" w:cs="Courier New"/>
+          <w:kern w:val="0"/>
+          <w:sz w:val="20"/>
+          <w:szCs w:val="20"/>
+          <w:lang w:eastAsia="pt-BR"/>
+          <w14:ligatures w14:val="none"/>
+        </w:rPr>
+        <w:t xml:space="preserve"> peso / (altura * altura);</w:t>
+      </w:r>
+    </w:p>
+    <w:p>
+      <w:pPr>
+        <w:tabs>
+          <w:tab w:val="left" w:pos="916"/>
+          <w:tab w:val="left" w:pos="1832"/>
+          <w:tab w:val="left" w:pos="2748"/>
+          <w:tab w:val="left" w:pos="3664"/>
+          <w:tab w:val="left" w:pos="4580"/>
+          <w:tab w:val="left" w:pos="5496"/>
+          <w:tab w:val="left" w:pos="6412"/>
+          <w:tab w:val="left" w:pos="7328"/>
+          <w:tab w:val="left" w:pos="8244"/>
+          <w:tab w:val="left" w:pos="9160"/>
+          <w:tab w:val="left" w:pos="10076"/>
+          <w:tab w:val="left" w:pos="10992"/>
+          <w:tab w:val="left" w:pos="11908"/>
+          <w:tab w:val="left" w:pos="12824"/>
+          <w:tab w:val="left" w:pos="13740"/>
+          <w:tab w:val="left" w:pos="14656"/>
+        </w:tabs>
+        <w:spacing w:after="0" w:line="240" w:lineRule="auto"/>
+        <w:rPr>
+          <w:rFonts w:ascii="Courier New" w:eastAsia="Times New Roman" w:hAnsi="Courier New" w:cs="Courier New"/>
+          <w:kern w:val="0"/>
+          <w:sz w:val="20"/>
+          <w:szCs w:val="20"/>
+          <w:lang w:eastAsia="pt-BR"/>
+          <w14:ligatures w14:val="none"/>
+        </w:rPr>
+      </w:pPr>
+      <w:r>
+        <w:rPr>
+          <w:rFonts w:ascii="Courier New" w:eastAsia="Times New Roman" w:hAnsi="Courier New" w:cs="Courier New"/>
+          <w:kern w:val="0"/>
+          <w:sz w:val="20"/>
+          <w:szCs w:val="20"/>
+          <w:lang w:eastAsia="pt-BR"/>
+          <w14:ligatures w14:val="none"/>
+        </w:rPr>
+        <w:t xml:space="preserve">    }</w:t>
+      </w:r>
+    </w:p>
+    <w:p>
+      <w:pPr>
+        <w:tabs>
+          <w:tab w:val="left" w:pos="916"/>
+          <w:tab w:val="left" w:pos="1832"/>
+          <w:tab w:val="left" w:pos="2748"/>
+          <w:tab w:val="left" w:pos="3664"/>
+          <w:tab w:val="left" w:pos="4580"/>
+          <w:tab w:val="left" w:pos="5496"/>
+          <w:tab w:val="left" w:pos="6412"/>
+          <w:tab w:val="left" w:pos="7328"/>
+          <w:tab w:val="left" w:pos="8244"/>
+          <w:tab w:val="left" w:pos="9160"/>
+          <w:tab w:val="left" w:pos="10076"/>
+          <w:tab w:val="left" w:pos="10992"/>
+          <w:tab w:val="left" w:pos="11908"/>
+          <w:tab w:val="left" w:pos="12824"/>
+          <w:tab w:val="left" w:pos="13740"/>
+          <w:tab w:val="left" w:pos="14656"/>
+        </w:tabs>
+        <w:spacing w:after="0" w:line="240" w:lineRule="auto"/>
+        <w:rPr>
+          <w:rFonts w:ascii="Courier New" w:eastAsia="Times New Roman" w:hAnsi="Courier New" w:cs="Courier New"/>
+          <w:kern w:val="0"/>
+          <w:sz w:val="20"/>
+          <w:szCs w:val="20"/>
+          <w:lang w:eastAsia="pt-BR"/>
+          <w14:ligatures w14:val="none"/>
+        </w:rPr>
+      </w:pPr>
+      <w:r>
+        <w:rPr>
+          <w:rFonts w:ascii="Courier New" w:eastAsia="Times New Roman" w:hAnsi="Courier New" w:cs="Courier New"/>
+          <w:kern w:val="0"/>
+          <w:sz w:val="20"/>
+          <w:szCs w:val="20"/>
+          <w:lang w:eastAsia="pt-BR"/>
+          <w14:ligatures w14:val="none"/>
+        </w:rPr>
+        <w:t>}</w:t>
+      </w:r>
+    </w:p>
+    <w:p>
+      <w:r>
+        <w:t>-----------------------------------------</w:t>
+      </w:r>
+    </w:p>
+    <w:p>
+      <w:pPr>
+        <w:tabs>
+          <w:tab w:val="left" w:pos="916"/>
+          <w:tab w:val="left" w:pos="1832"/>
+          <w:tab w:val="left" w:pos="2748"/>
+          <w:tab w:val="left" w:pos="3664"/>
+          <w:tab w:val="left" w:pos="4580"/>
+          <w:tab w:val="left" w:pos="5496"/>
+          <w:tab w:val="left" w:pos="6412"/>
+          <w:tab w:val="left" w:pos="7328"/>
+          <w:tab w:val="left" w:pos="8244"/>
+          <w:tab w:val="left" w:pos="9160"/>
+          <w:tab w:val="left" w:pos="10076"/>
+          <w:tab w:val="left" w:pos="10992"/>
+          <w:tab w:val="left" w:pos="11908"/>
+          <w:tab w:val="left" w:pos="12824"/>
+          <w:tab w:val="left" w:pos="13740"/>
+          <w:tab w:val="left" w:pos="14656"/>
+        </w:tabs>
+        <w:spacing w:after="0" w:line="240" w:lineRule="auto"/>
+        <w:rPr>
+          <w:rFonts w:ascii="Courier New" w:eastAsia="Times New Roman" w:hAnsi="Courier New" w:cs="Courier New"/>
+          <w:kern w:val="0"/>
+          <w:sz w:val="20"/>
+          <w:szCs w:val="20"/>
+          <w:lang w:val="en-US" w:eastAsia="pt-BR"/>
+          <w14:ligatures w14:val="none"/>
+        </w:rPr>
+      </w:pPr>
+      <w:r>
+        <w:rPr>
+          <w:rFonts w:ascii="Courier New" w:eastAsia="Times New Roman" w:hAnsi="Courier New" w:cs="Courier New"/>
+          <w:kern w:val="0"/>
+          <w:sz w:val="20"/>
+          <w:szCs w:val="20"/>
+          <w:lang w:val="en-US" w:eastAsia="pt-BR"/>
+          <w14:ligatures w14:val="none"/>
+        </w:rPr>
+        <w:t xml:space="preserve">import </w:t>
+      </w:r>
+      <w:proofErr w:type="spellStart"/>
+      <w:proofErr w:type="gramStart"/>
+      <w:r>
+        <w:rPr>
+          <w:rFonts w:ascii="Courier New" w:eastAsia="Times New Roman" w:hAnsi="Courier New" w:cs="Courier New"/>
+          <w:kern w:val="0"/>
+          <w:sz w:val="20"/>
+          <w:szCs w:val="20"/>
+          <w:lang w:val="en-US" w:eastAsia="pt-BR"/>
+          <w14:ligatures w14:val="none"/>
+        </w:rPr>
+        <w:t>org.junit.jupiter.api.Test</w:t>
+      </w:r>
+      <w:proofErr w:type="spellEnd"/>
+      <w:proofErr w:type="gramEnd"/>
+      <w:r>
+        <w:rPr>
+          <w:rFonts w:ascii="Courier New" w:eastAsia="Times New Roman" w:hAnsi="Courier New" w:cs="Courier New"/>
+          <w:kern w:val="0"/>
+          <w:sz w:val="20"/>
+          <w:szCs w:val="20"/>
+          <w:lang w:val="en-US" w:eastAsia="pt-BR"/>
+          <w14:ligatures w14:val="none"/>
+        </w:rPr>
+        <w:t>;</w:t>
+      </w:r>
+    </w:p>
+    <w:p>
+      <w:pPr>
+        <w:tabs>
+          <w:tab w:val="left" w:pos="916"/>
+          <w:tab w:val="left" w:pos="1832"/>
+          <w:tab w:val="left" w:pos="2748"/>
+          <w:tab w:val="left" w:pos="3664"/>
+          <w:tab w:val="left" w:pos="4580"/>
+          <w:tab w:val="left" w:pos="5496"/>
+          <w:tab w:val="left" w:pos="6412"/>
+          <w:tab w:val="left" w:pos="7328"/>
+          <w:tab w:val="left" w:pos="8244"/>
+          <w:tab w:val="left" w:pos="9160"/>
+          <w:tab w:val="left" w:pos="10076"/>
+          <w:tab w:val="left" w:pos="10992"/>
+          <w:tab w:val="left" w:pos="11908"/>
+          <w:tab w:val="left" w:pos="12824"/>
+          <w:tab w:val="left" w:pos="13740"/>
+          <w:tab w:val="left" w:pos="14656"/>
+        </w:tabs>
+        <w:spacing w:after="0" w:line="240" w:lineRule="auto"/>
+        <w:rPr>
+          <w:rFonts w:ascii="Courier New" w:eastAsia="Times New Roman" w:hAnsi="Courier New" w:cs="Courier New"/>
+          <w:kern w:val="0"/>
+          <w:sz w:val="20"/>
+          <w:szCs w:val="20"/>
+          <w:lang w:val="en-US" w:eastAsia="pt-BR"/>
+          <w14:ligatures w14:val="none"/>
+        </w:rPr>
+      </w:pPr>
+      <w:r>
+        <w:rPr>
+          <w:rFonts w:ascii="Courier New" w:eastAsia="Times New Roman" w:hAnsi="Courier New" w:cs="Courier New"/>
+          <w:kern w:val="0"/>
+          <w:sz w:val="20"/>
+          <w:szCs w:val="20"/>
+          <w:lang w:val="en-US" w:eastAsia="pt-BR"/>
+          <w14:ligatures w14:val="none"/>
+        </w:rPr>
+        <w:t xml:space="preserve">import static </w:t>
+      </w:r>
+      <w:proofErr w:type="spellStart"/>
+      <w:proofErr w:type="gramStart"/>
+      <w:r>
+        <w:rPr>
+          <w:rFonts w:ascii="Courier New" w:eastAsia="Times New Roman" w:hAnsi="Courier New" w:cs="Courier New"/>
+          <w:kern w:val="0"/>
+          <w:sz w:val="20"/>
+          <w:szCs w:val="20"/>
+          <w:lang w:val="en-US" w:eastAsia="pt-BR"/>
+          <w14:ligatures w14:val="none"/>
+        </w:rPr>
+        <w:t>org.junit.jupiter.api.Assertions.assertEquals</w:t>
+      </w:r>
+      <w:proofErr w:type="spellEnd"/>
+      <w:proofErr w:type="gramEnd"/>
+      <w:r>
+        <w:rPr>
+          <w:rFonts w:ascii="Courier New" w:eastAsia="Times New Roman" w:hAnsi="Courier New" w:cs="Courier New"/>
+          <w:kern w:val="0"/>
+          <w:sz w:val="20"/>
+          <w:szCs w:val="20"/>
+          <w:lang w:val="en-US" w:eastAsia="pt-BR"/>
+          <w14:ligatures w14:val="none"/>
+        </w:rPr>
+        <w:t>;</w:t>
+      </w:r>
+    </w:p>
+    <w:p>
+      <w:pPr>
+        <w:tabs>
+          <w:tab w:val="left" w:pos="916"/>
+          <w:tab w:val="left" w:pos="1832"/>
+          <w:tab w:val="left" w:pos="2748"/>
+          <w:tab w:val="left" w:pos="3664"/>
+          <w:tab w:val="left" w:pos="4580"/>
+          <w:tab w:val="left" w:pos="5496"/>
+          <w:tab w:val="left" w:pos="6412"/>
+          <w:tab w:val="left" w:pos="7328"/>
+          <w:tab w:val="left" w:pos="8244"/>
+          <w:tab w:val="left" w:pos="9160"/>
+          <w:tab w:val="left" w:pos="10076"/>
+          <w:tab w:val="left" w:pos="10992"/>
+          <w:tab w:val="left" w:pos="11908"/>
+          <w:tab w:val="left" w:pos="12824"/>
+          <w:tab w:val="left" w:pos="13740"/>
+          <w:tab w:val="left" w:pos="14656"/>
+        </w:tabs>
+        <w:spacing w:after="0" w:line="240" w:lineRule="auto"/>
+        <w:rPr>
+          <w:rFonts w:ascii="Courier New" w:eastAsia="Times New Roman" w:hAnsi="Courier New" w:cs="Courier New"/>
+          <w:kern w:val="0"/>
+          <w:sz w:val="20"/>
+          <w:szCs w:val="20"/>
+          <w:lang w:val="en-US" w:eastAsia="pt-BR"/>
+          <w14:ligatures w14:val="none"/>
+        </w:rPr>
+      </w:pPr>
+    </w:p>
+    <w:p>
+      <w:pPr>
+        <w:tabs>
+          <w:tab w:val="left" w:pos="916"/>
+          <w:tab w:val="left" w:pos="1832"/>
+          <w:tab w:val="left" w:pos="2748"/>
+          <w:tab w:val="left" w:pos="3664"/>
+          <w:tab w:val="left" w:pos="4580"/>
+          <w:tab w:val="left" w:pos="5496"/>
+          <w:tab w:val="left" w:pos="6412"/>
+          <w:tab w:val="left" w:pos="7328"/>
+          <w:tab w:val="left" w:pos="8244"/>
+          <w:tab w:val="left" w:pos="9160"/>
+          <w:tab w:val="left" w:pos="10076"/>
+          <w:tab w:val="left" w:pos="10992"/>
+          <w:tab w:val="left" w:pos="11908"/>
+          <w:tab w:val="left" w:pos="12824"/>
+          <w:tab w:val="left" w:pos="13740"/>
+          <w:tab w:val="left" w:pos="14656"/>
+        </w:tabs>
+        <w:spacing w:after="0" w:line="240" w:lineRule="auto"/>
+        <w:rPr>
+          <w:rFonts w:ascii="Courier New" w:eastAsia="Times New Roman" w:hAnsi="Courier New" w:cs="Courier New"/>
+          <w:kern w:val="0"/>
+          <w:sz w:val="20"/>
+          <w:szCs w:val="20"/>
+          <w:lang w:val="en-US" w:eastAsia="pt-BR"/>
+          <w14:ligatures w14:val="none"/>
+        </w:rPr>
+      </w:pPr>
+      <w:r>
+        <w:rPr>
+          <w:rFonts w:ascii="Courier New" w:eastAsia="Times New Roman" w:hAnsi="Courier New" w:cs="Courier New"/>
+          <w:kern w:val="0"/>
+          <w:sz w:val="20"/>
+          <w:szCs w:val="20"/>
+          <w:lang w:val="en-US" w:eastAsia="pt-BR"/>
+          <w14:ligatures w14:val="none"/>
+        </w:rPr>
+        <w:t xml:space="preserve">public class </w:t>
+      </w:r>
+      <w:proofErr w:type="spellStart"/>
+      <w:r>
+        <w:rPr>
+          <w:rFonts w:ascii="Courier New" w:eastAsia="Times New Roman" w:hAnsi="Courier New" w:cs="Courier New"/>
+          <w:kern w:val="0"/>
+          <w:sz w:val="20"/>
+          <w:szCs w:val="20"/>
+          <w:lang w:val="en-US" w:eastAsia="pt-BR"/>
+          <w14:ligatures w14:val="none"/>
+        </w:rPr>
+        <w:t>CalculadoraIMCTest</w:t>
+      </w:r>
+      <w:proofErr w:type="spellEnd"/>
+      <w:r>
+        <w:rPr>
+          <w:rFonts w:ascii="Courier New" w:eastAsia="Times New Roman" w:hAnsi="Courier New" w:cs="Courier New"/>
+          <w:kern w:val="0"/>
+          <w:sz w:val="20"/>
+          <w:szCs w:val="20"/>
+          <w:lang w:val="en-US" w:eastAsia="pt-BR"/>
+          <w14:ligatures w14:val="none"/>
+        </w:rPr>
+        <w:t xml:space="preserve"> {</w:t>
+      </w:r>
+    </w:p>
+    <w:p>
+      <w:pPr>
+        <w:tabs>
+          <w:tab w:val="left" w:pos="916"/>
+          <w:tab w:val="left" w:pos="1832"/>
+          <w:tab w:val="left" w:pos="2748"/>
+          <w:tab w:val="left" w:pos="3664"/>
+          <w:tab w:val="left" w:pos="4580"/>
+          <w:tab w:val="left" w:pos="5496"/>
+          <w:tab w:val="left" w:pos="6412"/>
+          <w:tab w:val="left" w:pos="7328"/>
+          <w:tab w:val="left" w:pos="8244"/>
+          <w:tab w:val="left" w:pos="9160"/>
+          <w:tab w:val="left" w:pos="10076"/>
+          <w:tab w:val="left" w:pos="10992"/>
+          <w:tab w:val="left" w:pos="11908"/>
+          <w:tab w:val="left" w:pos="12824"/>
+          <w:tab w:val="left" w:pos="13740"/>
+          <w:tab w:val="left" w:pos="14656"/>
+        </w:tabs>
+        <w:spacing w:after="0" w:line="240" w:lineRule="auto"/>
+        <w:rPr>
+          <w:rFonts w:ascii="Courier New" w:eastAsia="Times New Roman" w:hAnsi="Courier New" w:cs="Courier New"/>
+          <w:kern w:val="0"/>
+          <w:sz w:val="20"/>
+          <w:szCs w:val="20"/>
+          <w:lang w:val="en-US" w:eastAsia="pt-BR"/>
+          <w14:ligatures w14:val="none"/>
+        </w:rPr>
+      </w:pPr>
+    </w:p>
+    <w:p>
+      <w:pPr>
+        <w:tabs>
+          <w:tab w:val="left" w:pos="916"/>
+          <w:tab w:val="left" w:pos="1832"/>
+          <w:tab w:val="left" w:pos="2748"/>
+          <w:tab w:val="left" w:pos="3664"/>
+          <w:tab w:val="left" w:pos="4580"/>
+          <w:tab w:val="left" w:pos="5496"/>
+          <w:tab w:val="left" w:pos="6412"/>
+          <w:tab w:val="left" w:pos="7328"/>
+          <w:tab w:val="left" w:pos="8244"/>
+          <w:tab w:val="left" w:pos="9160"/>
+          <w:tab w:val="left" w:pos="10076"/>
+          <w:tab w:val="left" w:pos="10992"/>
+          <w:tab w:val="left" w:pos="11908"/>
+          <w:tab w:val="left" w:pos="12824"/>
+          <w:tab w:val="left" w:pos="13740"/>
+          <w:tab w:val="left" w:pos="14656"/>
+        </w:tabs>
+        <w:spacing w:after="0" w:line="240" w:lineRule="auto"/>
+        <w:rPr>
+          <w:rFonts w:ascii="Courier New" w:eastAsia="Times New Roman" w:hAnsi="Courier New" w:cs="Courier New"/>
+          <w:kern w:val="0"/>
+          <w:sz w:val="20"/>
+          <w:szCs w:val="20"/>
+          <w:lang w:val="en-US" w:eastAsia="pt-BR"/>
+          <w14:ligatures w14:val="none"/>
+        </w:rPr>
+      </w:pPr>
+      <w:r>
+        <w:rPr>
+          <w:rFonts w:ascii="Courier New" w:eastAsia="Times New Roman" w:hAnsi="Courier New" w:cs="Courier New"/>
+          <w:kern w:val="0"/>
+          <w:sz w:val="20"/>
+          <w:szCs w:val="20"/>
+          <w:lang w:val="en-US" w:eastAsia="pt-BR"/>
+          <w14:ligatures w14:val="none"/>
+        </w:rPr>
+        <w:t xml:space="preserve">    @Test</w:t>
+      </w:r>
+    </w:p>
+    <w:p>
+      <w:pPr>
+        <w:tabs>
+          <w:tab w:val="left" w:pos="916"/>
+          <w:tab w:val="left" w:pos="1832"/>
+          <w:tab w:val="left" w:pos="2748"/>
+          <w:tab w:val="left" w:pos="3664"/>
+          <w:tab w:val="left" w:pos="4580"/>
+          <w:tab w:val="left" w:pos="5496"/>
+          <w:tab w:val="left" w:pos="6412"/>
+          <w:tab w:val="left" w:pos="7328"/>
+          <w:tab w:val="left" w:pos="8244"/>
+          <w:tab w:val="left" w:pos="9160"/>
+          <w:tab w:val="left" w:pos="10076"/>
+          <w:tab w:val="left" w:pos="10992"/>
+          <w:tab w:val="left" w:pos="11908"/>
+          <w:tab w:val="left" w:pos="12824"/>
+          <w:tab w:val="left" w:pos="13740"/>
+          <w:tab w:val="left" w:pos="14656"/>
+        </w:tabs>
+        <w:spacing w:after="0" w:line="240" w:lineRule="auto"/>
+        <w:rPr>
+          <w:rFonts w:ascii="Courier New" w:eastAsia="Times New Roman" w:hAnsi="Courier New" w:cs="Courier New"/>
+          <w:kern w:val="0"/>
+          <w:sz w:val="20"/>
+          <w:szCs w:val="20"/>
+          <w:lang w:val="en-US" w:eastAsia="pt-BR"/>
+          <w14:ligatures w14:val="none"/>
+        </w:rPr>
+      </w:pPr>
+      <w:r>
+        <w:rPr>
+          <w:rFonts w:ascii="Courier New" w:eastAsia="Times New Roman" w:hAnsi="Courier New" w:cs="Courier New"/>
+          <w:kern w:val="0"/>
+          <w:sz w:val="20"/>
+          <w:szCs w:val="20"/>
+          <w:lang w:val="en-US" w:eastAsia="pt-BR"/>
+          <w14:ligatures w14:val="none"/>
+        </w:rPr>
+        <w:t xml:space="preserve">    </w:t>
+      </w:r>
+      <w:proofErr w:type="spellStart"/>
+      <w:r>
+        <w:rPr>
+          <w:rFonts w:ascii="Courier New" w:eastAsia="Times New Roman" w:hAnsi="Courier New" w:cs="Courier New"/>
+          <w:kern w:val="0"/>
+          <w:sz w:val="20"/>
+          <w:szCs w:val="20"/>
+          <w:lang w:val="en-US" w:eastAsia="pt-BR"/>
+          <w14:ligatures w14:val="none"/>
+        </w:rPr>
+        <w:t>public</w:t>
+      </w:r>
+      <w:proofErr w:type="spellEnd"/>
+      <w:r>
+        <w:rPr>
+          <w:rFonts w:ascii="Courier New" w:eastAsia="Times New Roman" w:hAnsi="Courier New" w:cs="Courier New"/>
+          <w:kern w:val="0"/>
+          <w:sz w:val="20"/>
+          <w:szCs w:val="20"/>
+          <w:lang w:val="en-US" w:eastAsia="pt-BR"/>
+          <w14:ligatures w14:val="none"/>
+        </w:rPr>
+        <w:t xml:space="preserve"> </w:t>
+      </w:r>
+      <w:proofErr w:type="spellStart"/>
+      <w:r>
+        <w:rPr>
+          <w:rFonts w:ascii="Courier New" w:eastAsia="Times New Roman" w:hAnsi="Courier New" w:cs="Courier New"/>
+          <w:kern w:val="0"/>
+          <w:sz w:val="20"/>
+          <w:szCs w:val="20"/>
+          <w:lang w:val="en-US" w:eastAsia="pt-BR"/>
+          <w14:ligatures w14:val="none"/>
+        </w:rPr>
+        <w:t>void</w:t>
+      </w:r>
+      <w:proofErr w:type="spellEnd"/>
+      <w:r>
+        <w:rPr>
+          <w:rFonts w:ascii="Courier New" w:eastAsia="Times New Roman" w:hAnsi="Courier New" w:cs="Courier New"/>
+          <w:kern w:val="0"/>
+          <w:sz w:val="20"/>
+          <w:szCs w:val="20"/>
+          <w:lang w:val="en-US" w:eastAsia="pt-BR"/>
+          <w14:ligatures w14:val="none"/>
+        </w:rPr>
+        <w:t xml:space="preserve"> </w:t>
+      </w:r>
+      <w:proofErr w:type="spellStart"/>
+      <w:proofErr w:type="gramStart"/>
+      <w:r>
+        <w:rPr>
+          <w:rFonts w:ascii="Courier New" w:eastAsia="Times New Roman" w:hAnsi="Courier New" w:cs="Courier New"/>
+          <w:kern w:val="0"/>
+          <w:sz w:val="20"/>
+          <w:szCs w:val="20"/>
+          <w:lang w:val="en-US" w:eastAsia="pt-BR"/>
+          <w14:ligatures w14:val="none"/>
+        </w:rPr>
+        <w:t>testCalcularIMC</w:t>
+      </w:r>
+      <w:proofErr w:type="spellEnd"/>
+      <w:r>
+        <w:rPr>
+          <w:rFonts w:ascii="Courier New" w:eastAsia="Times New Roman" w:hAnsi="Courier New" w:cs="Courier New"/>
+          <w:kern w:val="0"/>
+          <w:sz w:val="20"/>
+          <w:szCs w:val="20"/>
+          <w:lang w:val="en-US" w:eastAsia="pt-BR"/>
+          <w14:ligatures w14:val="none"/>
+        </w:rPr>
+        <w:t>(</w:t>
+      </w:r>
+      <w:proofErr w:type="gramEnd"/>
+      <w:r>
+        <w:rPr>
+          <w:rFonts w:ascii="Courier New" w:eastAsia="Times New Roman" w:hAnsi="Courier New" w:cs="Courier New"/>
+          <w:kern w:val="0"/>
+          <w:sz w:val="20"/>
+          <w:szCs w:val="20"/>
+          <w:lang w:val="en-US" w:eastAsia="pt-BR"/>
+          <w14:ligatures w14:val="none"/>
+        </w:rPr>
+        <w:t>) {</w:t>
+      </w:r>
+    </w:p>
+    <w:p>
+      <w:pPr>
+        <w:tabs>
+          <w:tab w:val="left" w:pos="916"/>
+          <w:tab w:val="left" w:pos="1832"/>
+          <w:tab w:val="left" w:pos="2748"/>
+          <w:tab w:val="left" w:pos="3664"/>
+          <w:tab w:val="left" w:pos="4580"/>
+          <w:tab w:val="left" w:pos="5496"/>
+          <w:tab w:val="left" w:pos="6412"/>
+          <w:tab w:val="left" w:pos="7328"/>
+          <w:tab w:val="left" w:pos="8244"/>
+          <w:tab w:val="left" w:pos="9160"/>
+          <w:tab w:val="left" w:pos="10076"/>
+          <w:tab w:val="left" w:pos="10992"/>
+          <w:tab w:val="left" w:pos="11908"/>
+          <w:tab w:val="left" w:pos="12824"/>
+          <w:tab w:val="left" w:pos="13740"/>
+          <w:tab w:val="left" w:pos="14656"/>
+        </w:tabs>
+        <w:spacing w:after="0" w:line="240" w:lineRule="auto"/>
+        <w:rPr>
+          <w:rFonts w:ascii="Courier New" w:eastAsia="Times New Roman" w:hAnsi="Courier New" w:cs="Courier New"/>
+          <w:kern w:val="0"/>
+          <w:sz w:val="20"/>
+          <w:szCs w:val="20"/>
+          <w:lang w:val="en-US" w:eastAsia="pt-BR"/>
+          <w14:ligatures w14:val="none"/>
+        </w:rPr>
+      </w:pPr>
+      <w:r>
+        <w:rPr>
+          <w:rFonts w:ascii="Courier New" w:eastAsia="Times New Roman" w:hAnsi="Courier New" w:cs="Courier New"/>
+          <w:kern w:val="0"/>
+          <w:sz w:val="20"/>
+          <w:szCs w:val="20"/>
+          <w:lang w:val="en-US" w:eastAsia="pt-BR"/>
+          <w14:ligatures w14:val="none"/>
+        </w:rPr>
+        <w:t xml:space="preserve">        </w:t>
+      </w:r>
+      <w:proofErr w:type="spellStart"/>
+      <w:r>
+        <w:rPr>
+          <w:rFonts w:ascii="Courier New" w:eastAsia="Times New Roman" w:hAnsi="Courier New" w:cs="Courier New"/>
+          <w:kern w:val="0"/>
+          <w:sz w:val="20"/>
+          <w:szCs w:val="20"/>
+          <w:lang w:val="en-US" w:eastAsia="pt-BR"/>
+          <w14:ligatures w14:val="none"/>
+        </w:rPr>
+        <w:t>double</w:t>
+      </w:r>
+      <w:proofErr w:type="spellEnd"/>
+      <w:r>
+        <w:rPr>
+          <w:rFonts w:ascii="Courier New" w:eastAsia="Times New Roman" w:hAnsi="Courier New" w:cs="Courier New"/>
+          <w:kern w:val="0"/>
+          <w:sz w:val="20"/>
+          <w:szCs w:val="20"/>
+          <w:lang w:val="en-US" w:eastAsia="pt-BR"/>
+          <w14:ligatures w14:val="none"/>
+        </w:rPr>
+        <w:t xml:space="preserve"> peso = 68.0;</w:t>
+      </w:r>
+    </w:p>
+    <w:p>
+      <w:pPr>
+        <w:tabs>
+          <w:tab w:val="left" w:pos="916"/>
+          <w:tab w:val="left" w:pos="1832"/>
+          <w:tab w:val="left" w:pos="2748"/>
+          <w:tab w:val="left" w:pos="3664"/>
+          <w:tab w:val="left" w:pos="4580"/>
+          <w:tab w:val="left" w:pos="5496"/>
+          <w:tab w:val="left" w:pos="6412"/>
+          <w:tab w:val="left" w:pos="7328"/>
+          <w:tab w:val="left" w:pos="8244"/>
+          <w:tab w:val="left" w:pos="9160"/>
+          <w:tab w:val="left" w:pos="10076"/>
+          <w:tab w:val="left" w:pos="10992"/>
+          <w:tab w:val="left" w:pos="11908"/>
+          <w:tab w:val="left" w:pos="12824"/>
+          <w:tab w:val="left" w:pos="13740"/>
+          <w:tab w:val="left" w:pos="14656"/>
+        </w:tabs>
+        <w:spacing w:after="0" w:line="240" w:lineRule="auto"/>
+        <w:rPr>
+          <w:rFonts w:ascii="Courier New" w:eastAsia="Times New Roman" w:hAnsi="Courier New" w:cs="Courier New"/>
+          <w:kern w:val="0"/>
+          <w:sz w:val="20"/>
+          <w:szCs w:val="20"/>
+          <w:lang w:val="en-US" w:eastAsia="pt-BR"/>
+          <w14:ligatures w14:val="none"/>
+        </w:rPr>
+      </w:pPr>
+      <w:r>
+        <w:rPr>
+          <w:rFonts w:ascii="Courier New" w:eastAsia="Times New Roman" w:hAnsi="Courier New" w:cs="Courier New"/>
+          <w:kern w:val="0"/>
+          <w:sz w:val="20"/>
+          <w:szCs w:val="20"/>
+          <w:lang w:val="en-US" w:eastAsia="pt-BR"/>
+          <w14:ligatures w14:val="none"/>
+        </w:rPr>
+        <w:t xml:space="preserve">        </w:t>
+      </w:r>
+      <w:proofErr w:type="spellStart"/>
+      <w:r>
+        <w:rPr>
+          <w:rFonts w:ascii="Courier New" w:eastAsia="Times New Roman" w:hAnsi="Courier New" w:cs="Courier New"/>
+          <w:kern w:val="0"/>
+          <w:sz w:val="20"/>
+          <w:szCs w:val="20"/>
+          <w:lang w:val="en-US" w:eastAsia="pt-BR"/>
+          <w14:ligatures w14:val="none"/>
+        </w:rPr>
+        <w:t>double</w:t>
+      </w:r>
+      <w:proofErr w:type="spellEnd"/>
+      <w:r>
+        <w:rPr>
+          <w:rFonts w:ascii="Courier New" w:eastAsia="Times New Roman" w:hAnsi="Courier New" w:cs="Courier New"/>
+          <w:kern w:val="0"/>
+          <w:sz w:val="20"/>
+          <w:szCs w:val="20"/>
+          <w:lang w:val="en-US" w:eastAsia="pt-BR"/>
+          <w14:ligatures w14:val="none"/>
+        </w:rPr>
+        <w:t xml:space="preserve"> altura = 1.75;</w:t>
+      </w:r>
+    </w:p>
+    <w:p>
+      <w:pPr>
+        <w:tabs>
+          <w:tab w:val="left" w:pos="916"/>
+          <w:tab w:val="left" w:pos="1832"/>
+          <w:tab w:val="left" w:pos="2748"/>
+          <w:tab w:val="left" w:pos="3664"/>
+          <w:tab w:val="left" w:pos="4580"/>
+          <w:tab w:val="left" w:pos="5496"/>
+          <w:tab w:val="left" w:pos="6412"/>
+          <w:tab w:val="left" w:pos="7328"/>
+          <w:tab w:val="left" w:pos="8244"/>
+          <w:tab w:val="left" w:pos="9160"/>
+          <w:tab w:val="left" w:pos="10076"/>
+          <w:tab w:val="left" w:pos="10992"/>
+          <w:tab w:val="left" w:pos="11908"/>
+          <w:tab w:val="left" w:pos="12824"/>
+          <w:tab w:val="left" w:pos="13740"/>
+          <w:tab w:val="left" w:pos="14656"/>
+        </w:tabs>
+        <w:spacing w:after="0" w:line="240" w:lineRule="auto"/>
+        <w:rPr>
+          <w:rFonts w:ascii="Courier New" w:eastAsia="Times New Roman" w:hAnsi="Courier New" w:cs="Courier New"/>
+          <w:kern w:val="0"/>
+          <w:sz w:val="20"/>
+          <w:szCs w:val="20"/>
+          <w:lang w:val="en-US" w:eastAsia="pt-BR"/>
+          <w14:ligatures w14:val="none"/>
+        </w:rPr>
+      </w:pPr>
+      <w:r>
+        <w:rPr>
+          <w:rFonts w:ascii="Courier New" w:eastAsia="Times New Roman" w:hAnsi="Courier New" w:cs="Courier New"/>
+          <w:kern w:val="0"/>
+          <w:sz w:val="20"/>
+          <w:szCs w:val="20"/>
+          <w:lang w:val="en-US" w:eastAsia="pt-BR"/>
+          <w14:ligatures w14:val="none"/>
+        </w:rPr>
+        <w:t xml:space="preserve">        </w:t>
+      </w:r>
+      <w:proofErr w:type="spellStart"/>
+      <w:r>
+        <w:rPr>
+          <w:rFonts w:ascii="Courier New" w:eastAsia="Times New Roman" w:hAnsi="Courier New" w:cs="Courier New"/>
+          <w:kern w:val="0"/>
+          <w:sz w:val="20"/>
+          <w:szCs w:val="20"/>
+          <w:lang w:val="en-US" w:eastAsia="pt-BR"/>
+          <w14:ligatures w14:val="none"/>
+        </w:rPr>
+        <w:t>double</w:t>
+      </w:r>
+      <w:proofErr w:type="spellEnd"/>
+      <w:r>
+        <w:rPr>
+          <w:rFonts w:ascii="Courier New" w:eastAsia="Times New Roman" w:hAnsi="Courier New" w:cs="Courier New"/>
+          <w:kern w:val="0"/>
+          <w:sz w:val="20"/>
+          <w:szCs w:val="20"/>
+          <w:lang w:val="en-US" w:eastAsia="pt-BR"/>
+          <w14:ligatures w14:val="none"/>
+        </w:rPr>
+        <w:t xml:space="preserve"> </w:t>
+      </w:r>
+      <w:proofErr w:type="spellStart"/>
+      <w:r>
+        <w:rPr>
+          <w:rFonts w:ascii="Courier New" w:eastAsia="Times New Roman" w:hAnsi="Courier New" w:cs="Courier New"/>
+          <w:kern w:val="0"/>
+          <w:sz w:val="20"/>
+          <w:szCs w:val="20"/>
+          <w:lang w:val="en-US" w:eastAsia="pt-BR"/>
+          <w14:ligatures w14:val="none"/>
+        </w:rPr>
+        <w:t>imcCalculado</w:t>
+      </w:r>
+      <w:proofErr w:type="spellEnd"/>
+      <w:r>
+        <w:rPr>
+          <w:rFonts w:ascii="Courier New" w:eastAsia="Times New Roman" w:hAnsi="Courier New" w:cs="Courier New"/>
+          <w:kern w:val="0"/>
+          <w:sz w:val="20"/>
+          <w:szCs w:val="20"/>
+          <w:lang w:val="en-US" w:eastAsia="pt-BR"/>
+          <w14:ligatures w14:val="none"/>
+        </w:rPr>
+        <w:t xml:space="preserve"> = </w:t>
+      </w:r>
+      <w:proofErr w:type="spellStart"/>
+      <w:r>
+        <w:rPr>
+          <w:rFonts w:ascii="Courier New" w:eastAsia="Times New Roman" w:hAnsi="Courier New" w:cs="Courier New"/>
+          <w:kern w:val="0"/>
+          <w:sz w:val="20"/>
+          <w:szCs w:val="20"/>
+          <w:lang w:val="en-US" w:eastAsia="pt-BR"/>
+          <w14:ligatures w14:val="none"/>
+        </w:rPr>
+        <w:t>CalculadoraIMC.calcularIMC</w:t>
+      </w:r>
+      <w:proofErr w:type="spellEnd"/>
+      <w:r>
+        <w:rPr>
+          <w:rFonts w:ascii="Courier New" w:eastAsia="Times New Roman" w:hAnsi="Courier New" w:cs="Courier New"/>
+          <w:kern w:val="0"/>
+          <w:sz w:val="20"/>
+          <w:szCs w:val="20"/>
+          <w:lang w:val="en-US" w:eastAsia="pt-BR"/>
+          <w14:ligatures w14:val="none"/>
+        </w:rPr>
+        <w:t>(peso, altura);</w:t>
+      </w:r>
+    </w:p>
+    <w:p>
+      <w:pPr>
+        <w:tabs>
+          <w:tab w:val="left" w:pos="916"/>
+          <w:tab w:val="left" w:pos="1832"/>
+          <w:tab w:val="left" w:pos="2748"/>
+          <w:tab w:val="left" w:pos="3664"/>
+          <w:tab w:val="left" w:pos="4580"/>
+          <w:tab w:val="left" w:pos="5496"/>
+          <w:tab w:val="left" w:pos="6412"/>
+          <w:tab w:val="left" w:pos="7328"/>
+          <w:tab w:val="left" w:pos="8244"/>
+          <w:tab w:val="left" w:pos="9160"/>
+          <w:tab w:val="left" w:pos="10076"/>
+          <w:tab w:val="left" w:pos="10992"/>
+          <w:tab w:val="left" w:pos="11908"/>
+          <w:tab w:val="left" w:pos="12824"/>
+          <w:tab w:val="left" w:pos="13740"/>
+          <w:tab w:val="left" w:pos="14656"/>
+        </w:tabs>
+        <w:spacing w:after="0" w:line="240" w:lineRule="auto"/>
+        <w:rPr>
+          <w:rFonts w:ascii="Courier New" w:eastAsia="Times New Roman" w:hAnsi="Courier New" w:cs="Courier New"/>
+          <w:kern w:val="0"/>
+          <w:sz w:val="20"/>
+          <w:szCs w:val="20"/>
+          <w:lang w:val="en-US" w:eastAsia="pt-BR"/>
+          <w14:ligatures w14:val="none"/>
+        </w:rPr>
+      </w:pPr>
+      <w:r>
+        <w:rPr>
+          <w:rFonts w:ascii="Courier New" w:eastAsia="Times New Roman" w:hAnsi="Courier New" w:cs="Courier New"/>
+          <w:kern w:val="0"/>
+          <w:sz w:val="20"/>
+          <w:szCs w:val="20"/>
+          <w:lang w:val="en-US" w:eastAsia="pt-BR"/>
+          <w14:ligatures w14:val="none"/>
+        </w:rPr>
+        <w:t xml:space="preserve">        </w:t>
+      </w:r>
+      <w:proofErr w:type="spellStart"/>
+      <w:r>
+        <w:rPr>
+          <w:rFonts w:ascii="Courier New" w:eastAsia="Times New Roman" w:hAnsi="Courier New" w:cs="Courier New"/>
+          <w:kern w:val="0"/>
+          <w:sz w:val="20"/>
+          <w:szCs w:val="20"/>
+          <w:lang w:val="en-US" w:eastAsia="pt-BR"/>
+          <w14:ligatures w14:val="none"/>
+        </w:rPr>
+        <w:t>double</w:t>
+      </w:r>
+      <w:proofErr w:type="spellEnd"/>
+      <w:r>
+        <w:rPr>
+          <w:rFonts w:ascii="Courier New" w:eastAsia="Times New Roman" w:hAnsi="Courier New" w:cs="Courier New"/>
+          <w:kern w:val="0"/>
+          <w:sz w:val="20"/>
+          <w:szCs w:val="20"/>
+          <w:lang w:val="en-US" w:eastAsia="pt-BR"/>
+          <w14:ligatures w14:val="none"/>
+        </w:rPr>
+        <w:t xml:space="preserve"> </w:t>
+      </w:r>
+      <w:proofErr w:type="spellStart"/>
+      <w:r>
+        <w:rPr>
+          <w:rFonts w:ascii="Courier New" w:eastAsia="Times New Roman" w:hAnsi="Courier New" w:cs="Courier New"/>
+          <w:kern w:val="0"/>
+          <w:sz w:val="20"/>
+          <w:szCs w:val="20"/>
+          <w:lang w:val="en-US" w:eastAsia="pt-BR"/>
+          <w14:ligatures w14:val="none"/>
+        </w:rPr>
+        <w:t>imcEsperado</w:t>
+      </w:r>
+      <w:proofErr w:type="spellEnd"/>
+      <w:r>
+        <w:rPr>
+          <w:rFonts w:ascii="Courier New" w:eastAsia="Times New Roman" w:hAnsi="Courier New" w:cs="Courier New"/>
+          <w:kern w:val="0"/>
+          <w:sz w:val="20"/>
+          <w:szCs w:val="20"/>
+          <w:lang w:val="en-US" w:eastAsia="pt-BR"/>
+          <w14:ligatures w14:val="none"/>
+        </w:rPr>
+        <w:t xml:space="preserve"> = </w:t>
+      </w:r>
+      <w:proofErr w:type="gramStart"/>
+      <w:r>
+        <w:rPr>
+          <w:rFonts w:ascii="Courier New" w:eastAsia="Times New Roman" w:hAnsi="Courier New" w:cs="Courier New"/>
+          <w:kern w:val="0"/>
+          <w:sz w:val="20"/>
+          <w:szCs w:val="20"/>
+          <w:lang w:val="en-US" w:eastAsia="pt-BR"/>
+          <w14:ligatures w14:val="none"/>
+        </w:rPr>
+        <w:t>22.2;</w:t>
+      </w:r>
+      <w:proofErr w:type="gramEnd"/>
+      <w:r>
+        <w:rPr>
+          <w:rFonts w:ascii="Courier New" w:eastAsia="Times New Roman" w:hAnsi="Courier New" w:cs="Courier New"/>
+          <w:kern w:val="0"/>
+          <w:sz w:val="20"/>
+          <w:szCs w:val="20"/>
+          <w:lang w:val="en-US" w:eastAsia="pt-BR"/>
+          <w14:ligatures w14:val="none"/>
+        </w:rPr>
+        <w:t xml:space="preserve"> </w:t>
+      </w:r>
+    </w:p>
+    <w:p>
+      <w:pPr>
+        <w:tabs>
+          <w:tab w:val="left" w:pos="916"/>
+          <w:tab w:val="left" w:pos="1832"/>
+          <w:tab w:val="left" w:pos="2748"/>
+          <w:tab w:val="left" w:pos="3664"/>
+          <w:tab w:val="left" w:pos="4580"/>
+          <w:tab w:val="left" w:pos="5496"/>
+          <w:tab w:val="left" w:pos="6412"/>
+          <w:tab w:val="left" w:pos="7328"/>
+          <w:tab w:val="left" w:pos="8244"/>
+          <w:tab w:val="left" w:pos="9160"/>
+          <w:tab w:val="left" w:pos="10076"/>
+          <w:tab w:val="left" w:pos="10992"/>
+          <w:tab w:val="left" w:pos="11908"/>
+          <w:tab w:val="left" w:pos="12824"/>
+          <w:tab w:val="left" w:pos="13740"/>
+          <w:tab w:val="left" w:pos="14656"/>
+        </w:tabs>
+        <w:spacing w:after="0" w:line="240" w:lineRule="auto"/>
+        <w:rPr>
+          <w:rFonts w:ascii="Courier New" w:eastAsia="Times New Roman" w:hAnsi="Courier New" w:cs="Courier New"/>
+          <w:kern w:val="0"/>
+          <w:sz w:val="20"/>
+          <w:szCs w:val="20"/>
+          <w:lang w:val="en-US" w:eastAsia="pt-BR"/>
+          <w14:ligatures w14:val="none"/>
+        </w:rPr>
+      </w:pPr>
+    </w:p>
+    <w:p>
+      <w:pPr>
+        <w:tabs>
+          <w:tab w:val="left" w:pos="916"/>
+          <w:tab w:val="left" w:pos="1832"/>
+          <w:tab w:val="left" w:pos="2748"/>
+          <w:tab w:val="left" w:pos="3664"/>
+          <w:tab w:val="left" w:pos="4580"/>
+          <w:tab w:val="left" w:pos="5496"/>
+          <w:tab w:val="left" w:pos="6412"/>
+          <w:tab w:val="left" w:pos="7328"/>
+          <w:tab w:val="left" w:pos="8244"/>
+          <w:tab w:val="left" w:pos="9160"/>
+          <w:tab w:val="left" w:pos="10076"/>
+          <w:tab w:val="left" w:pos="10992"/>
+          <w:tab w:val="left" w:pos="11908"/>
+          <w:tab w:val="left" w:pos="12824"/>
+          <w:tab w:val="left" w:pos="13740"/>
+          <w:tab w:val="left" w:pos="14656"/>
+        </w:tabs>
+        <w:spacing w:after="0" w:line="240" w:lineRule="auto"/>
+        <w:rPr>
+          <w:rFonts w:ascii="Courier New" w:eastAsia="Times New Roman" w:hAnsi="Courier New" w:cs="Courier New"/>
+          <w:kern w:val="0"/>
+          <w:sz w:val="20"/>
+          <w:szCs w:val="20"/>
+          <w:lang w:val="en-US" w:eastAsia="pt-BR"/>
+          <w14:ligatures w14:val="none"/>
+        </w:rPr>
+      </w:pPr>
+      <w:r>
+        <w:rPr>
+          <w:rFonts w:ascii="Courier New" w:eastAsia="Times New Roman" w:hAnsi="Courier New" w:cs="Courier New"/>
+          <w:kern w:val="0"/>
+          <w:sz w:val="20"/>
+          <w:szCs w:val="20"/>
+          <w:lang w:val="en-US" w:eastAsia="pt-BR"/>
+          <w14:ligatures w14:val="none"/>
+        </w:rPr>
+        <w:t xml:space="preserve">        </w:t>
+      </w:r>
+      <w:proofErr w:type="spellStart"/>
+      <w:proofErr w:type="gramStart"/>
+      <w:r>
+        <w:rPr>
+          <w:rFonts w:ascii="Courier New" w:eastAsia="Times New Roman" w:hAnsi="Courier New" w:cs="Courier New"/>
+          <w:kern w:val="0"/>
+          <w:sz w:val="20"/>
+          <w:szCs w:val="20"/>
+          <w:lang w:val="en-US" w:eastAsia="pt-BR"/>
+          <w14:ligatures w14:val="none"/>
+        </w:rPr>
+        <w:t>assertEquals</w:t>
+      </w:r>
+      <w:proofErr w:type="spellEnd"/>
+      <w:r>
+        <w:rPr>
+          <w:rFonts w:ascii="Courier New" w:eastAsia="Times New Roman" w:hAnsi="Courier New" w:cs="Courier New"/>
+          <w:kern w:val="0"/>
+          <w:sz w:val="20"/>
+          <w:szCs w:val="20"/>
+          <w:lang w:val="en-US" w:eastAsia="pt-BR"/>
+          <w14:ligatures w14:val="none"/>
+        </w:rPr>
+        <w:t>(</w:t>
+      </w:r>
+      <w:proofErr w:type="spellStart"/>
+      <w:proofErr w:type="gramEnd"/>
+      <w:r>
+        <w:rPr>
+          <w:rFonts w:ascii="Courier New" w:eastAsia="Times New Roman" w:hAnsi="Courier New" w:cs="Courier New"/>
+          <w:kern w:val="0"/>
+          <w:sz w:val="20"/>
+          <w:szCs w:val="20"/>
+          <w:lang w:val="en-US" w:eastAsia="pt-BR"/>
+          <w14:ligatures w14:val="none"/>
+        </w:rPr>
+        <w:t>imcEsperado</w:t>
+      </w:r>
+      <w:proofErr w:type="spellEnd"/>
+      <w:r>
+        <w:rPr>
+          <w:rFonts w:ascii="Courier New" w:eastAsia="Times New Roman" w:hAnsi="Courier New" w:cs="Courier New"/>
+          <w:kern w:val="0"/>
+          <w:sz w:val="20"/>
+          <w:szCs w:val="20"/>
+          <w:lang w:val="en-US" w:eastAsia="pt-BR"/>
+          <w14:ligatures w14:val="none"/>
+        </w:rPr>
+        <w:t xml:space="preserve">, </w:t>
+      </w:r>
+      <w:proofErr w:type="spellStart"/>
+      <w:r>
+        <w:rPr>
+          <w:rFonts w:ascii="Courier New" w:eastAsia="Times New Roman" w:hAnsi="Courier New" w:cs="Courier New"/>
+          <w:kern w:val="0"/>
+          <w:sz w:val="20"/>
+          <w:szCs w:val="20"/>
+          <w:lang w:val="en-US" w:eastAsia="pt-BR"/>
+          <w14:ligatures w14:val="none"/>
+        </w:rPr>
+        <w:t>imcCalculado</w:t>
+      </w:r>
+      <w:proofErr w:type="spellEnd"/>
+      <w:r>
+        <w:rPr>
+          <w:rFonts w:ascii="Courier New" w:eastAsia="Times New Roman" w:hAnsi="Courier New" w:cs="Courier New"/>
+          <w:kern w:val="0"/>
+          <w:sz w:val="20"/>
+          <w:szCs w:val="20"/>
+          <w:lang w:val="en-US" w:eastAsia="pt-BR"/>
+          <w14:ligatures w14:val="none"/>
+        </w:rPr>
+        <w:t xml:space="preserve">, 0.1); </w:t>
+      </w:r>
+    </w:p>
+    <w:p>
+      <w:pPr>
+        <w:tabs>
+          <w:tab w:val="left" w:pos="916"/>
+          <w:tab w:val="left" w:pos="1832"/>
+          <w:tab w:val="left" w:pos="2748"/>
+          <w:tab w:val="left" w:pos="3664"/>
+          <w:tab w:val="left" w:pos="4580"/>
+          <w:tab w:val="left" w:pos="5496"/>
+          <w:tab w:val="left" w:pos="6412"/>
+          <w:tab w:val="left" w:pos="7328"/>
+          <w:tab w:val="left" w:pos="8244"/>
+          <w:tab w:val="left" w:pos="9160"/>
+          <w:tab w:val="left" w:pos="10076"/>
+          <w:tab w:val="left" w:pos="10992"/>
+          <w:tab w:val="left" w:pos="11908"/>
+          <w:tab w:val="left" w:pos="12824"/>
+          <w:tab w:val="left" w:pos="13740"/>
+          <w:tab w:val="left" w:pos="14656"/>
+        </w:tabs>
+        <w:spacing w:after="0" w:line="240" w:lineRule="auto"/>
+        <w:rPr>
+          <w:rFonts w:ascii="Courier New" w:eastAsia="Times New Roman" w:hAnsi="Courier New" w:cs="Courier New"/>
+          <w:kern w:val="0"/>
+          <w:sz w:val="20"/>
+          <w:szCs w:val="20"/>
+          <w:lang w:val="en-US" w:eastAsia="pt-BR"/>
+          <w14:ligatures w14:val="none"/>
+        </w:rPr>
+      </w:pPr>
+      <w:r>
+        <w:rPr>
+          <w:rFonts w:ascii="Courier New" w:eastAsia="Times New Roman" w:hAnsi="Courier New" w:cs="Courier New"/>
+          <w:kern w:val="0"/>
+          <w:sz w:val="20"/>
+          <w:szCs w:val="20"/>
+          <w:lang w:val="en-US" w:eastAsia="pt-BR"/>
+          <w14:ligatures w14:val="none"/>
+        </w:rPr>
+        <w:t xml:space="preserve">    }</w:t>
+      </w:r>
+    </w:p>
+    <w:p>
+      <w:pPr>
+        <w:tabs>
+          <w:tab w:val="left" w:pos="916"/>
+          <w:tab w:val="left" w:pos="1832"/>
+          <w:tab w:val="left" w:pos="2748"/>
+          <w:tab w:val="left" w:pos="3664"/>
+          <w:tab w:val="left" w:pos="4580"/>
+          <w:tab w:val="left" w:pos="5496"/>
+          <w:tab w:val="left" w:pos="6412"/>
+          <w:tab w:val="left" w:pos="7328"/>
+          <w:tab w:val="left" w:pos="8244"/>
+          <w:tab w:val="left" w:pos="9160"/>
+          <w:tab w:val="left" w:pos="10076"/>
+          <w:tab w:val="left" w:pos="10992"/>
+          <w:tab w:val="left" w:pos="11908"/>
+          <w:tab w:val="left" w:pos="12824"/>
+          <w:tab w:val="left" w:pos="13740"/>
+          <w:tab w:val="left" w:pos="14656"/>
+        </w:tabs>
+        <w:spacing w:after="0" w:line="240" w:lineRule="auto"/>
+        <w:rPr>
+          <w:rFonts w:ascii="Courier New" w:eastAsia="Times New Roman" w:hAnsi="Courier New" w:cs="Courier New"/>
+          <w:kern w:val="0"/>
+          <w:sz w:val="20"/>
+          <w:szCs w:val="20"/>
+          <w:lang w:val="en-US" w:eastAsia="pt-BR"/>
+          <w14:ligatures w14:val="none"/>
+        </w:rPr>
+      </w:pPr>
+    </w:p>
+    <w:p>
+      <w:pPr>
+        <w:tabs>
+          <w:tab w:val="left" w:pos="916"/>
+          <w:tab w:val="left" w:pos="1832"/>
+          <w:tab w:val="left" w:pos="2748"/>
+          <w:tab w:val="left" w:pos="3664"/>
+          <w:tab w:val="left" w:pos="4580"/>
+          <w:tab w:val="left" w:pos="5496"/>
+          <w:tab w:val="left" w:pos="6412"/>
+          <w:tab w:val="left" w:pos="7328"/>
+          <w:tab w:val="left" w:pos="8244"/>
+          <w:tab w:val="left" w:pos="9160"/>
+          <w:tab w:val="left" w:pos="10076"/>
+          <w:tab w:val="left" w:pos="10992"/>
+          <w:tab w:val="left" w:pos="11908"/>
+          <w:tab w:val="left" w:pos="12824"/>
+          <w:tab w:val="left" w:pos="13740"/>
+          <w:tab w:val="left" w:pos="14656"/>
+        </w:tabs>
+        <w:spacing w:after="0" w:line="240" w:lineRule="auto"/>
+        <w:rPr>
+          <w:rFonts w:ascii="Courier New" w:eastAsia="Times New Roman" w:hAnsi="Courier New" w:cs="Courier New"/>
+          <w:kern w:val="0"/>
+          <w:sz w:val="20"/>
+          <w:szCs w:val="20"/>
+          <w:lang w:val="en-US" w:eastAsia="pt-BR"/>
+          <w14:ligatures w14:val="none"/>
+        </w:rPr>
+      </w:pPr>
+      <w:r>
+        <w:rPr>
+          <w:rFonts w:ascii="Courier New" w:eastAsia="Times New Roman" w:hAnsi="Courier New" w:cs="Courier New"/>
+          <w:kern w:val="0"/>
+          <w:sz w:val="20"/>
+          <w:szCs w:val="20"/>
+          <w:lang w:val="en-US" w:eastAsia="pt-BR"/>
+          <w14:ligatures w14:val="none"/>
+        </w:rPr>
+        <w:t xml:space="preserve">    @Test</w:t>
+      </w:r>
+    </w:p>
+    <w:p>
+      <w:pPr>
+        <w:tabs>
+          <w:tab w:val="left" w:pos="916"/>
+          <w:tab w:val="left" w:pos="1832"/>
+          <w:tab w:val="left" w:pos="2748"/>
+          <w:tab w:val="left" w:pos="3664"/>
+          <w:tab w:val="left" w:pos="4580"/>
+          <w:tab w:val="left" w:pos="5496"/>
+          <w:tab w:val="left" w:pos="6412"/>
+          <w:tab w:val="left" w:pos="7328"/>
+          <w:tab w:val="left" w:pos="8244"/>
+          <w:tab w:val="left" w:pos="9160"/>
+          <w:tab w:val="left" w:pos="10076"/>
+          <w:tab w:val="left" w:pos="10992"/>
+          <w:tab w:val="left" w:pos="11908"/>
+          <w:tab w:val="left" w:pos="12824"/>
+          <w:tab w:val="left" w:pos="13740"/>
+          <w:tab w:val="left" w:pos="14656"/>
+        </w:tabs>
+        <w:spacing w:after="0" w:line="240" w:lineRule="auto"/>
+        <w:rPr>
+          <w:rFonts w:ascii="Courier New" w:eastAsia="Times New Roman" w:hAnsi="Courier New" w:cs="Courier New"/>
+          <w:kern w:val="0"/>
+          <w:sz w:val="20"/>
+          <w:szCs w:val="20"/>
+          <w:lang w:val="en-US" w:eastAsia="pt-BR"/>
+          <w14:ligatures w14:val="none"/>
+        </w:rPr>
+      </w:pPr>
+      <w:r>
+        <w:rPr>
+          <w:rFonts w:ascii="Courier New" w:eastAsia="Times New Roman" w:hAnsi="Courier New" w:cs="Courier New"/>
+          <w:kern w:val="0"/>
+          <w:sz w:val="20"/>
+          <w:szCs w:val="20"/>
+          <w:lang w:val="en-US" w:eastAsia="pt-BR"/>
+          <w14:ligatures w14:val="none"/>
+        </w:rPr>
+        <w:t xml:space="preserve">    </w:t>
+      </w:r>
+      <w:proofErr w:type="spellStart"/>
+      <w:r>
+        <w:rPr>
+          <w:rFonts w:ascii="Courier New" w:eastAsia="Times New Roman" w:hAnsi="Courier New" w:cs="Courier New"/>
+          <w:kern w:val="0"/>
+          <w:sz w:val="20"/>
+          <w:szCs w:val="20"/>
+          <w:lang w:val="en-US" w:eastAsia="pt-BR"/>
+          <w14:ligatures w14:val="none"/>
+        </w:rPr>
+        <w:t>public</w:t>
+      </w:r>
+      <w:proofErr w:type="spellEnd"/>
+      <w:r>
+        <w:rPr>
+          <w:rFonts w:ascii="Courier New" w:eastAsia="Times New Roman" w:hAnsi="Courier New" w:cs="Courier New"/>
+          <w:kern w:val="0"/>
+          <w:sz w:val="20"/>
+          <w:szCs w:val="20"/>
+          <w:lang w:val="en-US" w:eastAsia="pt-BR"/>
+          <w14:ligatures w14:val="none"/>
+        </w:rPr>
+        <w:t xml:space="preserve"> </w:t>
+      </w:r>
+      <w:proofErr w:type="spellStart"/>
+      <w:r>
+        <w:rPr>
+          <w:rFonts w:ascii="Courier New" w:eastAsia="Times New Roman" w:hAnsi="Courier New" w:cs="Courier New"/>
+          <w:kern w:val="0"/>
+          <w:sz w:val="20"/>
+          <w:szCs w:val="20"/>
+          <w:lang w:val="en-US" w:eastAsia="pt-BR"/>
+          <w14:ligatures w14:val="none"/>
+        </w:rPr>
+        <w:t>void</w:t>
+      </w:r>
+      <w:proofErr w:type="spellEnd"/>
+      <w:r>
+        <w:rPr>
+          <w:rFonts w:ascii="Courier New" w:eastAsia="Times New Roman" w:hAnsi="Courier New" w:cs="Courier New"/>
+          <w:kern w:val="0"/>
+          <w:sz w:val="20"/>
+          <w:szCs w:val="20"/>
+          <w:lang w:val="en-US" w:eastAsia="pt-BR"/>
+          <w14:ligatures w14:val="none"/>
+        </w:rPr>
+        <w:t xml:space="preserve"> </w:t>
+      </w:r>
+      <w:proofErr w:type="spellStart"/>
+      <w:proofErr w:type="gramStart"/>
+      <w:r>
+        <w:rPr>
+          <w:rFonts w:ascii="Courier New" w:eastAsia="Times New Roman" w:hAnsi="Courier New" w:cs="Courier New"/>
+          <w:kern w:val="0"/>
+          <w:sz w:val="20"/>
+          <w:szCs w:val="20"/>
+          <w:lang w:val="en-US" w:eastAsia="pt-BR"/>
+          <w14:ligatures w14:val="none"/>
+        </w:rPr>
+        <w:t>testCalcularIMCAlturaZero</w:t>
+      </w:r>
+      <w:proofErr w:type="spellEnd"/>
+      <w:r>
+        <w:rPr>
+          <w:rFonts w:ascii="Courier New" w:eastAsia="Times New Roman" w:hAnsi="Courier New" w:cs="Courier New"/>
+          <w:kern w:val="0"/>
+          <w:sz w:val="20"/>
+          <w:szCs w:val="20"/>
+          <w:lang w:val="en-US" w:eastAsia="pt-BR"/>
+          <w14:ligatures w14:val="none"/>
+        </w:rPr>
+        <w:t>(</w:t>
+      </w:r>
+      <w:proofErr w:type="gramEnd"/>
+      <w:r>
+        <w:rPr>
+          <w:rFonts w:ascii="Courier New" w:eastAsia="Times New Roman" w:hAnsi="Courier New" w:cs="Courier New"/>
+          <w:kern w:val="0"/>
+          <w:sz w:val="20"/>
+          <w:szCs w:val="20"/>
+          <w:lang w:val="en-US" w:eastAsia="pt-BR"/>
+          <w14:ligatures w14:val="none"/>
+        </w:rPr>
+        <w:t>) {</w:t>
+      </w:r>
+    </w:p>
+    <w:p>
+      <w:pPr>
+        <w:tabs>
+          <w:tab w:val="left" w:pos="916"/>
+          <w:tab w:val="left" w:pos="1832"/>
+          <w:tab w:val="left" w:pos="2748"/>
+          <w:tab w:val="left" w:pos="3664"/>
+          <w:tab w:val="left" w:pos="4580"/>
+          <w:tab w:val="left" w:pos="5496"/>
+          <w:tab w:val="left" w:pos="6412"/>
+          <w:tab w:val="left" w:pos="7328"/>
+          <w:tab w:val="left" w:pos="8244"/>
+          <w:tab w:val="left" w:pos="9160"/>
+          <w:tab w:val="left" w:pos="10076"/>
+          <w:tab w:val="left" w:pos="10992"/>
+          <w:tab w:val="left" w:pos="11908"/>
+          <w:tab w:val="left" w:pos="12824"/>
+          <w:tab w:val="left" w:pos="13740"/>
+          <w:tab w:val="left" w:pos="14656"/>
+        </w:tabs>
+        <w:spacing w:after="0" w:line="240" w:lineRule="auto"/>
+        <w:rPr>
+          <w:rFonts w:ascii="Courier New" w:eastAsia="Times New Roman" w:hAnsi="Courier New" w:cs="Courier New"/>
+          <w:kern w:val="0"/>
+          <w:sz w:val="20"/>
+          <w:szCs w:val="20"/>
+          <w:lang w:val="en-US" w:eastAsia="pt-BR"/>
+          <w14:ligatures w14:val="none"/>
+        </w:rPr>
+      </w:pPr>
+      <w:r>
+        <w:rPr>
+          <w:rFonts w:ascii="Courier New" w:eastAsia="Times New Roman" w:hAnsi="Courier New" w:cs="Courier New"/>
+          <w:kern w:val="0"/>
+          <w:sz w:val="20"/>
+          <w:szCs w:val="20"/>
+          <w:lang w:val="en-US" w:eastAsia="pt-BR"/>
+          <w14:ligatures w14:val="none"/>
+        </w:rPr>
+        <w:t xml:space="preserve">        </w:t>
+      </w:r>
+      <w:proofErr w:type="spellStart"/>
+      <w:r>
+        <w:rPr>
+          <w:rFonts w:ascii="Courier New" w:eastAsia="Times New Roman" w:hAnsi="Courier New" w:cs="Courier New"/>
+          <w:kern w:val="0"/>
+          <w:sz w:val="20"/>
+          <w:szCs w:val="20"/>
+          <w:lang w:val="en-US" w:eastAsia="pt-BR"/>
+          <w14:ligatures w14:val="none"/>
+        </w:rPr>
+        <w:t>double</w:t>
+      </w:r>
+      <w:proofErr w:type="spellEnd"/>
+      <w:r>
+        <w:rPr>
+          <w:rFonts w:ascii="Courier New" w:eastAsia="Times New Roman" w:hAnsi="Courier New" w:cs="Courier New"/>
+          <w:kern w:val="0"/>
+          <w:sz w:val="20"/>
+          <w:szCs w:val="20"/>
+          <w:lang w:val="en-US" w:eastAsia="pt-BR"/>
+          <w14:ligatures w14:val="none"/>
+        </w:rPr>
+        <w:t xml:space="preserve"> peso = 68.0;</w:t>
+      </w:r>
+    </w:p>
+    <w:p>
+      <w:pPr>
+        <w:tabs>
+          <w:tab w:val="left" w:pos="916"/>
+          <w:tab w:val="left" w:pos="1832"/>
+          <w:tab w:val="left" w:pos="2748"/>
+          <w:tab w:val="left" w:pos="3664"/>
+          <w:tab w:val="left" w:pos="4580"/>
+          <w:tab w:val="left" w:pos="5496"/>
+          <w:tab w:val="left" w:pos="6412"/>
+          <w:tab w:val="left" w:pos="7328"/>
+          <w:tab w:val="left" w:pos="8244"/>
+          <w:tab w:val="left" w:pos="9160"/>
+          <w:tab w:val="left" w:pos="10076"/>
+          <w:tab w:val="left" w:pos="10992"/>
+          <w:tab w:val="left" w:pos="11908"/>
+          <w:tab w:val="left" w:pos="12824"/>
+          <w:tab w:val="left" w:pos="13740"/>
+          <w:tab w:val="left" w:pos="14656"/>
+        </w:tabs>
+        <w:spacing w:after="0" w:line="240" w:lineRule="auto"/>
+        <w:rPr>
+          <w:rFonts w:ascii="Courier New" w:eastAsia="Times New Roman" w:hAnsi="Courier New" w:cs="Courier New"/>
+          <w:kern w:val="0"/>
+          <w:sz w:val="20"/>
+          <w:szCs w:val="20"/>
+          <w:lang w:val="en-US" w:eastAsia="pt-BR"/>
+          <w14:ligatures w14:val="none"/>
+        </w:rPr>
+      </w:pPr>
+      <w:r>
+        <w:rPr>
+          <w:rFonts w:ascii="Courier New" w:eastAsia="Times New Roman" w:hAnsi="Courier New" w:cs="Courier New"/>
+          <w:kern w:val="0"/>
+          <w:sz w:val="20"/>
+          <w:szCs w:val="20"/>
+          <w:lang w:val="en-US" w:eastAsia="pt-BR"/>
+          <w14:ligatures w14:val="none"/>
+        </w:rPr>
+        <w:t xml:space="preserve">        </w:t>
+      </w:r>
+      <w:proofErr w:type="spellStart"/>
+      <w:r>
+        <w:rPr>
+          <w:rFonts w:ascii="Courier New" w:eastAsia="Times New Roman" w:hAnsi="Courier New" w:cs="Courier New"/>
+          <w:kern w:val="0"/>
+          <w:sz w:val="20"/>
+          <w:szCs w:val="20"/>
+          <w:lang w:val="en-US" w:eastAsia="pt-BR"/>
+          <w14:ligatures w14:val="none"/>
+        </w:rPr>
+        <w:t>double</w:t>
+      </w:r>
+      <w:proofErr w:type="spellEnd"/>
+      <w:r>
+        <w:rPr>
+          <w:rFonts w:ascii="Courier New" w:eastAsia="Times New Roman" w:hAnsi="Courier New" w:cs="Courier New"/>
+          <w:kern w:val="0"/>
+          <w:sz w:val="20"/>
+          <w:szCs w:val="20"/>
+          <w:lang w:val="en-US" w:eastAsia="pt-BR"/>
+          <w14:ligatures w14:val="none"/>
+        </w:rPr>
+        <w:t xml:space="preserve"> altura = 0.0;</w:t>
+      </w:r>
+    </w:p>
+    <w:p>
+      <w:pPr>
+        <w:tabs>
+          <w:tab w:val="left" w:pos="916"/>
+          <w:tab w:val="left" w:pos="1832"/>
+          <w:tab w:val="left" w:pos="2748"/>
+          <w:tab w:val="left" w:pos="3664"/>
+          <w:tab w:val="left" w:pos="4580"/>
+          <w:tab w:val="left" w:pos="5496"/>
+          <w:tab w:val="left" w:pos="6412"/>
+          <w:tab w:val="left" w:pos="7328"/>
+          <w:tab w:val="left" w:pos="8244"/>
+          <w:tab w:val="left" w:pos="9160"/>
+          <w:tab w:val="left" w:pos="10076"/>
+          <w:tab w:val="left" w:pos="10992"/>
+          <w:tab w:val="left" w:pos="11908"/>
+          <w:tab w:val="left" w:pos="12824"/>
+          <w:tab w:val="left" w:pos="13740"/>
+          <w:tab w:val="left" w:pos="14656"/>
+        </w:tabs>
+        <w:spacing w:after="0" w:line="240" w:lineRule="auto"/>
+        <w:rPr>
+          <w:rFonts w:ascii="Courier New" w:eastAsia="Times New Roman" w:hAnsi="Courier New" w:cs="Courier New"/>
+          <w:kern w:val="0"/>
+          <w:sz w:val="20"/>
+          <w:szCs w:val="20"/>
+          <w:lang w:val="en-US" w:eastAsia="pt-BR"/>
+          <w14:ligatures w14:val="none"/>
+        </w:rPr>
+      </w:pPr>
+    </w:p>
+    <w:p>
+      <w:pPr>
+        <w:tabs>
+          <w:tab w:val="left" w:pos="916"/>
+          <w:tab w:val="left" w:pos="1832"/>
+          <w:tab w:val="left" w:pos="2748"/>
+          <w:tab w:val="left" w:pos="3664"/>
+          <w:tab w:val="left" w:pos="4580"/>
+          <w:tab w:val="left" w:pos="5496"/>
+          <w:tab w:val="left" w:pos="6412"/>
+          <w:tab w:val="left" w:pos="7328"/>
+          <w:tab w:val="left" w:pos="8244"/>
+          <w:tab w:val="left" w:pos="9160"/>
+          <w:tab w:val="left" w:pos="10076"/>
+          <w:tab w:val="left" w:pos="10992"/>
+          <w:tab w:val="left" w:pos="11908"/>
+          <w:tab w:val="left" w:pos="12824"/>
+          <w:tab w:val="left" w:pos="13740"/>
+          <w:tab w:val="left" w:pos="14656"/>
+        </w:tabs>
+        <w:spacing w:after="0" w:line="240" w:lineRule="auto"/>
+        <w:rPr>
+          <w:rFonts w:ascii="Courier New" w:eastAsia="Times New Roman" w:hAnsi="Courier New" w:cs="Courier New"/>
+          <w:kern w:val="0"/>
+          <w:sz w:val="20"/>
+          <w:szCs w:val="20"/>
+          <w:lang w:val="en-US" w:eastAsia="pt-BR"/>
+          <w14:ligatures w14:val="none"/>
+        </w:rPr>
+      </w:pPr>
+      <w:r>
+        <w:rPr>
+          <w:rFonts w:ascii="Courier New" w:eastAsia="Times New Roman" w:hAnsi="Courier New" w:cs="Courier New"/>
+          <w:kern w:val="0"/>
+          <w:sz w:val="20"/>
+          <w:szCs w:val="20"/>
+          <w:lang w:val="en-US" w:eastAsia="pt-BR"/>
+          <w14:ligatures w14:val="none"/>
+        </w:rPr>
+        <w:t xml:space="preserve">        </w:t>
+      </w:r>
+      <w:proofErr w:type="spellStart"/>
+      <w:r>
+        <w:rPr>
+          <w:rFonts w:ascii="Courier New" w:eastAsia="Times New Roman" w:hAnsi="Courier New" w:cs="Courier New"/>
+          <w:kern w:val="0"/>
+          <w:sz w:val="20"/>
+          <w:szCs w:val="20"/>
+          <w:lang w:val="en-US" w:eastAsia="pt-BR"/>
+          <w14:ligatures w14:val="none"/>
+        </w:rPr>
+        <w:t>IllegalArgumentException</w:t>
+      </w:r>
+      <w:proofErr w:type="spellEnd"/>
+      <w:r>
+        <w:rPr>
+          <w:rFonts w:ascii="Courier New" w:eastAsia="Times New Roman" w:hAnsi="Courier New" w:cs="Courier New"/>
+          <w:kern w:val="0"/>
+          <w:sz w:val="20"/>
+          <w:szCs w:val="20"/>
+          <w:lang w:val="en-US" w:eastAsia="pt-BR"/>
+          <w14:ligatures w14:val="none"/>
+        </w:rPr>
+        <w:t xml:space="preserve"> exception = </w:t>
+      </w:r>
+      <w:proofErr w:type="spellStart"/>
+      <w:proofErr w:type="gramStart"/>
+      <w:r>
+        <w:rPr>
+          <w:rFonts w:ascii="Courier New" w:eastAsia="Times New Roman" w:hAnsi="Courier New" w:cs="Courier New"/>
+          <w:kern w:val="0"/>
+          <w:sz w:val="20"/>
+          <w:szCs w:val="20"/>
+          <w:lang w:val="en-US" w:eastAsia="pt-BR"/>
+          <w14:ligatures w14:val="none"/>
+        </w:rPr>
+        <w:t>assertThrows</w:t>
+      </w:r>
+      <w:proofErr w:type="spellEnd"/>
+      <w:r>
+        <w:rPr>
+          <w:rFonts w:ascii="Courier New" w:eastAsia="Times New Roman" w:hAnsi="Courier New" w:cs="Courier New"/>
+          <w:kern w:val="0"/>
+          <w:sz w:val="20"/>
+          <w:szCs w:val="20"/>
+          <w:lang w:val="en-US" w:eastAsia="pt-BR"/>
+          <w14:ligatures w14:val="none"/>
+        </w:rPr>
+        <w:t>(</w:t>
+      </w:r>
+      <w:proofErr w:type="spellStart"/>
+      <w:proofErr w:type="gramEnd"/>
+      <w:r>
+        <w:rPr>
+          <w:rFonts w:ascii="Courier New" w:eastAsia="Times New Roman" w:hAnsi="Courier New" w:cs="Courier New"/>
+          <w:kern w:val="0"/>
+          <w:sz w:val="20"/>
+          <w:szCs w:val="20"/>
+          <w:lang w:val="en-US" w:eastAsia="pt-BR"/>
+          <w14:ligatures w14:val="none"/>
+        </w:rPr>
+        <w:t>IllegalArgumentException.class</w:t>
+      </w:r>
+      <w:proofErr w:type="spellEnd"/>
+      <w:r>
+        <w:rPr>
+          <w:rFonts w:ascii="Courier New" w:eastAsia="Times New Roman" w:hAnsi="Courier New" w:cs="Courier New"/>
+          <w:kern w:val="0"/>
+          <w:sz w:val="20"/>
+          <w:szCs w:val="20"/>
+          <w:lang w:val="en-US" w:eastAsia="pt-BR"/>
+          <w14:ligatures w14:val="none"/>
+        </w:rPr>
+        <w:t>, () -&gt; {</w:t>
+      </w:r>
+    </w:p>
+    <w:p>
+      <w:pPr>
+        <w:tabs>
+          <w:tab w:val="left" w:pos="916"/>
+          <w:tab w:val="left" w:pos="1832"/>
+          <w:tab w:val="left" w:pos="2748"/>
+          <w:tab w:val="left" w:pos="3664"/>
+          <w:tab w:val="left" w:pos="4580"/>
+          <w:tab w:val="left" w:pos="5496"/>
+          <w:tab w:val="left" w:pos="6412"/>
+          <w:tab w:val="left" w:pos="7328"/>
+          <w:tab w:val="left" w:pos="8244"/>
+          <w:tab w:val="left" w:pos="9160"/>
+          <w:tab w:val="left" w:pos="10076"/>
+          <w:tab w:val="left" w:pos="10992"/>
+          <w:tab w:val="left" w:pos="11908"/>
+          <w:tab w:val="left" w:pos="12824"/>
+          <w:tab w:val="left" w:pos="13740"/>
+          <w:tab w:val="left" w:pos="14656"/>
+        </w:tabs>
+        <w:spacing w:after="0" w:line="240" w:lineRule="auto"/>
+        <w:rPr>
+          <w:rFonts w:ascii="Courier New" w:eastAsia="Times New Roman" w:hAnsi="Courier New" w:cs="Courier New"/>
+          <w:kern w:val="0"/>
+          <w:sz w:val="20"/>
+          <w:szCs w:val="20"/>
+          <w:lang w:val="en-US" w:eastAsia="pt-BR"/>
+          <w14:ligatures w14:val="none"/>
+        </w:rPr>
+      </w:pPr>
+      <w:r>
+        <w:rPr>
+          <w:rFonts w:ascii="Courier New" w:eastAsia="Times New Roman" w:hAnsi="Courier New" w:cs="Courier New"/>
+          <w:kern w:val="0"/>
+          <w:sz w:val="20"/>
+          <w:szCs w:val="20"/>
+          <w:lang w:val="en-US" w:eastAsia="pt-BR"/>
+          <w14:ligatures w14:val="none"/>
+        </w:rPr>
+        <w:t xml:space="preserve">            </w:t>
+      </w:r>
+      <w:proofErr w:type="spellStart"/>
+      <w:r>
+        <w:rPr>
+          <w:rFonts w:ascii="Courier New" w:eastAsia="Times New Roman" w:hAnsi="Courier New" w:cs="Courier New"/>
+          <w:kern w:val="0"/>
+          <w:sz w:val="20"/>
+          <w:szCs w:val="20"/>
+          <w:lang w:val="en-US" w:eastAsia="pt-BR"/>
+          <w14:ligatures w14:val="none"/>
+        </w:rPr>
+        <w:t>CalculadoraIMC.calcularIMC</w:t>
+      </w:r>
+      <w:proofErr w:type="spellEnd"/>
+      <w:r>
+        <w:rPr>
+          <w:rFonts w:ascii="Courier New" w:eastAsia="Times New Roman" w:hAnsi="Courier New" w:cs="Courier New"/>
+          <w:kern w:val="0"/>
+          <w:sz w:val="20"/>
+          <w:szCs w:val="20"/>
+          <w:lang w:val="en-US" w:eastAsia="pt-BR"/>
+          <w14:ligatures w14:val="none"/>
+        </w:rPr>
+        <w:t xml:space="preserve">(peso, </w:t>
+      </w:r>
+      <w:proofErr w:type="spellStart"/>
+      <w:r>
+        <w:rPr>
+          <w:rFonts w:ascii="Courier New" w:eastAsia="Times New Roman" w:hAnsi="Courier New" w:cs="Courier New"/>
+          <w:kern w:val="0"/>
+          <w:sz w:val="20"/>
+          <w:szCs w:val="20"/>
+          <w:lang w:val="en-US" w:eastAsia="pt-BR"/>
+          <w14:ligatures w14:val="none"/>
+        </w:rPr>
+        <w:t>altura</w:t>
+      </w:r>
+      <w:proofErr w:type="spellEnd"/>
+      <w:proofErr w:type="gramStart"/>
+      <w:r>
+        <w:rPr>
+          <w:rFonts w:ascii="Courier New" w:eastAsia="Times New Roman" w:hAnsi="Courier New" w:cs="Courier New"/>
+          <w:kern w:val="0"/>
+          <w:sz w:val="20"/>
+          <w:szCs w:val="20"/>
+          <w:lang w:val="en-US" w:eastAsia="pt-BR"/>
+          <w14:ligatures w14:val="none"/>
+        </w:rPr>
+        <w:t>);</w:t>
+      </w:r>
+      <w:proofErr w:type="gramEnd"/>
+    </w:p>
+    <w:p>
+      <w:pPr>
+        <w:tabs>
+          <w:tab w:val="left" w:pos="916"/>
+          <w:tab w:val="left" w:pos="1832"/>
+          <w:tab w:val="left" w:pos="2748"/>
+          <w:tab w:val="left" w:pos="3664"/>
+          <w:tab w:val="left" w:pos="4580"/>
+          <w:tab w:val="left" w:pos="5496"/>
+          <w:tab w:val="left" w:pos="6412"/>
+          <w:tab w:val="left" w:pos="7328"/>
+          <w:tab w:val="left" w:pos="8244"/>
+          <w:tab w:val="left" w:pos="9160"/>
+          <w:tab w:val="left" w:pos="10076"/>
+          <w:tab w:val="left" w:pos="10992"/>
+          <w:tab w:val="left" w:pos="11908"/>
+          <w:tab w:val="left" w:pos="12824"/>
+          <w:tab w:val="left" w:pos="13740"/>
+          <w:tab w:val="left" w:pos="14656"/>
+        </w:tabs>
+        <w:spacing w:after="0" w:line="240" w:lineRule="auto"/>
+        <w:rPr>
+          <w:rFonts w:ascii="Courier New" w:eastAsia="Times New Roman" w:hAnsi="Courier New" w:cs="Courier New"/>
+          <w:kern w:val="0"/>
+          <w:sz w:val="20"/>
+          <w:szCs w:val="20"/>
+          <w:lang w:val="en-US" w:eastAsia="pt-BR"/>
+          <w14:ligatures w14:val="none"/>
+        </w:rPr>
+      </w:pPr>
+      <w:r>
+        <w:rPr>
+          <w:rFonts w:ascii="Courier New" w:eastAsia="Times New Roman" w:hAnsi="Courier New" w:cs="Courier New"/>
+          <w:kern w:val="0"/>
+          <w:sz w:val="20"/>
+          <w:szCs w:val="20"/>
+          <w:lang w:val="en-US" w:eastAsia="pt-BR"/>
+          <w14:ligatures w14:val="none"/>
+        </w:rPr>
+        <w:t xml:space="preserve">        });</w:t>
+      </w:r>
+    </w:p>
+    <w:p>
+      <w:pPr>
+        <w:tabs>
+          <w:tab w:val="left" w:pos="916"/>
+          <w:tab w:val="left" w:pos="1832"/>
+          <w:tab w:val="left" w:pos="2748"/>
+          <w:tab w:val="left" w:pos="3664"/>
+          <w:tab w:val="left" w:pos="4580"/>
+          <w:tab w:val="left" w:pos="5496"/>
+          <w:tab w:val="left" w:pos="6412"/>
+          <w:tab w:val="left" w:pos="7328"/>
+          <w:tab w:val="left" w:pos="8244"/>
+          <w:tab w:val="left" w:pos="9160"/>
+          <w:tab w:val="left" w:pos="10076"/>
+          <w:tab w:val="left" w:pos="10992"/>
+          <w:tab w:val="left" w:pos="11908"/>
+          <w:tab w:val="left" w:pos="12824"/>
+          <w:tab w:val="left" w:pos="13740"/>
+          <w:tab w:val="left" w:pos="14656"/>
+        </w:tabs>
+        <w:spacing w:after="0" w:line="240" w:lineRule="auto"/>
+        <w:rPr>
+          <w:rFonts w:ascii="Courier New" w:eastAsia="Times New Roman" w:hAnsi="Courier New" w:cs="Courier New"/>
+          <w:kern w:val="0"/>
+          <w:sz w:val="20"/>
+          <w:szCs w:val="20"/>
+          <w:lang w:val="en-US" w:eastAsia="pt-BR"/>
+          <w14:ligatures w14:val="none"/>
+        </w:rPr>
+      </w:pPr>
+    </w:p>
+    <w:p>
+      <w:pPr>
+        <w:tabs>
+          <w:tab w:val="left" w:pos="916"/>
+          <w:tab w:val="left" w:pos="1832"/>
+          <w:tab w:val="left" w:pos="2748"/>
+          <w:tab w:val="left" w:pos="3664"/>
+          <w:tab w:val="left" w:pos="4580"/>
+          <w:tab w:val="left" w:pos="5496"/>
+          <w:tab w:val="left" w:pos="6412"/>
+          <w:tab w:val="left" w:pos="7328"/>
+          <w:tab w:val="left" w:pos="8244"/>
+          <w:tab w:val="left" w:pos="9160"/>
+          <w:tab w:val="left" w:pos="10076"/>
+          <w:tab w:val="left" w:pos="10992"/>
+          <w:tab w:val="left" w:pos="11908"/>
+          <w:tab w:val="left" w:pos="12824"/>
+          <w:tab w:val="left" w:pos="13740"/>
+          <w:tab w:val="left" w:pos="14656"/>
+        </w:tabs>
+        <w:spacing w:after="0" w:line="240" w:lineRule="auto"/>
+        <w:rPr>
+          <w:rFonts w:ascii="Courier New" w:eastAsia="Times New Roman" w:hAnsi="Courier New" w:cs="Courier New"/>
+          <w:kern w:val="0"/>
+          <w:sz w:val="20"/>
+          <w:szCs w:val="20"/>
+          <w:lang w:val="en-US" w:eastAsia="pt-BR"/>
+          <w14:ligatures w14:val="none"/>
+        </w:rPr>
+      </w:pPr>
+      <w:r>
+        <w:rPr>
+          <w:rFonts w:ascii="Courier New" w:eastAsia="Times New Roman" w:hAnsi="Courier New" w:cs="Courier New"/>
+          <w:kern w:val="0"/>
+          <w:sz w:val="20"/>
+          <w:szCs w:val="20"/>
+          <w:lang w:val="en-US" w:eastAsia="pt-BR"/>
+          <w14:ligatures w14:val="none"/>
+        </w:rPr>
+        <w:t xml:space="preserve">        // Verifica se a mensagem de exceção está correta</w:t>
+      </w:r>
+    </w:p>
+    <w:p>
+      <w:pPr>
+        <w:tabs>
+          <w:tab w:val="left" w:pos="916"/>
+          <w:tab w:val="left" w:pos="1832"/>
+          <w:tab w:val="left" w:pos="2748"/>
+          <w:tab w:val="left" w:pos="3664"/>
+          <w:tab w:val="left" w:pos="4580"/>
+          <w:tab w:val="left" w:pos="5496"/>
+          <w:tab w:val="left" w:pos="6412"/>
+          <w:tab w:val="left" w:pos="7328"/>
+          <w:tab w:val="left" w:pos="8244"/>
+          <w:tab w:val="left" w:pos="9160"/>
+          <w:tab w:val="left" w:pos="10076"/>
+          <w:tab w:val="left" w:pos="10992"/>
+          <w:tab w:val="left" w:pos="11908"/>
+          <w:tab w:val="left" w:pos="12824"/>
+          <w:tab w:val="left" w:pos="13740"/>
+          <w:tab w:val="left" w:pos="14656"/>
+        </w:tabs>
+        <w:spacing w:after="0" w:line="240" w:lineRule="auto"/>
+        <w:rPr>
+          <w:rFonts w:ascii="Courier New" w:eastAsia="Times New Roman" w:hAnsi="Courier New" w:cs="Courier New"/>
+          <w:kern w:val="0"/>
+          <w:sz w:val="20"/>
+          <w:szCs w:val="20"/>
+          <w:lang w:val="en-US" w:eastAsia="pt-BR"/>
+          <w14:ligatures w14:val="none"/>
+        </w:rPr>
+      </w:pPr>
+      <w:r>
+        <w:rPr>
+          <w:rFonts w:ascii="Courier New" w:eastAsia="Times New Roman" w:hAnsi="Courier New" w:cs="Courier New"/>
+          <w:kern w:val="0"/>
+          <w:sz w:val="20"/>
+          <w:szCs w:val="20"/>
+          <w:lang w:val="en-US" w:eastAsia="pt-BR"/>
+          <w14:ligatures w14:val="none"/>
+        </w:rPr>
+        <w:t xml:space="preserve">        </w:t>
+      </w:r>
+      <w:proofErr w:type="spellStart"/>
+      <w:proofErr w:type="gramStart"/>
+      <w:r>
+        <w:rPr>
+          <w:rFonts w:ascii="Courier New" w:eastAsia="Times New Roman" w:hAnsi="Courier New" w:cs="Courier New"/>
+          <w:kern w:val="0"/>
+          <w:sz w:val="20"/>
+          <w:szCs w:val="20"/>
+          <w:lang w:val="en-US" w:eastAsia="pt-BR"/>
+          <w14:ligatures w14:val="none"/>
+        </w:rPr>
+        <w:t>assertEquals</w:t>
+      </w:r>
+      <w:proofErr w:type="spellEnd"/>
+      <w:r>
+        <w:rPr>
+          <w:rFonts w:ascii="Courier New" w:eastAsia="Times New Roman" w:hAnsi="Courier New" w:cs="Courier New"/>
+          <w:kern w:val="0"/>
+          <w:sz w:val="20"/>
+          <w:szCs w:val="20"/>
+          <w:lang w:val="en-US" w:eastAsia="pt-BR"/>
+          <w14:ligatures w14:val="none"/>
+        </w:rPr>
+        <w:t>(</w:t>
+      </w:r>
+      <w:proofErr w:type="gramEnd"/>
+      <w:r>
+        <w:rPr>
+          <w:rFonts w:ascii="Courier New" w:eastAsia="Times New Roman" w:hAnsi="Courier New" w:cs="Courier New"/>
+          <w:kern w:val="0"/>
+          <w:sz w:val="20"/>
+          <w:szCs w:val="20"/>
+          <w:lang w:val="en-US" w:eastAsia="pt-BR"/>
+          <w14:ligatures w14:val="none"/>
+        </w:rPr>
+        <w:t xml:space="preserve">"Altura deve ser maior que zero.", </w:t>
+      </w:r>
+      <w:proofErr w:type="spellStart"/>
+      <w:r>
+        <w:rPr>
+          <w:rFonts w:ascii="Courier New" w:eastAsia="Times New Roman" w:hAnsi="Courier New" w:cs="Courier New"/>
+          <w:kern w:val="0"/>
+          <w:sz w:val="20"/>
+          <w:szCs w:val="20"/>
+          <w:lang w:val="en-US" w:eastAsia="pt-BR"/>
+          <w14:ligatures w14:val="none"/>
+        </w:rPr>
+        <w:t>exception.getMessage</w:t>
+      </w:r>
+      <w:proofErr w:type="spellEnd"/>
+      <w:r>
+        <w:rPr>
+          <w:rFonts w:ascii="Courier New" w:eastAsia="Times New Roman" w:hAnsi="Courier New" w:cs="Courier New"/>
+          <w:kern w:val="0"/>
+          <w:sz w:val="20"/>
+          <w:szCs w:val="20"/>
+          <w:lang w:val="en-US" w:eastAsia="pt-BR"/>
+          <w14:ligatures w14:val="none"/>
+        </w:rPr>
+        <w:t>());</w:t>
+      </w:r>
+    </w:p>
+    <w:p>
+      <w:pPr>
+        <w:tabs>
+          <w:tab w:val="left" w:pos="916"/>
+          <w:tab w:val="left" w:pos="1832"/>
+          <w:tab w:val="left" w:pos="2748"/>
+          <w:tab w:val="left" w:pos="3664"/>
+          <w:tab w:val="left" w:pos="4580"/>
+          <w:tab w:val="left" w:pos="5496"/>
+          <w:tab w:val="left" w:pos="6412"/>
+          <w:tab w:val="left" w:pos="7328"/>
+          <w:tab w:val="left" w:pos="8244"/>
+          <w:tab w:val="left" w:pos="9160"/>
+          <w:tab w:val="left" w:pos="10076"/>
+          <w:tab w:val="left" w:pos="10992"/>
+          <w:tab w:val="left" w:pos="11908"/>
+          <w:tab w:val="left" w:pos="12824"/>
+          <w:tab w:val="left" w:pos="13740"/>
+          <w:tab w:val="left" w:pos="14656"/>
+        </w:tabs>
+        <w:spacing w:after="0" w:line="240" w:lineRule="auto"/>
+        <w:rPr>
+          <w:rFonts w:ascii="Courier New" w:eastAsia="Times New Roman" w:hAnsi="Courier New" w:cs="Courier New"/>
+          <w:kern w:val="0"/>
+          <w:sz w:val="20"/>
+          <w:szCs w:val="20"/>
+          <w:lang w:val="en-US" w:eastAsia="pt-BR"/>
+          <w14:ligatures w14:val="none"/>
+        </w:rPr>
+      </w:pPr>
+      <w:r>
+        <w:rPr>
+          <w:rFonts w:ascii="Courier New" w:eastAsia="Times New Roman" w:hAnsi="Courier New" w:cs="Courier New"/>
+          <w:kern w:val="0"/>
+          <w:sz w:val="20"/>
+          <w:szCs w:val="20"/>
+          <w:lang w:val="en-US" w:eastAsia="pt-BR"/>
+          <w14:ligatures w14:val="none"/>
+        </w:rPr>
+        <w:t xml:space="preserve">    }</w:t>
+      </w:r>
+    </w:p>
+    <w:p>
+      <w:pPr>
+        <w:tabs>
+          <w:tab w:val="left" w:pos="916"/>
+          <w:tab w:val="left" w:pos="1832"/>
+          <w:tab w:val="left" w:pos="2748"/>
+          <w:tab w:val="left" w:pos="3664"/>
+          <w:tab w:val="left" w:pos="4580"/>
+          <w:tab w:val="left" w:pos="5496"/>
+          <w:tab w:val="left" w:pos="6412"/>
+          <w:tab w:val="left" w:pos="7328"/>
+          <w:tab w:val="left" w:pos="8244"/>
+          <w:tab w:val="left" w:pos="9160"/>
+          <w:tab w:val="left" w:pos="10076"/>
+          <w:tab w:val="left" w:pos="10992"/>
+          <w:tab w:val="left" w:pos="11908"/>
+          <w:tab w:val="left" w:pos="12824"/>
+          <w:tab w:val="left" w:pos="13740"/>
+          <w:tab w:val="left" w:pos="14656"/>
+        </w:tabs>
+        <w:spacing w:after="0" w:line="240" w:lineRule="auto"/>
+        <w:rPr>
+          <w:rFonts w:ascii="Courier New" w:eastAsia="Times New Roman" w:hAnsi="Courier New" w:cs="Courier New"/>
+          <w:kern w:val="0"/>
+          <w:sz w:val="20"/>
+          <w:szCs w:val="20"/>
+          <w:lang w:val="en-US" w:eastAsia="pt-BR"/>
+          <w14:ligatures w14:val="none"/>
+        </w:rPr>
+      </w:pPr>
+      <w:r>
+        <w:rPr>
+          <w:rFonts w:ascii="Courier New" w:eastAsia="Times New Roman" w:hAnsi="Courier New" w:cs="Courier New"/>
+          <w:kern w:val="0"/>
+          <w:sz w:val="20"/>
+          <w:szCs w:val="20"/>
+          <w:lang w:val="en-US" w:eastAsia="pt-BR"/>
+          <w14:ligatures w14:val="none"/>
+        </w:rPr>
+        <w:t>}</w:t>
+      </w:r>
+    </w:p>
+    <w:p>
+      <w:r>
+        <w:t>-------------------------------------------</w:t>
+      </w:r>
+    </w:p>
+    <w:p/>
+    <w:p/>
+    <w:p>
+      <w:r>
+        <w:t>2)</w:t>
+      </w:r>
+    </w:p>
+    <w:p>
+      <w:pPr>
+        <w:tabs>
+          <w:tab w:val="left" w:pos="916"/>
+          <w:tab w:val="left" w:pos="1832"/>
+          <w:tab w:val="left" w:pos="2748"/>
+          <w:tab w:val="left" w:pos="3664"/>
+          <w:tab w:val="left" w:pos="4580"/>
+          <w:tab w:val="left" w:pos="5496"/>
+          <w:tab w:val="left" w:pos="6412"/>
+          <w:tab w:val="left" w:pos="7328"/>
+          <w:tab w:val="left" w:pos="8244"/>
+          <w:tab w:val="left" w:pos="9160"/>
+          <w:tab w:val="left" w:pos="10076"/>
+          <w:tab w:val="left" w:pos="10992"/>
+          <w:tab w:val="left" w:pos="11908"/>
+          <w:tab w:val="left" w:pos="12824"/>
+          <w:tab w:val="left" w:pos="13740"/>
+          <w:tab w:val="left" w:pos="14656"/>
+        </w:tabs>
+        <w:spacing w:after="0" w:line="240" w:lineRule="auto"/>
+        <w:rPr>
+          <w:rFonts w:ascii="Courier New" w:eastAsia="Times New Roman" w:hAnsi="Courier New" w:cs="Courier New"/>
+          <w:kern w:val="0"/>
+          <w:sz w:val="20"/>
+          <w:szCs w:val="20"/>
+          <w:lang w:val="en-US" w:eastAsia="pt-BR"/>
+          <w14:ligatures w14:val="none"/>
+        </w:rPr>
+      </w:pPr>
+      <w:r>
+        <w:rPr>
+          <w:rFonts w:ascii="Courier New" w:eastAsia="Times New Roman" w:hAnsi="Courier New" w:cs="Courier New"/>
+          <w:kern w:val="0"/>
+          <w:sz w:val="20"/>
+          <w:szCs w:val="20"/>
+          <w:lang w:val="en-US" w:eastAsia="pt-BR"/>
+          <w14:ligatures w14:val="none"/>
+        </w:rPr>
+        <w:t xml:space="preserve">public class </w:t>
+      </w:r>
+      <w:proofErr w:type="spellStart"/>
+      <w:r>
+        <w:rPr>
+          <w:rFonts w:ascii="Courier New" w:eastAsia="Times New Roman" w:hAnsi="Courier New" w:cs="Courier New"/>
+          <w:kern w:val="0"/>
+          <w:sz w:val="20"/>
+          <w:szCs w:val="20"/>
+          <w:lang w:val="en-US" w:eastAsia="pt-BR"/>
+          <w14:ligatures w14:val="none"/>
+        </w:rPr>
+        <w:t>ItemVendido</w:t>
+      </w:r>
+      <w:proofErr w:type="spellEnd"/>
+      <w:r>
+        <w:rPr>
+          <w:rFonts w:ascii="Courier New" w:eastAsia="Times New Roman" w:hAnsi="Courier New" w:cs="Courier New"/>
+          <w:kern w:val="0"/>
+          <w:sz w:val="20"/>
+          <w:szCs w:val="20"/>
+          <w:lang w:val="en-US" w:eastAsia="pt-BR"/>
+          <w14:ligatures w14:val="none"/>
+        </w:rPr>
+        <w:t xml:space="preserve"> {</w:t>
+      </w:r>
+    </w:p>
+    <w:p>
+      <w:pPr>
+        <w:tabs>
+          <w:tab w:val="left" w:pos="916"/>
+          <w:tab w:val="left" w:pos="1832"/>
+          <w:tab w:val="left" w:pos="2748"/>
+          <w:tab w:val="left" w:pos="3664"/>
+          <w:tab w:val="left" w:pos="4580"/>
+          <w:tab w:val="left" w:pos="5496"/>
+          <w:tab w:val="left" w:pos="6412"/>
+          <w:tab w:val="left" w:pos="7328"/>
+          <w:tab w:val="left" w:pos="8244"/>
+          <w:tab w:val="left" w:pos="9160"/>
+          <w:tab w:val="left" w:pos="10076"/>
+          <w:tab w:val="left" w:pos="10992"/>
+          <w:tab w:val="left" w:pos="11908"/>
+          <w:tab w:val="left" w:pos="12824"/>
+          <w:tab w:val="left" w:pos="13740"/>
+          <w:tab w:val="left" w:pos="14656"/>
+        </w:tabs>
+        <w:spacing w:after="0" w:line="240" w:lineRule="auto"/>
+        <w:rPr>
+          <w:rFonts w:ascii="Courier New" w:eastAsia="Times New Roman" w:hAnsi="Courier New" w:cs="Courier New"/>
+          <w:kern w:val="0"/>
+          <w:sz w:val="20"/>
+          <w:szCs w:val="20"/>
+          <w:lang w:val="en-US" w:eastAsia="pt-BR"/>
+          <w14:ligatures w14:val="none"/>
+        </w:rPr>
+      </w:pPr>
+      <w:r>
+        <w:rPr>
+          <w:rFonts w:ascii="Courier New" w:eastAsia="Times New Roman" w:hAnsi="Courier New" w:cs="Courier New"/>
+          <w:kern w:val="0"/>
+          <w:sz w:val="20"/>
+          <w:szCs w:val="20"/>
+          <w:lang w:val="en-US" w:eastAsia="pt-BR"/>
+          <w14:ligatures w14:val="none"/>
+        </w:rPr>
+        <w:t xml:space="preserve">    private String </w:t>
+      </w:r>
+      <w:proofErr w:type="spellStart"/>
+      <w:proofErr w:type="gramStart"/>
+      <w:r>
+        <w:rPr>
+          <w:rFonts w:ascii="Courier New" w:eastAsia="Times New Roman" w:hAnsi="Courier New" w:cs="Courier New"/>
+          <w:kern w:val="0"/>
+          <w:sz w:val="20"/>
+          <w:szCs w:val="20"/>
+          <w:lang w:val="en-US" w:eastAsia="pt-BR"/>
+          <w14:ligatures w14:val="none"/>
+        </w:rPr>
+        <w:t>nomeProduto</w:t>
+      </w:r>
+      <w:proofErr w:type="spellEnd"/>
+      <w:r>
+        <w:rPr>
+          <w:rFonts w:ascii="Courier New" w:eastAsia="Times New Roman" w:hAnsi="Courier New" w:cs="Courier New"/>
+          <w:kern w:val="0"/>
+          <w:sz w:val="20"/>
+          <w:szCs w:val="20"/>
+          <w:lang w:val="en-US" w:eastAsia="pt-BR"/>
+          <w14:ligatures w14:val="none"/>
+        </w:rPr>
+        <w:t>;</w:t>
+      </w:r>
+      <w:proofErr w:type="gramEnd"/>
+    </w:p>
+    <w:p>
+      <w:pPr>
+        <w:tabs>
+          <w:tab w:val="left" w:pos="916"/>
+          <w:tab w:val="left" w:pos="1832"/>
+          <w:tab w:val="left" w:pos="2748"/>
+          <w:tab w:val="left" w:pos="3664"/>
+          <w:tab w:val="left" w:pos="4580"/>
+          <w:tab w:val="left" w:pos="5496"/>
+          <w:tab w:val="left" w:pos="6412"/>
+          <w:tab w:val="left" w:pos="7328"/>
+          <w:tab w:val="left" w:pos="8244"/>
+          <w:tab w:val="left" w:pos="9160"/>
+          <w:tab w:val="left" w:pos="10076"/>
+          <w:tab w:val="left" w:pos="10992"/>
+          <w:tab w:val="left" w:pos="11908"/>
+          <w:tab w:val="left" w:pos="12824"/>
+          <w:tab w:val="left" w:pos="13740"/>
+          <w:tab w:val="left" w:pos="14656"/>
+        </w:tabs>
+        <w:spacing w:after="0" w:line="240" w:lineRule="auto"/>
+        <w:rPr>
+          <w:rFonts w:ascii="Courier New" w:eastAsia="Times New Roman" w:hAnsi="Courier New" w:cs="Courier New"/>
+          <w:kern w:val="0"/>
+          <w:sz w:val="20"/>
+          <w:szCs w:val="20"/>
+          <w:lang w:val="en-US" w:eastAsia="pt-BR"/>
+          <w14:ligatures w14:val="none"/>
+        </w:rPr>
+      </w:pPr>
+      <w:r>
+        <w:rPr>
+          <w:rFonts w:ascii="Courier New" w:eastAsia="Times New Roman" w:hAnsi="Courier New" w:cs="Courier New"/>
+          <w:kern w:val="0"/>
+          <w:sz w:val="20"/>
+          <w:szCs w:val="20"/>
+          <w:lang w:val="en-US" w:eastAsia="pt-BR"/>
+          <w14:ligatures w14:val="none"/>
+        </w:rPr>
+        <w:lastRenderedPageBreak/>
+        <w:t xml:space="preserve">    private double </w:t>
+      </w:r>
+      <w:proofErr w:type="spellStart"/>
+      <w:proofErr w:type="gramStart"/>
+      <w:r>
+        <w:rPr>
+          <w:rFonts w:ascii="Courier New" w:eastAsia="Times New Roman" w:hAnsi="Courier New" w:cs="Courier New"/>
+          <w:kern w:val="0"/>
+          <w:sz w:val="20"/>
+          <w:szCs w:val="20"/>
+          <w:lang w:val="en-US" w:eastAsia="pt-BR"/>
+          <w14:ligatures w14:val="none"/>
+        </w:rPr>
+        <w:t>precoUnitario</w:t>
+      </w:r>
+      <w:proofErr w:type="spellEnd"/>
+      <w:r>
+        <w:rPr>
+          <w:rFonts w:ascii="Courier New" w:eastAsia="Times New Roman" w:hAnsi="Courier New" w:cs="Courier New"/>
+          <w:kern w:val="0"/>
+          <w:sz w:val="20"/>
+          <w:szCs w:val="20"/>
+          <w:lang w:val="en-US" w:eastAsia="pt-BR"/>
+          <w14:ligatures w14:val="none"/>
+        </w:rPr>
+        <w:t>;</w:t>
+      </w:r>
+      <w:proofErr w:type="gramEnd"/>
+    </w:p>
+    <w:p>
+      <w:pPr>
+        <w:tabs>
+          <w:tab w:val="left" w:pos="916"/>
+          <w:tab w:val="left" w:pos="1832"/>
+          <w:tab w:val="left" w:pos="2748"/>
+          <w:tab w:val="left" w:pos="3664"/>
+          <w:tab w:val="left" w:pos="4580"/>
+          <w:tab w:val="left" w:pos="5496"/>
+          <w:tab w:val="left" w:pos="6412"/>
+          <w:tab w:val="left" w:pos="7328"/>
+          <w:tab w:val="left" w:pos="8244"/>
+          <w:tab w:val="left" w:pos="9160"/>
+          <w:tab w:val="left" w:pos="10076"/>
+          <w:tab w:val="left" w:pos="10992"/>
+          <w:tab w:val="left" w:pos="11908"/>
+          <w:tab w:val="left" w:pos="12824"/>
+          <w:tab w:val="left" w:pos="13740"/>
+          <w:tab w:val="left" w:pos="14656"/>
+        </w:tabs>
+        <w:spacing w:after="0" w:line="240" w:lineRule="auto"/>
+        <w:rPr>
+          <w:rFonts w:ascii="Courier New" w:eastAsia="Times New Roman" w:hAnsi="Courier New" w:cs="Courier New"/>
+          <w:kern w:val="0"/>
+          <w:sz w:val="20"/>
+          <w:szCs w:val="20"/>
+          <w:lang w:val="en-US" w:eastAsia="pt-BR"/>
+          <w14:ligatures w14:val="none"/>
+        </w:rPr>
+      </w:pPr>
+      <w:r>
+        <w:rPr>
+          <w:rFonts w:ascii="Courier New" w:eastAsia="Times New Roman" w:hAnsi="Courier New" w:cs="Courier New"/>
+          <w:kern w:val="0"/>
+          <w:sz w:val="20"/>
+          <w:szCs w:val="20"/>
+          <w:lang w:val="en-US" w:eastAsia="pt-BR"/>
+          <w14:ligatures w14:val="none"/>
+        </w:rPr>
+        <w:t xml:space="preserve">    private double </w:t>
+      </w:r>
+      <w:proofErr w:type="spellStart"/>
+      <w:proofErr w:type="gramStart"/>
+      <w:r>
+        <w:rPr>
+          <w:rFonts w:ascii="Courier New" w:eastAsia="Times New Roman" w:hAnsi="Courier New" w:cs="Courier New"/>
+          <w:kern w:val="0"/>
+          <w:sz w:val="20"/>
+          <w:szCs w:val="20"/>
+          <w:lang w:val="en-US" w:eastAsia="pt-BR"/>
+          <w14:ligatures w14:val="none"/>
+        </w:rPr>
+        <w:t>desconto</w:t>
+      </w:r>
+      <w:proofErr w:type="spellEnd"/>
+      <w:r>
+        <w:rPr>
+          <w:rFonts w:ascii="Courier New" w:eastAsia="Times New Roman" w:hAnsi="Courier New" w:cs="Courier New"/>
+          <w:kern w:val="0"/>
+          <w:sz w:val="20"/>
+          <w:szCs w:val="20"/>
+          <w:lang w:val="en-US" w:eastAsia="pt-BR"/>
+          <w14:ligatures w14:val="none"/>
+        </w:rPr>
+        <w:t>;</w:t>
+      </w:r>
+      <w:proofErr w:type="gramEnd"/>
+    </w:p>
+    <w:p>
+      <w:pPr>
+        <w:tabs>
+          <w:tab w:val="left" w:pos="916"/>
+          <w:tab w:val="left" w:pos="1832"/>
+          <w:tab w:val="left" w:pos="2748"/>
+          <w:tab w:val="left" w:pos="3664"/>
+          <w:tab w:val="left" w:pos="4580"/>
+          <w:tab w:val="left" w:pos="5496"/>
+          <w:tab w:val="left" w:pos="6412"/>
+          <w:tab w:val="left" w:pos="7328"/>
+          <w:tab w:val="left" w:pos="8244"/>
+          <w:tab w:val="left" w:pos="9160"/>
+          <w:tab w:val="left" w:pos="10076"/>
+          <w:tab w:val="left" w:pos="10992"/>
+          <w:tab w:val="left" w:pos="11908"/>
+          <w:tab w:val="left" w:pos="12824"/>
+          <w:tab w:val="left" w:pos="13740"/>
+          <w:tab w:val="left" w:pos="14656"/>
+        </w:tabs>
+        <w:spacing w:after="0" w:line="240" w:lineRule="auto"/>
+        <w:rPr>
+          <w:rFonts w:ascii="Courier New" w:eastAsia="Times New Roman" w:hAnsi="Courier New" w:cs="Courier New"/>
+          <w:kern w:val="0"/>
+          <w:sz w:val="20"/>
+          <w:szCs w:val="20"/>
+          <w:lang w:val="en-US" w:eastAsia="pt-BR"/>
+          <w14:ligatures w14:val="none"/>
+        </w:rPr>
+      </w:pPr>
+    </w:p>
+    <w:p>
+      <w:pPr>
+        <w:tabs>
+          <w:tab w:val="left" w:pos="916"/>
+          <w:tab w:val="left" w:pos="1832"/>
+          <w:tab w:val="left" w:pos="2748"/>
+          <w:tab w:val="left" w:pos="3664"/>
+          <w:tab w:val="left" w:pos="4580"/>
+          <w:tab w:val="left" w:pos="5496"/>
+          <w:tab w:val="left" w:pos="6412"/>
+          <w:tab w:val="left" w:pos="7328"/>
+          <w:tab w:val="left" w:pos="8244"/>
+          <w:tab w:val="left" w:pos="9160"/>
+          <w:tab w:val="left" w:pos="10076"/>
+          <w:tab w:val="left" w:pos="10992"/>
+          <w:tab w:val="left" w:pos="11908"/>
+          <w:tab w:val="left" w:pos="12824"/>
+          <w:tab w:val="left" w:pos="13740"/>
+          <w:tab w:val="left" w:pos="14656"/>
+        </w:tabs>
+        <w:spacing w:after="0" w:line="240" w:lineRule="auto"/>
+        <w:rPr>
+          <w:rFonts w:ascii="Courier New" w:eastAsia="Times New Roman" w:hAnsi="Courier New" w:cs="Courier New"/>
+          <w:kern w:val="0"/>
+          <w:sz w:val="20"/>
+          <w:szCs w:val="20"/>
+          <w:lang w:val="en-US" w:eastAsia="pt-BR"/>
+          <w14:ligatures w14:val="none"/>
+        </w:rPr>
+      </w:pPr>
+      <w:r>
+        <w:rPr>
+          <w:rFonts w:ascii="Courier New" w:eastAsia="Times New Roman" w:hAnsi="Courier New" w:cs="Courier New"/>
+          <w:kern w:val="0"/>
+          <w:sz w:val="20"/>
+          <w:szCs w:val="20"/>
+          <w:lang w:val="en-US" w:eastAsia="pt-BR"/>
+          <w14:ligatures w14:val="none"/>
+        </w:rPr>
+        <w:t xml:space="preserve">    public </w:t>
+      </w:r>
+      <w:proofErr w:type="spellStart"/>
+      <w:proofErr w:type="gramStart"/>
+      <w:r>
+        <w:rPr>
+          <w:rFonts w:ascii="Courier New" w:eastAsia="Times New Roman" w:hAnsi="Courier New" w:cs="Courier New"/>
+          <w:kern w:val="0"/>
+          <w:sz w:val="20"/>
+          <w:szCs w:val="20"/>
+          <w:lang w:val="en-US" w:eastAsia="pt-BR"/>
+          <w14:ligatures w14:val="none"/>
+        </w:rPr>
+        <w:t>ItemVendido</w:t>
+      </w:r>
+      <w:proofErr w:type="spellEnd"/>
+      <w:r>
+        <w:rPr>
+          <w:rFonts w:ascii="Courier New" w:eastAsia="Times New Roman" w:hAnsi="Courier New" w:cs="Courier New"/>
+          <w:kern w:val="0"/>
+          <w:sz w:val="20"/>
+          <w:szCs w:val="20"/>
+          <w:lang w:val="en-US" w:eastAsia="pt-BR"/>
+          <w14:ligatures w14:val="none"/>
+        </w:rPr>
+        <w:t>(</w:t>
+      </w:r>
+      <w:proofErr w:type="gramEnd"/>
+      <w:r>
+        <w:rPr>
+          <w:rFonts w:ascii="Courier New" w:eastAsia="Times New Roman" w:hAnsi="Courier New" w:cs="Courier New"/>
+          <w:kern w:val="0"/>
+          <w:sz w:val="20"/>
+          <w:szCs w:val="20"/>
+          <w:lang w:val="en-US" w:eastAsia="pt-BR"/>
+          <w14:ligatures w14:val="none"/>
+        </w:rPr>
+        <w:t xml:space="preserve">String </w:t>
+      </w:r>
+      <w:proofErr w:type="spellStart"/>
+      <w:r>
+        <w:rPr>
+          <w:rFonts w:ascii="Courier New" w:eastAsia="Times New Roman" w:hAnsi="Courier New" w:cs="Courier New"/>
+          <w:kern w:val="0"/>
+          <w:sz w:val="20"/>
+          <w:szCs w:val="20"/>
+          <w:lang w:val="en-US" w:eastAsia="pt-BR"/>
+          <w14:ligatures w14:val="none"/>
+        </w:rPr>
+        <w:t>nomeProduto</w:t>
+      </w:r>
+      <w:proofErr w:type="spellEnd"/>
+      <w:r>
+        <w:rPr>
+          <w:rFonts w:ascii="Courier New" w:eastAsia="Times New Roman" w:hAnsi="Courier New" w:cs="Courier New"/>
+          <w:kern w:val="0"/>
+          <w:sz w:val="20"/>
+          <w:szCs w:val="20"/>
+          <w:lang w:val="en-US" w:eastAsia="pt-BR"/>
+          <w14:ligatures w14:val="none"/>
+        </w:rPr>
+        <w:t xml:space="preserve">, double </w:t>
+      </w:r>
+      <w:proofErr w:type="spellStart"/>
+      <w:r>
+        <w:rPr>
+          <w:rFonts w:ascii="Courier New" w:eastAsia="Times New Roman" w:hAnsi="Courier New" w:cs="Courier New"/>
+          <w:kern w:val="0"/>
+          <w:sz w:val="20"/>
+          <w:szCs w:val="20"/>
+          <w:lang w:val="en-US" w:eastAsia="pt-BR"/>
+          <w14:ligatures w14:val="none"/>
+        </w:rPr>
+        <w:t>precoUnitario</w:t>
+      </w:r>
+      <w:proofErr w:type="spellEnd"/>
+      <w:r>
+        <w:rPr>
+          <w:rFonts w:ascii="Courier New" w:eastAsia="Times New Roman" w:hAnsi="Courier New" w:cs="Courier New"/>
+          <w:kern w:val="0"/>
+          <w:sz w:val="20"/>
+          <w:szCs w:val="20"/>
+          <w:lang w:val="en-US" w:eastAsia="pt-BR"/>
+          <w14:ligatures w14:val="none"/>
+        </w:rPr>
+        <w:t xml:space="preserve">, double </w:t>
+      </w:r>
+      <w:proofErr w:type="spellStart"/>
+      <w:r>
+        <w:rPr>
+          <w:rFonts w:ascii="Courier New" w:eastAsia="Times New Roman" w:hAnsi="Courier New" w:cs="Courier New"/>
+          <w:kern w:val="0"/>
+          <w:sz w:val="20"/>
+          <w:szCs w:val="20"/>
+          <w:lang w:val="en-US" w:eastAsia="pt-BR"/>
+          <w14:ligatures w14:val="none"/>
+        </w:rPr>
+        <w:t>desconto</w:t>
+      </w:r>
+      <w:proofErr w:type="spellEnd"/>
+      <w:r>
+        <w:rPr>
+          <w:rFonts w:ascii="Courier New" w:eastAsia="Times New Roman" w:hAnsi="Courier New" w:cs="Courier New"/>
+          <w:kern w:val="0"/>
+          <w:sz w:val="20"/>
+          <w:szCs w:val="20"/>
+          <w:lang w:val="en-US" w:eastAsia="pt-BR"/>
+          <w14:ligatures w14:val="none"/>
+        </w:rPr>
+        <w:t>) {</w:t>
+      </w:r>
+    </w:p>
+    <w:p>
+      <w:pPr>
+        <w:tabs>
+          <w:tab w:val="left" w:pos="916"/>
+          <w:tab w:val="left" w:pos="1832"/>
+          <w:tab w:val="left" w:pos="2748"/>
+          <w:tab w:val="left" w:pos="3664"/>
+          <w:tab w:val="left" w:pos="4580"/>
+          <w:tab w:val="left" w:pos="5496"/>
+          <w:tab w:val="left" w:pos="6412"/>
+          <w:tab w:val="left" w:pos="7328"/>
+          <w:tab w:val="left" w:pos="8244"/>
+          <w:tab w:val="left" w:pos="9160"/>
+          <w:tab w:val="left" w:pos="10076"/>
+          <w:tab w:val="left" w:pos="10992"/>
+          <w:tab w:val="left" w:pos="11908"/>
+          <w:tab w:val="left" w:pos="12824"/>
+          <w:tab w:val="left" w:pos="13740"/>
+          <w:tab w:val="left" w:pos="14656"/>
+        </w:tabs>
+        <w:spacing w:after="0" w:line="240" w:lineRule="auto"/>
+        <w:rPr>
+          <w:rFonts w:ascii="Courier New" w:eastAsia="Times New Roman" w:hAnsi="Courier New" w:cs="Courier New"/>
+          <w:kern w:val="0"/>
+          <w:sz w:val="20"/>
+          <w:szCs w:val="20"/>
+          <w:lang w:val="en-US" w:eastAsia="pt-BR"/>
+          <w14:ligatures w14:val="none"/>
+        </w:rPr>
+      </w:pPr>
+      <w:r>
+        <w:rPr>
+          <w:rFonts w:ascii="Courier New" w:eastAsia="Times New Roman" w:hAnsi="Courier New" w:cs="Courier New"/>
+          <w:kern w:val="0"/>
+          <w:sz w:val="20"/>
+          <w:szCs w:val="20"/>
+          <w:lang w:val="en-US" w:eastAsia="pt-BR"/>
+          <w14:ligatures w14:val="none"/>
+        </w:rPr>
+        <w:t xml:space="preserve">        </w:t>
+      </w:r>
+      <w:proofErr w:type="spellStart"/>
+      <w:proofErr w:type="gramStart"/>
+      <w:r>
+        <w:rPr>
+          <w:rFonts w:ascii="Courier New" w:eastAsia="Times New Roman" w:hAnsi="Courier New" w:cs="Courier New"/>
+          <w:kern w:val="0"/>
+          <w:sz w:val="20"/>
+          <w:szCs w:val="20"/>
+          <w:lang w:val="en-US" w:eastAsia="pt-BR"/>
+          <w14:ligatures w14:val="none"/>
+        </w:rPr>
+        <w:t>this.nomeProduto</w:t>
+      </w:r>
+      <w:proofErr w:type="spellEnd"/>
+      <w:proofErr w:type="gramEnd"/>
+      <w:r>
+        <w:rPr>
+          <w:rFonts w:ascii="Courier New" w:eastAsia="Times New Roman" w:hAnsi="Courier New" w:cs="Courier New"/>
+          <w:kern w:val="0"/>
+          <w:sz w:val="20"/>
+          <w:szCs w:val="20"/>
+          <w:lang w:val="en-US" w:eastAsia="pt-BR"/>
+          <w14:ligatures w14:val="none"/>
+        </w:rPr>
+        <w:t xml:space="preserve"> = </w:t>
+      </w:r>
+      <w:proofErr w:type="spellStart"/>
+      <w:r>
+        <w:rPr>
+          <w:rFonts w:ascii="Courier New" w:eastAsia="Times New Roman" w:hAnsi="Courier New" w:cs="Courier New"/>
+          <w:kern w:val="0"/>
+          <w:sz w:val="20"/>
+          <w:szCs w:val="20"/>
+          <w:lang w:val="en-US" w:eastAsia="pt-BR"/>
+          <w14:ligatures w14:val="none"/>
+        </w:rPr>
+        <w:t>nomeProduto</w:t>
+      </w:r>
+      <w:proofErr w:type="spellEnd"/>
+      <w:r>
+        <w:rPr>
+          <w:rFonts w:ascii="Courier New" w:eastAsia="Times New Roman" w:hAnsi="Courier New" w:cs="Courier New"/>
+          <w:kern w:val="0"/>
+          <w:sz w:val="20"/>
+          <w:szCs w:val="20"/>
+          <w:lang w:val="en-US" w:eastAsia="pt-BR"/>
+          <w14:ligatures w14:val="none"/>
+        </w:rPr>
+        <w:t>;</w:t>
+      </w:r>
+    </w:p>
+    <w:p>
+      <w:pPr>
+        <w:tabs>
+          <w:tab w:val="left" w:pos="916"/>
+          <w:tab w:val="left" w:pos="1832"/>
+          <w:tab w:val="left" w:pos="2748"/>
+          <w:tab w:val="left" w:pos="3664"/>
+          <w:tab w:val="left" w:pos="4580"/>
+          <w:tab w:val="left" w:pos="5496"/>
+          <w:tab w:val="left" w:pos="6412"/>
+          <w:tab w:val="left" w:pos="7328"/>
+          <w:tab w:val="left" w:pos="8244"/>
+          <w:tab w:val="left" w:pos="9160"/>
+          <w:tab w:val="left" w:pos="10076"/>
+          <w:tab w:val="left" w:pos="10992"/>
+          <w:tab w:val="left" w:pos="11908"/>
+          <w:tab w:val="left" w:pos="12824"/>
+          <w:tab w:val="left" w:pos="13740"/>
+          <w:tab w:val="left" w:pos="14656"/>
+        </w:tabs>
+        <w:spacing w:after="0" w:line="240" w:lineRule="auto"/>
+        <w:rPr>
+          <w:rFonts w:ascii="Courier New" w:eastAsia="Times New Roman" w:hAnsi="Courier New" w:cs="Courier New"/>
+          <w:kern w:val="0"/>
+          <w:sz w:val="20"/>
+          <w:szCs w:val="20"/>
+          <w:lang w:val="en-US" w:eastAsia="pt-BR"/>
+          <w14:ligatures w14:val="none"/>
+        </w:rPr>
+      </w:pPr>
+      <w:r>
+        <w:rPr>
+          <w:rFonts w:ascii="Courier New" w:eastAsia="Times New Roman" w:hAnsi="Courier New" w:cs="Courier New"/>
+          <w:kern w:val="0"/>
+          <w:sz w:val="20"/>
+          <w:szCs w:val="20"/>
+          <w:lang w:val="en-US" w:eastAsia="pt-BR"/>
+          <w14:ligatures w14:val="none"/>
+        </w:rPr>
+        <w:t xml:space="preserve">        </w:t>
+      </w:r>
+      <w:proofErr w:type="spellStart"/>
+      <w:proofErr w:type="gramStart"/>
+      <w:r>
+        <w:rPr>
+          <w:rFonts w:ascii="Courier New" w:eastAsia="Times New Roman" w:hAnsi="Courier New" w:cs="Courier New"/>
+          <w:kern w:val="0"/>
+          <w:sz w:val="20"/>
+          <w:szCs w:val="20"/>
+          <w:lang w:val="en-US" w:eastAsia="pt-BR"/>
+          <w14:ligatures w14:val="none"/>
+        </w:rPr>
+        <w:t>this.precoUnitario</w:t>
+      </w:r>
+      <w:proofErr w:type="spellEnd"/>
+      <w:proofErr w:type="gramEnd"/>
+      <w:r>
+        <w:rPr>
+          <w:rFonts w:ascii="Courier New" w:eastAsia="Times New Roman" w:hAnsi="Courier New" w:cs="Courier New"/>
+          <w:kern w:val="0"/>
+          <w:sz w:val="20"/>
+          <w:szCs w:val="20"/>
+          <w:lang w:val="en-US" w:eastAsia="pt-BR"/>
+          <w14:ligatures w14:val="none"/>
+        </w:rPr>
+        <w:t xml:space="preserve"> = </w:t>
+      </w:r>
+      <w:proofErr w:type="spellStart"/>
+      <w:r>
+        <w:rPr>
+          <w:rFonts w:ascii="Courier New" w:eastAsia="Times New Roman" w:hAnsi="Courier New" w:cs="Courier New"/>
+          <w:kern w:val="0"/>
+          <w:sz w:val="20"/>
+          <w:szCs w:val="20"/>
+          <w:lang w:val="en-US" w:eastAsia="pt-BR"/>
+          <w14:ligatures w14:val="none"/>
+        </w:rPr>
+        <w:t>precoUnitario</w:t>
+      </w:r>
+      <w:proofErr w:type="spellEnd"/>
+      <w:r>
+        <w:rPr>
+          <w:rFonts w:ascii="Courier New" w:eastAsia="Times New Roman" w:hAnsi="Courier New" w:cs="Courier New"/>
+          <w:kern w:val="0"/>
+          <w:sz w:val="20"/>
+          <w:szCs w:val="20"/>
+          <w:lang w:val="en-US" w:eastAsia="pt-BR"/>
+          <w14:ligatures w14:val="none"/>
+        </w:rPr>
+        <w:t>;</w:t>
+      </w:r>
+    </w:p>
+    <w:p>
+      <w:pPr>
+        <w:tabs>
+          <w:tab w:val="left" w:pos="916"/>
+          <w:tab w:val="left" w:pos="1832"/>
+          <w:tab w:val="left" w:pos="2748"/>
+          <w:tab w:val="left" w:pos="3664"/>
+          <w:tab w:val="left" w:pos="4580"/>
+          <w:tab w:val="left" w:pos="5496"/>
+          <w:tab w:val="left" w:pos="6412"/>
+          <w:tab w:val="left" w:pos="7328"/>
+          <w:tab w:val="left" w:pos="8244"/>
+          <w:tab w:val="left" w:pos="9160"/>
+          <w:tab w:val="left" w:pos="10076"/>
+          <w:tab w:val="left" w:pos="10992"/>
+          <w:tab w:val="left" w:pos="11908"/>
+          <w:tab w:val="left" w:pos="12824"/>
+          <w:tab w:val="left" w:pos="13740"/>
+          <w:tab w:val="left" w:pos="14656"/>
+        </w:tabs>
+        <w:spacing w:after="0" w:line="240" w:lineRule="auto"/>
+        <w:rPr>
+          <w:rFonts w:ascii="Courier New" w:eastAsia="Times New Roman" w:hAnsi="Courier New" w:cs="Courier New"/>
+          <w:kern w:val="0"/>
+          <w:sz w:val="20"/>
+          <w:szCs w:val="20"/>
+          <w:lang w:val="en-US" w:eastAsia="pt-BR"/>
+          <w14:ligatures w14:val="none"/>
+        </w:rPr>
+      </w:pPr>
+      <w:r>
+        <w:rPr>
+          <w:rFonts w:ascii="Courier New" w:eastAsia="Times New Roman" w:hAnsi="Courier New" w:cs="Courier New"/>
+          <w:kern w:val="0"/>
+          <w:sz w:val="20"/>
+          <w:szCs w:val="20"/>
+          <w:lang w:val="en-US" w:eastAsia="pt-BR"/>
+          <w14:ligatures w14:val="none"/>
+        </w:rPr>
+        <w:t xml:space="preserve">        </w:t>
+      </w:r>
+      <w:proofErr w:type="spellStart"/>
+      <w:proofErr w:type="gramStart"/>
+      <w:r>
+        <w:rPr>
+          <w:rFonts w:ascii="Courier New" w:eastAsia="Times New Roman" w:hAnsi="Courier New" w:cs="Courier New"/>
+          <w:kern w:val="0"/>
+          <w:sz w:val="20"/>
+          <w:szCs w:val="20"/>
+          <w:lang w:val="en-US" w:eastAsia="pt-BR"/>
+          <w14:ligatures w14:val="none"/>
+        </w:rPr>
+        <w:t>this.desconto</w:t>
+      </w:r>
+      <w:proofErr w:type="spellEnd"/>
+      <w:proofErr w:type="gramEnd"/>
+      <w:r>
+        <w:rPr>
+          <w:rFonts w:ascii="Courier New" w:eastAsia="Times New Roman" w:hAnsi="Courier New" w:cs="Courier New"/>
+          <w:kern w:val="0"/>
+          <w:sz w:val="20"/>
+          <w:szCs w:val="20"/>
+          <w:lang w:val="en-US" w:eastAsia="pt-BR"/>
+          <w14:ligatures w14:val="none"/>
+        </w:rPr>
+        <w:t xml:space="preserve"> = </w:t>
+      </w:r>
+      <w:proofErr w:type="spellStart"/>
+      <w:r>
+        <w:rPr>
+          <w:rFonts w:ascii="Courier New" w:eastAsia="Times New Roman" w:hAnsi="Courier New" w:cs="Courier New"/>
+          <w:kern w:val="0"/>
+          <w:sz w:val="20"/>
+          <w:szCs w:val="20"/>
+          <w:lang w:val="en-US" w:eastAsia="pt-BR"/>
+          <w14:ligatures w14:val="none"/>
+        </w:rPr>
+        <w:t>desconto</w:t>
+      </w:r>
+      <w:proofErr w:type="spellEnd"/>
+      <w:r>
+        <w:rPr>
+          <w:rFonts w:ascii="Courier New" w:eastAsia="Times New Roman" w:hAnsi="Courier New" w:cs="Courier New"/>
+          <w:kern w:val="0"/>
+          <w:sz w:val="20"/>
+          <w:szCs w:val="20"/>
+          <w:lang w:val="en-US" w:eastAsia="pt-BR"/>
+          <w14:ligatures w14:val="none"/>
+        </w:rPr>
+        <w:t>;</w:t>
+      </w:r>
+    </w:p>
+    <w:p>
+      <w:pPr>
+        <w:tabs>
+          <w:tab w:val="left" w:pos="916"/>
+          <w:tab w:val="left" w:pos="1832"/>
+          <w:tab w:val="left" w:pos="2748"/>
+          <w:tab w:val="left" w:pos="3664"/>
+          <w:tab w:val="left" w:pos="4580"/>
+          <w:tab w:val="left" w:pos="5496"/>
+          <w:tab w:val="left" w:pos="6412"/>
+          <w:tab w:val="left" w:pos="7328"/>
+          <w:tab w:val="left" w:pos="8244"/>
+          <w:tab w:val="left" w:pos="9160"/>
+          <w:tab w:val="left" w:pos="10076"/>
+          <w:tab w:val="left" w:pos="10992"/>
+          <w:tab w:val="left" w:pos="11908"/>
+          <w:tab w:val="left" w:pos="12824"/>
+          <w:tab w:val="left" w:pos="13740"/>
+          <w:tab w:val="left" w:pos="14656"/>
+        </w:tabs>
+        <w:spacing w:after="0" w:line="240" w:lineRule="auto"/>
+        <w:rPr>
+          <w:rFonts w:ascii="Courier New" w:eastAsia="Times New Roman" w:hAnsi="Courier New" w:cs="Courier New"/>
+          <w:kern w:val="0"/>
+          <w:sz w:val="20"/>
+          <w:szCs w:val="20"/>
+          <w:lang w:val="en-US" w:eastAsia="pt-BR"/>
+          <w14:ligatures w14:val="none"/>
+        </w:rPr>
+      </w:pPr>
+      <w:r>
+        <w:rPr>
+          <w:rFonts w:ascii="Courier New" w:eastAsia="Times New Roman" w:hAnsi="Courier New" w:cs="Courier New"/>
+          <w:kern w:val="0"/>
+          <w:sz w:val="20"/>
+          <w:szCs w:val="20"/>
+          <w:lang w:val="en-US" w:eastAsia="pt-BR"/>
+          <w14:ligatures w14:val="none"/>
+        </w:rPr>
+        <w:t xml:space="preserve">    }</w:t>
+      </w:r>
+    </w:p>
+    <w:p>
+      <w:pPr>
+        <w:tabs>
+          <w:tab w:val="left" w:pos="916"/>
+          <w:tab w:val="left" w:pos="1832"/>
+          <w:tab w:val="left" w:pos="2748"/>
+          <w:tab w:val="left" w:pos="3664"/>
+          <w:tab w:val="left" w:pos="4580"/>
+          <w:tab w:val="left" w:pos="5496"/>
+          <w:tab w:val="left" w:pos="6412"/>
+          <w:tab w:val="left" w:pos="7328"/>
+          <w:tab w:val="left" w:pos="8244"/>
+          <w:tab w:val="left" w:pos="9160"/>
+          <w:tab w:val="left" w:pos="10076"/>
+          <w:tab w:val="left" w:pos="10992"/>
+          <w:tab w:val="left" w:pos="11908"/>
+          <w:tab w:val="left" w:pos="12824"/>
+          <w:tab w:val="left" w:pos="13740"/>
+          <w:tab w:val="left" w:pos="14656"/>
+        </w:tabs>
+        <w:spacing w:after="0" w:line="240" w:lineRule="auto"/>
+        <w:rPr>
+          <w:rFonts w:ascii="Courier New" w:eastAsia="Times New Roman" w:hAnsi="Courier New" w:cs="Courier New"/>
+          <w:kern w:val="0"/>
+          <w:sz w:val="20"/>
+          <w:szCs w:val="20"/>
+          <w:lang w:val="en-US" w:eastAsia="pt-BR"/>
+          <w14:ligatures w14:val="none"/>
+        </w:rPr>
+      </w:pPr>
+    </w:p>
+    <w:p>
+      <w:pPr>
+        <w:tabs>
+          <w:tab w:val="left" w:pos="916"/>
+          <w:tab w:val="left" w:pos="1832"/>
+          <w:tab w:val="left" w:pos="2748"/>
+          <w:tab w:val="left" w:pos="3664"/>
+          <w:tab w:val="left" w:pos="4580"/>
+          <w:tab w:val="left" w:pos="5496"/>
+          <w:tab w:val="left" w:pos="6412"/>
+          <w:tab w:val="left" w:pos="7328"/>
+          <w:tab w:val="left" w:pos="8244"/>
+          <w:tab w:val="left" w:pos="9160"/>
+          <w:tab w:val="left" w:pos="10076"/>
+          <w:tab w:val="left" w:pos="10992"/>
+          <w:tab w:val="left" w:pos="11908"/>
+          <w:tab w:val="left" w:pos="12824"/>
+          <w:tab w:val="left" w:pos="13740"/>
+          <w:tab w:val="left" w:pos="14656"/>
+        </w:tabs>
+        <w:spacing w:after="0" w:line="240" w:lineRule="auto"/>
+        <w:rPr>
+          <w:rFonts w:ascii="Courier New" w:eastAsia="Times New Roman" w:hAnsi="Courier New" w:cs="Courier New"/>
+          <w:kern w:val="0"/>
+          <w:sz w:val="20"/>
+          <w:szCs w:val="20"/>
+          <w:lang w:val="en-US" w:eastAsia="pt-BR"/>
+          <w14:ligatures w14:val="none"/>
+        </w:rPr>
+      </w:pPr>
+      <w:r>
+        <w:rPr>
+          <w:rFonts w:ascii="Courier New" w:eastAsia="Times New Roman" w:hAnsi="Courier New" w:cs="Courier New"/>
+          <w:kern w:val="0"/>
+          <w:sz w:val="20"/>
+          <w:szCs w:val="20"/>
+          <w:lang w:val="en-US" w:eastAsia="pt-BR"/>
+          <w14:ligatures w14:val="none"/>
+        </w:rPr>
+        <w:t xml:space="preserve">    </w:t>
+      </w:r>
+      <w:proofErr w:type="spellStart"/>
+      <w:r>
+        <w:rPr>
+          <w:rFonts w:ascii="Courier New" w:eastAsia="Times New Roman" w:hAnsi="Courier New" w:cs="Courier New"/>
+          <w:kern w:val="0"/>
+          <w:sz w:val="20"/>
+          <w:szCs w:val="20"/>
+          <w:lang w:val="en-US" w:eastAsia="pt-BR"/>
+          <w14:ligatures w14:val="none"/>
+        </w:rPr>
+        <w:t>public</w:t>
+      </w:r>
+      <w:proofErr w:type="spellEnd"/>
+      <w:r>
+        <w:rPr>
+          <w:rFonts w:ascii="Courier New" w:eastAsia="Times New Roman" w:hAnsi="Courier New" w:cs="Courier New"/>
+          <w:kern w:val="0"/>
+          <w:sz w:val="20"/>
+          <w:szCs w:val="20"/>
+          <w:lang w:val="en-US" w:eastAsia="pt-BR"/>
+          <w14:ligatures w14:val="none"/>
+        </w:rPr>
+        <w:t xml:space="preserve"> </w:t>
+      </w:r>
+      <w:proofErr w:type="spellStart"/>
+      <w:r>
+        <w:rPr>
+          <w:rFonts w:ascii="Courier New" w:eastAsia="Times New Roman" w:hAnsi="Courier New" w:cs="Courier New"/>
+          <w:kern w:val="0"/>
+          <w:sz w:val="20"/>
+          <w:szCs w:val="20"/>
+          <w:lang w:val="en-US" w:eastAsia="pt-BR"/>
+          <w14:ligatures w14:val="none"/>
+        </w:rPr>
+        <w:t>boolean</w:t>
+      </w:r>
+      <w:proofErr w:type="spellEnd"/>
+      <w:r>
+        <w:rPr>
+          <w:rFonts w:ascii="Courier New" w:eastAsia="Times New Roman" w:hAnsi="Courier New" w:cs="Courier New"/>
+          <w:kern w:val="0"/>
+          <w:sz w:val="20"/>
+          <w:szCs w:val="20"/>
+          <w:lang w:val="en-US" w:eastAsia="pt-BR"/>
+          <w14:ligatures w14:val="none"/>
+        </w:rPr>
+        <w:t xml:space="preserve"> </w:t>
+      </w:r>
+      <w:proofErr w:type="spellStart"/>
+      <w:proofErr w:type="gramStart"/>
+      <w:r>
+        <w:rPr>
+          <w:rFonts w:ascii="Courier New" w:eastAsia="Times New Roman" w:hAnsi="Courier New" w:cs="Courier New"/>
+          <w:kern w:val="0"/>
+          <w:sz w:val="20"/>
+          <w:szCs w:val="20"/>
+          <w:lang w:val="en-US" w:eastAsia="pt-BR"/>
+          <w14:ligatures w14:val="none"/>
+        </w:rPr>
+        <w:t>verificarVenda</w:t>
+      </w:r>
+      <w:proofErr w:type="spellEnd"/>
+      <w:r>
+        <w:rPr>
+          <w:rFonts w:ascii="Courier New" w:eastAsia="Times New Roman" w:hAnsi="Courier New" w:cs="Courier New"/>
+          <w:kern w:val="0"/>
+          <w:sz w:val="20"/>
+          <w:szCs w:val="20"/>
+          <w:lang w:val="en-US" w:eastAsia="pt-BR"/>
+          <w14:ligatures w14:val="none"/>
+        </w:rPr>
+        <w:t>(</w:t>
+      </w:r>
+      <w:proofErr w:type="gramEnd"/>
+      <w:r>
+        <w:rPr>
+          <w:rFonts w:ascii="Courier New" w:eastAsia="Times New Roman" w:hAnsi="Courier New" w:cs="Courier New"/>
+          <w:kern w:val="0"/>
+          <w:sz w:val="20"/>
+          <w:szCs w:val="20"/>
+          <w:lang w:val="en-US" w:eastAsia="pt-BR"/>
+          <w14:ligatures w14:val="none"/>
+        </w:rPr>
+        <w:t>) {</w:t>
+      </w:r>
+    </w:p>
+    <w:p>
+      <w:pPr>
+        <w:tabs>
+          <w:tab w:val="left" w:pos="916"/>
+          <w:tab w:val="left" w:pos="1832"/>
+          <w:tab w:val="left" w:pos="2748"/>
+          <w:tab w:val="left" w:pos="3664"/>
+          <w:tab w:val="left" w:pos="4580"/>
+          <w:tab w:val="left" w:pos="5496"/>
+          <w:tab w:val="left" w:pos="6412"/>
+          <w:tab w:val="left" w:pos="7328"/>
+          <w:tab w:val="left" w:pos="8244"/>
+          <w:tab w:val="left" w:pos="9160"/>
+          <w:tab w:val="left" w:pos="10076"/>
+          <w:tab w:val="left" w:pos="10992"/>
+          <w:tab w:val="left" w:pos="11908"/>
+          <w:tab w:val="left" w:pos="12824"/>
+          <w:tab w:val="left" w:pos="13740"/>
+          <w:tab w:val="left" w:pos="14656"/>
+        </w:tabs>
+        <w:spacing w:after="0" w:line="240" w:lineRule="auto"/>
+        <w:rPr>
+          <w:rFonts w:ascii="Courier New" w:eastAsia="Times New Roman" w:hAnsi="Courier New" w:cs="Courier New"/>
+          <w:kern w:val="0"/>
+          <w:sz w:val="20"/>
+          <w:szCs w:val="20"/>
+          <w:lang w:val="en-US" w:eastAsia="pt-BR"/>
+          <w14:ligatures w14:val="none"/>
+        </w:rPr>
+      </w:pPr>
+      <w:r>
+        <w:rPr>
+          <w:rFonts w:ascii="Courier New" w:eastAsia="Times New Roman" w:hAnsi="Courier New" w:cs="Courier New"/>
+          <w:kern w:val="0"/>
+          <w:sz w:val="20"/>
+          <w:szCs w:val="20"/>
+          <w:lang w:val="en-US" w:eastAsia="pt-BR"/>
+          <w14:ligatures w14:val="none"/>
+        </w:rPr>
+        <w:t xml:space="preserve">        </w:t>
+      </w:r>
+      <w:proofErr w:type="spellStart"/>
+      <w:r>
+        <w:rPr>
+          <w:rFonts w:ascii="Courier New" w:eastAsia="Times New Roman" w:hAnsi="Courier New" w:cs="Courier New"/>
+          <w:kern w:val="0"/>
+          <w:sz w:val="20"/>
+          <w:szCs w:val="20"/>
+          <w:lang w:val="en-US" w:eastAsia="pt-BR"/>
+          <w14:ligatures w14:val="none"/>
+        </w:rPr>
+        <w:t>if</w:t>
+      </w:r>
+      <w:proofErr w:type="spellEnd"/>
+      <w:r>
+        <w:rPr>
+          <w:rFonts w:ascii="Courier New" w:eastAsia="Times New Roman" w:hAnsi="Courier New" w:cs="Courier New"/>
+          <w:kern w:val="0"/>
+          <w:sz w:val="20"/>
+          <w:szCs w:val="20"/>
+          <w:lang w:val="en-US" w:eastAsia="pt-BR"/>
+          <w14:ligatures w14:val="none"/>
+        </w:rPr>
+        <w:t xml:space="preserve"> (desconto &gt; 0.03) {</w:t>
+      </w:r>
+    </w:p>
+    <w:p>
+      <w:pPr>
+        <w:tabs>
+          <w:tab w:val="left" w:pos="916"/>
+          <w:tab w:val="left" w:pos="1832"/>
+          <w:tab w:val="left" w:pos="2748"/>
+          <w:tab w:val="left" w:pos="3664"/>
+          <w:tab w:val="left" w:pos="4580"/>
+          <w:tab w:val="left" w:pos="5496"/>
+          <w:tab w:val="left" w:pos="6412"/>
+          <w:tab w:val="left" w:pos="7328"/>
+          <w:tab w:val="left" w:pos="8244"/>
+          <w:tab w:val="left" w:pos="9160"/>
+          <w:tab w:val="left" w:pos="10076"/>
+          <w:tab w:val="left" w:pos="10992"/>
+          <w:tab w:val="left" w:pos="11908"/>
+          <w:tab w:val="left" w:pos="12824"/>
+          <w:tab w:val="left" w:pos="13740"/>
+          <w:tab w:val="left" w:pos="14656"/>
+        </w:tabs>
+        <w:spacing w:after="0" w:line="240" w:lineRule="auto"/>
+        <w:rPr>
+          <w:rFonts w:ascii="Courier New" w:eastAsia="Times New Roman" w:hAnsi="Courier New" w:cs="Courier New"/>
+          <w:kern w:val="0"/>
+          <w:sz w:val="20"/>
+          <w:szCs w:val="20"/>
+          <w:lang w:val="en-US" w:eastAsia="pt-BR"/>
+          <w14:ligatures w14:val="none"/>
+        </w:rPr>
+      </w:pPr>
+      <w:r>
+        <w:rPr>
+          <w:rFonts w:ascii="Courier New" w:eastAsia="Times New Roman" w:hAnsi="Courier New" w:cs="Courier New"/>
+          <w:kern w:val="0"/>
+          <w:sz w:val="20"/>
+          <w:szCs w:val="20"/>
+          <w:lang w:val="en-US" w:eastAsia="pt-BR"/>
+          <w14:ligatures w14:val="none"/>
+        </w:rPr>
+        <w:t xml:space="preserve">            </w:t>
+      </w:r>
+      <w:proofErr w:type="spellStart"/>
+      <w:r>
+        <w:rPr>
+          <w:rFonts w:ascii="Courier New" w:eastAsia="Times New Roman" w:hAnsi="Courier New" w:cs="Courier New"/>
+          <w:kern w:val="0"/>
+          <w:sz w:val="20"/>
+          <w:szCs w:val="20"/>
+          <w:lang w:val="en-US" w:eastAsia="pt-BR"/>
+          <w14:ligatures w14:val="none"/>
+        </w:rPr>
+        <w:t>return</w:t>
+      </w:r>
+      <w:proofErr w:type="spellEnd"/>
+      <w:r>
+        <w:rPr>
+          <w:rFonts w:ascii="Courier New" w:eastAsia="Times New Roman" w:hAnsi="Courier New" w:cs="Courier New"/>
+          <w:kern w:val="0"/>
+          <w:sz w:val="20"/>
+          <w:szCs w:val="20"/>
+          <w:lang w:val="en-US" w:eastAsia="pt-BR"/>
+          <w14:ligatures w14:val="none"/>
+        </w:rPr>
+        <w:t xml:space="preserve"> false; // Desconto não pode exceder 3%</w:t>
+      </w:r>
+    </w:p>
+    <w:p>
+      <w:pPr>
+        <w:tabs>
+          <w:tab w:val="left" w:pos="916"/>
+          <w:tab w:val="left" w:pos="1832"/>
+          <w:tab w:val="left" w:pos="2748"/>
+          <w:tab w:val="left" w:pos="3664"/>
+          <w:tab w:val="left" w:pos="4580"/>
+          <w:tab w:val="left" w:pos="5496"/>
+          <w:tab w:val="left" w:pos="6412"/>
+          <w:tab w:val="left" w:pos="7328"/>
+          <w:tab w:val="left" w:pos="8244"/>
+          <w:tab w:val="left" w:pos="9160"/>
+          <w:tab w:val="left" w:pos="10076"/>
+          <w:tab w:val="left" w:pos="10992"/>
+          <w:tab w:val="left" w:pos="11908"/>
+          <w:tab w:val="left" w:pos="12824"/>
+          <w:tab w:val="left" w:pos="13740"/>
+          <w:tab w:val="left" w:pos="14656"/>
+        </w:tabs>
+        <w:spacing w:after="0" w:line="240" w:lineRule="auto"/>
+        <w:rPr>
+          <w:rFonts w:ascii="Courier New" w:eastAsia="Times New Roman" w:hAnsi="Courier New" w:cs="Courier New"/>
+          <w:kern w:val="0"/>
+          <w:sz w:val="20"/>
+          <w:szCs w:val="20"/>
+          <w:lang w:val="en-US" w:eastAsia="pt-BR"/>
+          <w14:ligatures w14:val="none"/>
+        </w:rPr>
+      </w:pPr>
+      <w:r>
+        <w:rPr>
+          <w:rFonts w:ascii="Courier New" w:eastAsia="Times New Roman" w:hAnsi="Courier New" w:cs="Courier New"/>
+          <w:kern w:val="0"/>
+          <w:sz w:val="20"/>
+          <w:szCs w:val="20"/>
+          <w:lang w:val="en-US" w:eastAsia="pt-BR"/>
+          <w14:ligatures w14:val="none"/>
+        </w:rPr>
+        <w:t xml:space="preserve">        }</w:t>
+      </w:r>
+    </w:p>
+    <w:p>
+      <w:pPr>
+        <w:tabs>
+          <w:tab w:val="left" w:pos="916"/>
+          <w:tab w:val="left" w:pos="1832"/>
+          <w:tab w:val="left" w:pos="2748"/>
+          <w:tab w:val="left" w:pos="3664"/>
+          <w:tab w:val="left" w:pos="4580"/>
+          <w:tab w:val="left" w:pos="5496"/>
+          <w:tab w:val="left" w:pos="6412"/>
+          <w:tab w:val="left" w:pos="7328"/>
+          <w:tab w:val="left" w:pos="8244"/>
+          <w:tab w:val="left" w:pos="9160"/>
+          <w:tab w:val="left" w:pos="10076"/>
+          <w:tab w:val="left" w:pos="10992"/>
+          <w:tab w:val="left" w:pos="11908"/>
+          <w:tab w:val="left" w:pos="12824"/>
+          <w:tab w:val="left" w:pos="13740"/>
+          <w:tab w:val="left" w:pos="14656"/>
+        </w:tabs>
+        <w:spacing w:after="0" w:line="240" w:lineRule="auto"/>
+        <w:rPr>
+          <w:rFonts w:ascii="Courier New" w:eastAsia="Times New Roman" w:hAnsi="Courier New" w:cs="Courier New"/>
+          <w:kern w:val="0"/>
+          <w:sz w:val="20"/>
+          <w:szCs w:val="20"/>
+          <w:lang w:val="en-US" w:eastAsia="pt-BR"/>
+          <w14:ligatures w14:val="none"/>
+        </w:rPr>
+      </w:pPr>
+      <w:r>
+        <w:rPr>
+          <w:rFonts w:ascii="Courier New" w:eastAsia="Times New Roman" w:hAnsi="Courier New" w:cs="Courier New"/>
+          <w:kern w:val="0"/>
+          <w:sz w:val="20"/>
+          <w:szCs w:val="20"/>
+          <w:lang w:val="en-US" w:eastAsia="pt-BR"/>
+          <w14:ligatures w14:val="none"/>
+        </w:rPr>
+        <w:t xml:space="preserve">        </w:t>
+      </w:r>
+      <w:proofErr w:type="spellStart"/>
+      <w:r>
+        <w:rPr>
+          <w:rFonts w:ascii="Courier New" w:eastAsia="Times New Roman" w:hAnsi="Courier New" w:cs="Courier New"/>
+          <w:kern w:val="0"/>
+          <w:sz w:val="20"/>
+          <w:szCs w:val="20"/>
+          <w:lang w:val="en-US" w:eastAsia="pt-BR"/>
+          <w14:ligatures w14:val="none"/>
+        </w:rPr>
+        <w:t>if</w:t>
+      </w:r>
+      <w:proofErr w:type="spellEnd"/>
+      <w:r>
+        <w:rPr>
+          <w:rFonts w:ascii="Courier New" w:eastAsia="Times New Roman" w:hAnsi="Courier New" w:cs="Courier New"/>
+          <w:kern w:val="0"/>
+          <w:sz w:val="20"/>
+          <w:szCs w:val="20"/>
+          <w:lang w:val="en-US" w:eastAsia="pt-BR"/>
+          <w14:ligatures w14:val="none"/>
+        </w:rPr>
+        <w:t xml:space="preserve"> (</w:t>
+      </w:r>
+      <w:proofErr w:type="spellStart"/>
+      <w:r>
+        <w:rPr>
+          <w:rFonts w:ascii="Courier New" w:eastAsia="Times New Roman" w:hAnsi="Courier New" w:cs="Courier New"/>
+          <w:kern w:val="0"/>
+          <w:sz w:val="20"/>
+          <w:szCs w:val="20"/>
+          <w:lang w:val="en-US" w:eastAsia="pt-BR"/>
+          <w14:ligatures w14:val="none"/>
+        </w:rPr>
+        <w:t>precoUnitario</w:t>
+      </w:r>
+      <w:proofErr w:type="spellEnd"/>
+      <w:r>
+        <w:rPr>
+          <w:rFonts w:ascii="Courier New" w:eastAsia="Times New Roman" w:hAnsi="Courier New" w:cs="Courier New"/>
+          <w:kern w:val="0"/>
+          <w:sz w:val="20"/>
+          <w:szCs w:val="20"/>
+          <w:lang w:val="en-US" w:eastAsia="pt-BR"/>
+          <w14:ligatures w14:val="none"/>
+        </w:rPr>
+        <w:t xml:space="preserve"> == 0) {</w:t>
+      </w:r>
+    </w:p>
+    <w:p>
+      <w:pPr>
+        <w:tabs>
+          <w:tab w:val="left" w:pos="916"/>
+          <w:tab w:val="left" w:pos="1832"/>
+          <w:tab w:val="left" w:pos="2748"/>
+          <w:tab w:val="left" w:pos="3664"/>
+          <w:tab w:val="left" w:pos="4580"/>
+          <w:tab w:val="left" w:pos="5496"/>
+          <w:tab w:val="left" w:pos="6412"/>
+          <w:tab w:val="left" w:pos="7328"/>
+          <w:tab w:val="left" w:pos="8244"/>
+          <w:tab w:val="left" w:pos="9160"/>
+          <w:tab w:val="left" w:pos="10076"/>
+          <w:tab w:val="left" w:pos="10992"/>
+          <w:tab w:val="left" w:pos="11908"/>
+          <w:tab w:val="left" w:pos="12824"/>
+          <w:tab w:val="left" w:pos="13740"/>
+          <w:tab w:val="left" w:pos="14656"/>
+        </w:tabs>
+        <w:spacing w:after="0" w:line="240" w:lineRule="auto"/>
+        <w:rPr>
+          <w:rFonts w:ascii="Courier New" w:eastAsia="Times New Roman" w:hAnsi="Courier New" w:cs="Courier New"/>
+          <w:kern w:val="0"/>
+          <w:sz w:val="20"/>
+          <w:szCs w:val="20"/>
+          <w:lang w:val="en-US" w:eastAsia="pt-BR"/>
+          <w14:ligatures w14:val="none"/>
+        </w:rPr>
+      </w:pPr>
+      <w:r>
+        <w:rPr>
+          <w:rFonts w:ascii="Courier New" w:eastAsia="Times New Roman" w:hAnsi="Courier New" w:cs="Courier New"/>
+          <w:kern w:val="0"/>
+          <w:sz w:val="20"/>
+          <w:szCs w:val="20"/>
+          <w:lang w:val="en-US" w:eastAsia="pt-BR"/>
+          <w14:ligatures w14:val="none"/>
+        </w:rPr>
+        <w:t xml:space="preserve">            </w:t>
+      </w:r>
+      <w:proofErr w:type="spellStart"/>
+      <w:r>
+        <w:rPr>
+          <w:rFonts w:ascii="Courier New" w:eastAsia="Times New Roman" w:hAnsi="Courier New" w:cs="Courier New"/>
+          <w:kern w:val="0"/>
+          <w:sz w:val="20"/>
+          <w:szCs w:val="20"/>
+          <w:lang w:val="en-US" w:eastAsia="pt-BR"/>
+          <w14:ligatures w14:val="none"/>
+        </w:rPr>
+        <w:t>return</w:t>
+      </w:r>
+      <w:proofErr w:type="spellEnd"/>
+      <w:r>
+        <w:rPr>
+          <w:rFonts w:ascii="Courier New" w:eastAsia="Times New Roman" w:hAnsi="Courier New" w:cs="Courier New"/>
+          <w:kern w:val="0"/>
+          <w:sz w:val="20"/>
+          <w:szCs w:val="20"/>
+          <w:lang w:val="en-US" w:eastAsia="pt-BR"/>
+          <w14:ligatures w14:val="none"/>
+        </w:rPr>
+        <w:t xml:space="preserve"> false; // Preço unitário não pode ser zero</w:t>
+      </w:r>
+    </w:p>
+    <w:p>
+      <w:pPr>
+        <w:tabs>
+          <w:tab w:val="left" w:pos="916"/>
+          <w:tab w:val="left" w:pos="1832"/>
+          <w:tab w:val="left" w:pos="2748"/>
+          <w:tab w:val="left" w:pos="3664"/>
+          <w:tab w:val="left" w:pos="4580"/>
+          <w:tab w:val="left" w:pos="5496"/>
+          <w:tab w:val="left" w:pos="6412"/>
+          <w:tab w:val="left" w:pos="7328"/>
+          <w:tab w:val="left" w:pos="8244"/>
+          <w:tab w:val="left" w:pos="9160"/>
+          <w:tab w:val="left" w:pos="10076"/>
+          <w:tab w:val="left" w:pos="10992"/>
+          <w:tab w:val="left" w:pos="11908"/>
+          <w:tab w:val="left" w:pos="12824"/>
+          <w:tab w:val="left" w:pos="13740"/>
+          <w:tab w:val="left" w:pos="14656"/>
+        </w:tabs>
+        <w:spacing w:after="0" w:line="240" w:lineRule="auto"/>
+        <w:rPr>
+          <w:rFonts w:ascii="Courier New" w:eastAsia="Times New Roman" w:hAnsi="Courier New" w:cs="Courier New"/>
+          <w:kern w:val="0"/>
+          <w:sz w:val="20"/>
+          <w:szCs w:val="20"/>
+          <w:lang w:val="en-US" w:eastAsia="pt-BR"/>
+          <w14:ligatures w14:val="none"/>
+        </w:rPr>
+      </w:pPr>
+      <w:r>
+        <w:rPr>
+          <w:rFonts w:ascii="Courier New" w:eastAsia="Times New Roman" w:hAnsi="Courier New" w:cs="Courier New"/>
+          <w:kern w:val="0"/>
+          <w:sz w:val="20"/>
+          <w:szCs w:val="20"/>
+          <w:lang w:val="en-US" w:eastAsia="pt-BR"/>
+          <w14:ligatures w14:val="none"/>
+        </w:rPr>
+        <w:t xml:space="preserve">        }</w:t>
+      </w:r>
+    </w:p>
+    <w:p>
+      <w:pPr>
+        <w:tabs>
+          <w:tab w:val="left" w:pos="916"/>
+          <w:tab w:val="left" w:pos="1832"/>
+          <w:tab w:val="left" w:pos="2748"/>
+          <w:tab w:val="left" w:pos="3664"/>
+          <w:tab w:val="left" w:pos="4580"/>
+          <w:tab w:val="left" w:pos="5496"/>
+          <w:tab w:val="left" w:pos="6412"/>
+          <w:tab w:val="left" w:pos="7328"/>
+          <w:tab w:val="left" w:pos="8244"/>
+          <w:tab w:val="left" w:pos="9160"/>
+          <w:tab w:val="left" w:pos="10076"/>
+          <w:tab w:val="left" w:pos="10992"/>
+          <w:tab w:val="left" w:pos="11908"/>
+          <w:tab w:val="left" w:pos="12824"/>
+          <w:tab w:val="left" w:pos="13740"/>
+          <w:tab w:val="left" w:pos="14656"/>
+        </w:tabs>
+        <w:spacing w:after="0" w:line="240" w:lineRule="auto"/>
+        <w:rPr>
+          <w:rFonts w:ascii="Courier New" w:eastAsia="Times New Roman" w:hAnsi="Courier New" w:cs="Courier New"/>
+          <w:kern w:val="0"/>
+          <w:sz w:val="20"/>
+          <w:szCs w:val="20"/>
+          <w:lang w:val="en-US" w:eastAsia="pt-BR"/>
+          <w14:ligatures w14:val="none"/>
+        </w:rPr>
+      </w:pPr>
+      <w:r>
+        <w:rPr>
+          <w:rFonts w:ascii="Courier New" w:eastAsia="Times New Roman" w:hAnsi="Courier New" w:cs="Courier New"/>
+          <w:kern w:val="0"/>
+          <w:sz w:val="20"/>
+          <w:szCs w:val="20"/>
+          <w:lang w:val="en-US" w:eastAsia="pt-BR"/>
+          <w14:ligatures w14:val="none"/>
+        </w:rPr>
+        <w:t xml:space="preserve">        return </w:t>
+      </w:r>
+      <w:proofErr w:type="gramStart"/>
+      <w:r>
+        <w:rPr>
+          <w:rFonts w:ascii="Courier New" w:eastAsia="Times New Roman" w:hAnsi="Courier New" w:cs="Courier New"/>
+          <w:kern w:val="0"/>
+          <w:sz w:val="20"/>
+          <w:szCs w:val="20"/>
+          <w:lang w:val="en-US" w:eastAsia="pt-BR"/>
+          <w14:ligatures w14:val="none"/>
+        </w:rPr>
+        <w:t>true;</w:t>
+      </w:r>
+      <w:proofErr w:type="gramEnd"/>
+    </w:p>
+    <w:p>
+      <w:pPr>
+        <w:tabs>
+          <w:tab w:val="left" w:pos="916"/>
+          <w:tab w:val="left" w:pos="1832"/>
+          <w:tab w:val="left" w:pos="2748"/>
+          <w:tab w:val="left" w:pos="3664"/>
+          <w:tab w:val="left" w:pos="4580"/>
+          <w:tab w:val="left" w:pos="5496"/>
+          <w:tab w:val="left" w:pos="6412"/>
+          <w:tab w:val="left" w:pos="7328"/>
+          <w:tab w:val="left" w:pos="8244"/>
+          <w:tab w:val="left" w:pos="9160"/>
+          <w:tab w:val="left" w:pos="10076"/>
+          <w:tab w:val="left" w:pos="10992"/>
+          <w:tab w:val="left" w:pos="11908"/>
+          <w:tab w:val="left" w:pos="12824"/>
+          <w:tab w:val="left" w:pos="13740"/>
+          <w:tab w:val="left" w:pos="14656"/>
+        </w:tabs>
+        <w:spacing w:after="0" w:line="240" w:lineRule="auto"/>
+        <w:rPr>
+          <w:rFonts w:ascii="Courier New" w:eastAsia="Times New Roman" w:hAnsi="Courier New" w:cs="Courier New"/>
+          <w:kern w:val="0"/>
+          <w:sz w:val="20"/>
+          <w:szCs w:val="20"/>
+          <w:lang w:val="en-US" w:eastAsia="pt-BR"/>
+          <w14:ligatures w14:val="none"/>
+        </w:rPr>
+      </w:pPr>
+      <w:r>
+        <w:rPr>
+          <w:rFonts w:ascii="Courier New" w:eastAsia="Times New Roman" w:hAnsi="Courier New" w:cs="Courier New"/>
+          <w:kern w:val="0"/>
+          <w:sz w:val="20"/>
+          <w:szCs w:val="20"/>
+          <w:lang w:val="en-US" w:eastAsia="pt-BR"/>
+          <w14:ligatures w14:val="none"/>
+        </w:rPr>
+        <w:t xml:space="preserve">    }</w:t>
+      </w:r>
+    </w:p>
+    <w:p>
+      <w:pPr>
+        <w:tabs>
+          <w:tab w:val="left" w:pos="916"/>
+          <w:tab w:val="left" w:pos="1832"/>
+          <w:tab w:val="left" w:pos="2748"/>
+          <w:tab w:val="left" w:pos="3664"/>
+          <w:tab w:val="left" w:pos="4580"/>
+          <w:tab w:val="left" w:pos="5496"/>
+          <w:tab w:val="left" w:pos="6412"/>
+          <w:tab w:val="left" w:pos="7328"/>
+          <w:tab w:val="left" w:pos="8244"/>
+          <w:tab w:val="left" w:pos="9160"/>
+          <w:tab w:val="left" w:pos="10076"/>
+          <w:tab w:val="left" w:pos="10992"/>
+          <w:tab w:val="left" w:pos="11908"/>
+          <w:tab w:val="left" w:pos="12824"/>
+          <w:tab w:val="left" w:pos="13740"/>
+          <w:tab w:val="left" w:pos="14656"/>
+        </w:tabs>
+        <w:spacing w:after="0" w:line="240" w:lineRule="auto"/>
+        <w:rPr>
+          <w:rFonts w:ascii="Courier New" w:eastAsia="Times New Roman" w:hAnsi="Courier New" w:cs="Courier New"/>
+          <w:kern w:val="0"/>
+          <w:sz w:val="20"/>
+          <w:szCs w:val="20"/>
+          <w:lang w:val="en-US" w:eastAsia="pt-BR"/>
+          <w14:ligatures w14:val="none"/>
+        </w:rPr>
+      </w:pPr>
+    </w:p>
+    <w:p>
+      <w:pPr>
+        <w:tabs>
+          <w:tab w:val="left" w:pos="916"/>
+          <w:tab w:val="left" w:pos="1832"/>
+          <w:tab w:val="left" w:pos="2748"/>
+          <w:tab w:val="left" w:pos="3664"/>
+          <w:tab w:val="left" w:pos="4580"/>
+          <w:tab w:val="left" w:pos="5496"/>
+          <w:tab w:val="left" w:pos="6412"/>
+          <w:tab w:val="left" w:pos="7328"/>
+          <w:tab w:val="left" w:pos="8244"/>
+          <w:tab w:val="left" w:pos="9160"/>
+          <w:tab w:val="left" w:pos="10076"/>
+          <w:tab w:val="left" w:pos="10992"/>
+          <w:tab w:val="left" w:pos="11908"/>
+          <w:tab w:val="left" w:pos="12824"/>
+          <w:tab w:val="left" w:pos="13740"/>
+          <w:tab w:val="left" w:pos="14656"/>
+        </w:tabs>
+        <w:spacing w:after="0" w:line="240" w:lineRule="auto"/>
+        <w:rPr>
+          <w:rFonts w:ascii="Courier New" w:eastAsia="Times New Roman" w:hAnsi="Courier New" w:cs="Courier New"/>
+          <w:kern w:val="0"/>
+          <w:sz w:val="20"/>
+          <w:szCs w:val="20"/>
+          <w:lang w:val="en-US" w:eastAsia="pt-BR"/>
+          <w14:ligatures w14:val="none"/>
+        </w:rPr>
+      </w:pPr>
+      <w:r>
+        <w:rPr>
+          <w:rFonts w:ascii="Courier New" w:eastAsia="Times New Roman" w:hAnsi="Courier New" w:cs="Courier New"/>
+          <w:kern w:val="0"/>
+          <w:sz w:val="20"/>
+          <w:szCs w:val="20"/>
+          <w:lang w:val="en-US" w:eastAsia="pt-BR"/>
+          <w14:ligatures w14:val="none"/>
+        </w:rPr>
+        <w:t>}</w:t>
+      </w:r>
+    </w:p>
+    <w:p>
+      <w:pPr>
+        <w:tabs>
+          <w:tab w:val="left" w:pos="916"/>
+          <w:tab w:val="left" w:pos="1832"/>
+          <w:tab w:val="left" w:pos="2748"/>
+          <w:tab w:val="left" w:pos="3664"/>
+          <w:tab w:val="left" w:pos="4580"/>
+          <w:tab w:val="left" w:pos="5496"/>
+          <w:tab w:val="left" w:pos="6412"/>
+          <w:tab w:val="left" w:pos="7328"/>
+          <w:tab w:val="left" w:pos="8244"/>
+          <w:tab w:val="left" w:pos="9160"/>
+          <w:tab w:val="left" w:pos="10076"/>
+          <w:tab w:val="left" w:pos="10992"/>
+          <w:tab w:val="left" w:pos="11908"/>
+          <w:tab w:val="left" w:pos="12824"/>
+          <w:tab w:val="left" w:pos="13740"/>
+          <w:tab w:val="left" w:pos="14656"/>
+        </w:tabs>
+        <w:spacing w:after="0" w:line="240" w:lineRule="auto"/>
+        <w:rPr>
+          <w:rFonts w:ascii="Courier New" w:eastAsia="Times New Roman" w:hAnsi="Courier New" w:cs="Courier New"/>
+          <w:kern w:val="0"/>
+          <w:sz w:val="20"/>
+          <w:szCs w:val="20"/>
+          <w:lang w:val="en-US" w:eastAsia="pt-BR"/>
+          <w14:ligatures w14:val="none"/>
+        </w:rPr>
+      </w:pPr>
+    </w:p>
+    <w:p>
+      <w:pPr>
+        <w:tabs>
+          <w:tab w:val="left" w:pos="916"/>
+          <w:tab w:val="left" w:pos="1832"/>
+          <w:tab w:val="left" w:pos="2748"/>
+          <w:tab w:val="left" w:pos="3664"/>
+          <w:tab w:val="left" w:pos="4580"/>
+          <w:tab w:val="left" w:pos="5496"/>
+          <w:tab w:val="left" w:pos="6412"/>
+          <w:tab w:val="left" w:pos="7328"/>
+          <w:tab w:val="left" w:pos="8244"/>
+          <w:tab w:val="left" w:pos="9160"/>
+          <w:tab w:val="left" w:pos="10076"/>
+          <w:tab w:val="left" w:pos="10992"/>
+          <w:tab w:val="left" w:pos="11908"/>
+          <w:tab w:val="left" w:pos="12824"/>
+          <w:tab w:val="left" w:pos="13740"/>
+          <w:tab w:val="left" w:pos="14656"/>
+        </w:tabs>
+        <w:spacing w:after="0" w:line="240" w:lineRule="auto"/>
+        <w:rPr>
+          <w:rFonts w:ascii="Courier New" w:eastAsia="Times New Roman" w:hAnsi="Courier New" w:cs="Courier New"/>
+          <w:kern w:val="0"/>
+          <w:sz w:val="20"/>
+          <w:szCs w:val="20"/>
+          <w:lang w:val="en-US" w:eastAsia="pt-BR"/>
+          <w14:ligatures w14:val="none"/>
+        </w:rPr>
+      </w:pPr>
+      <w:r>
+        <w:rPr>
+          <w:rFonts w:ascii="Courier New" w:eastAsia="Times New Roman" w:hAnsi="Courier New" w:cs="Courier New"/>
+          <w:kern w:val="0"/>
+          <w:sz w:val="20"/>
+          <w:szCs w:val="20"/>
+          <w:lang w:val="en-US" w:eastAsia="pt-BR"/>
+          <w14:ligatures w14:val="none"/>
+        </w:rPr>
+        <w:t xml:space="preserve">import </w:t>
+      </w:r>
+      <w:proofErr w:type="spellStart"/>
+      <w:proofErr w:type="gramStart"/>
+      <w:r>
+        <w:rPr>
+          <w:rFonts w:ascii="Courier New" w:eastAsia="Times New Roman" w:hAnsi="Courier New" w:cs="Courier New"/>
+          <w:kern w:val="0"/>
+          <w:sz w:val="20"/>
+          <w:szCs w:val="20"/>
+          <w:lang w:val="en-US" w:eastAsia="pt-BR"/>
+          <w14:ligatures w14:val="none"/>
+        </w:rPr>
+        <w:t>org.junit.jupiter.api.Test</w:t>
+      </w:r>
+      <w:proofErr w:type="spellEnd"/>
+      <w:proofErr w:type="gramEnd"/>
+      <w:r>
+        <w:rPr>
+          <w:rFonts w:ascii="Courier New" w:eastAsia="Times New Roman" w:hAnsi="Courier New" w:cs="Courier New"/>
+          <w:kern w:val="0"/>
+          <w:sz w:val="20"/>
+          <w:szCs w:val="20"/>
+          <w:lang w:val="en-US" w:eastAsia="pt-BR"/>
+          <w14:ligatures w14:val="none"/>
+        </w:rPr>
+        <w:t>;</w:t>
+      </w:r>
+    </w:p>
+    <w:p>
+      <w:pPr>
+        <w:tabs>
+          <w:tab w:val="left" w:pos="916"/>
+          <w:tab w:val="left" w:pos="1832"/>
+          <w:tab w:val="left" w:pos="2748"/>
+          <w:tab w:val="left" w:pos="3664"/>
+          <w:tab w:val="left" w:pos="4580"/>
+          <w:tab w:val="left" w:pos="5496"/>
+          <w:tab w:val="left" w:pos="6412"/>
+          <w:tab w:val="left" w:pos="7328"/>
+          <w:tab w:val="left" w:pos="8244"/>
+          <w:tab w:val="left" w:pos="9160"/>
+          <w:tab w:val="left" w:pos="10076"/>
+          <w:tab w:val="left" w:pos="10992"/>
+          <w:tab w:val="left" w:pos="11908"/>
+          <w:tab w:val="left" w:pos="12824"/>
+          <w:tab w:val="left" w:pos="13740"/>
+          <w:tab w:val="left" w:pos="14656"/>
+        </w:tabs>
+        <w:spacing w:after="0" w:line="240" w:lineRule="auto"/>
+        <w:rPr>
+          <w:rFonts w:ascii="Courier New" w:eastAsia="Times New Roman" w:hAnsi="Courier New" w:cs="Courier New"/>
+          <w:kern w:val="0"/>
+          <w:sz w:val="20"/>
+          <w:szCs w:val="20"/>
+          <w:lang w:val="en-US" w:eastAsia="pt-BR"/>
+          <w14:ligatures w14:val="none"/>
+        </w:rPr>
+      </w:pPr>
+      <w:r>
+        <w:rPr>
+          <w:rFonts w:ascii="Courier New" w:eastAsia="Times New Roman" w:hAnsi="Courier New" w:cs="Courier New"/>
+          <w:kern w:val="0"/>
+          <w:sz w:val="20"/>
+          <w:szCs w:val="20"/>
+          <w:lang w:val="en-US" w:eastAsia="pt-BR"/>
+          <w14:ligatures w14:val="none"/>
+        </w:rPr>
+        <w:t xml:space="preserve">import static </w:t>
+      </w:r>
+      <w:proofErr w:type="spellStart"/>
+      <w:proofErr w:type="gramStart"/>
+      <w:r>
+        <w:rPr>
+          <w:rFonts w:ascii="Courier New" w:eastAsia="Times New Roman" w:hAnsi="Courier New" w:cs="Courier New"/>
+          <w:kern w:val="0"/>
+          <w:sz w:val="20"/>
+          <w:szCs w:val="20"/>
+          <w:lang w:val="en-US" w:eastAsia="pt-BR"/>
+          <w14:ligatures w14:val="none"/>
+        </w:rPr>
+        <w:t>org.junit.jupiter.api.Assertions.assertFalse</w:t>
+      </w:r>
+      <w:proofErr w:type="spellEnd"/>
+      <w:proofErr w:type="gramEnd"/>
+      <w:r>
+        <w:rPr>
+          <w:rFonts w:ascii="Courier New" w:eastAsia="Times New Roman" w:hAnsi="Courier New" w:cs="Courier New"/>
+          <w:kern w:val="0"/>
+          <w:sz w:val="20"/>
+          <w:szCs w:val="20"/>
+          <w:lang w:val="en-US" w:eastAsia="pt-BR"/>
+          <w14:ligatures w14:val="none"/>
+        </w:rPr>
+        <w:t>;</w:t>
+      </w:r>
+    </w:p>
+    <w:p>
+      <w:pPr>
+        <w:tabs>
+          <w:tab w:val="left" w:pos="916"/>
+          <w:tab w:val="left" w:pos="1832"/>
+          <w:tab w:val="left" w:pos="2748"/>
+          <w:tab w:val="left" w:pos="3664"/>
+          <w:tab w:val="left" w:pos="4580"/>
+          <w:tab w:val="left" w:pos="5496"/>
+          <w:tab w:val="left" w:pos="6412"/>
+          <w:tab w:val="left" w:pos="7328"/>
+          <w:tab w:val="left" w:pos="8244"/>
+          <w:tab w:val="left" w:pos="9160"/>
+          <w:tab w:val="left" w:pos="10076"/>
+          <w:tab w:val="left" w:pos="10992"/>
+          <w:tab w:val="left" w:pos="11908"/>
+          <w:tab w:val="left" w:pos="12824"/>
+          <w:tab w:val="left" w:pos="13740"/>
+          <w:tab w:val="left" w:pos="14656"/>
+        </w:tabs>
+        <w:spacing w:after="0" w:line="240" w:lineRule="auto"/>
+        <w:rPr>
+          <w:rFonts w:ascii="Courier New" w:eastAsia="Times New Roman" w:hAnsi="Courier New" w:cs="Courier New"/>
+          <w:kern w:val="0"/>
+          <w:sz w:val="20"/>
+          <w:szCs w:val="20"/>
+          <w:lang w:val="en-US" w:eastAsia="pt-BR"/>
+          <w14:ligatures w14:val="none"/>
+        </w:rPr>
+      </w:pPr>
+      <w:r>
+        <w:rPr>
+          <w:rFonts w:ascii="Courier New" w:eastAsia="Times New Roman" w:hAnsi="Courier New" w:cs="Courier New"/>
+          <w:kern w:val="0"/>
+          <w:sz w:val="20"/>
+          <w:szCs w:val="20"/>
+          <w:lang w:val="en-US" w:eastAsia="pt-BR"/>
+          <w14:ligatures w14:val="none"/>
+        </w:rPr>
+        <w:t xml:space="preserve">import static </w:t>
+      </w:r>
+      <w:proofErr w:type="spellStart"/>
+      <w:proofErr w:type="gramStart"/>
+      <w:r>
+        <w:rPr>
+          <w:rFonts w:ascii="Courier New" w:eastAsia="Times New Roman" w:hAnsi="Courier New" w:cs="Courier New"/>
+          <w:kern w:val="0"/>
+          <w:sz w:val="20"/>
+          <w:szCs w:val="20"/>
+          <w:lang w:val="en-US" w:eastAsia="pt-BR"/>
+          <w14:ligatures w14:val="none"/>
+        </w:rPr>
+        <w:t>org.junit.jupiter.api.Assertions.assertTrue</w:t>
+      </w:r>
+      <w:proofErr w:type="spellEnd"/>
+      <w:proofErr w:type="gramEnd"/>
+      <w:r>
+        <w:rPr>
+          <w:rFonts w:ascii="Courier New" w:eastAsia="Times New Roman" w:hAnsi="Courier New" w:cs="Courier New"/>
+          <w:kern w:val="0"/>
+          <w:sz w:val="20"/>
+          <w:szCs w:val="20"/>
+          <w:lang w:val="en-US" w:eastAsia="pt-BR"/>
+          <w14:ligatures w14:val="none"/>
+        </w:rPr>
+        <w:t>;</w:t>
+      </w:r>
+    </w:p>
+    <w:p>
+      <w:pPr>
+        <w:tabs>
+          <w:tab w:val="left" w:pos="916"/>
+          <w:tab w:val="left" w:pos="1832"/>
+          <w:tab w:val="left" w:pos="2748"/>
+          <w:tab w:val="left" w:pos="3664"/>
+          <w:tab w:val="left" w:pos="4580"/>
+          <w:tab w:val="left" w:pos="5496"/>
+          <w:tab w:val="left" w:pos="6412"/>
+          <w:tab w:val="left" w:pos="7328"/>
+          <w:tab w:val="left" w:pos="8244"/>
+          <w:tab w:val="left" w:pos="9160"/>
+          <w:tab w:val="left" w:pos="10076"/>
+          <w:tab w:val="left" w:pos="10992"/>
+          <w:tab w:val="left" w:pos="11908"/>
+          <w:tab w:val="left" w:pos="12824"/>
+          <w:tab w:val="left" w:pos="13740"/>
+          <w:tab w:val="left" w:pos="14656"/>
+        </w:tabs>
+        <w:spacing w:after="0" w:line="240" w:lineRule="auto"/>
+        <w:rPr>
+          <w:rFonts w:ascii="Courier New" w:eastAsia="Times New Roman" w:hAnsi="Courier New" w:cs="Courier New"/>
+          <w:kern w:val="0"/>
+          <w:sz w:val="20"/>
+          <w:szCs w:val="20"/>
+          <w:lang w:val="en-US" w:eastAsia="pt-BR"/>
+          <w14:ligatures w14:val="none"/>
+        </w:rPr>
+      </w:pPr>
+    </w:p>
+    <w:p>
+      <w:pPr>
+        <w:tabs>
+          <w:tab w:val="left" w:pos="916"/>
+          <w:tab w:val="left" w:pos="1832"/>
+          <w:tab w:val="left" w:pos="2748"/>
+          <w:tab w:val="left" w:pos="3664"/>
+          <w:tab w:val="left" w:pos="4580"/>
+          <w:tab w:val="left" w:pos="5496"/>
+          <w:tab w:val="left" w:pos="6412"/>
+          <w:tab w:val="left" w:pos="7328"/>
+          <w:tab w:val="left" w:pos="8244"/>
+          <w:tab w:val="left" w:pos="9160"/>
+          <w:tab w:val="left" w:pos="10076"/>
+          <w:tab w:val="left" w:pos="10992"/>
+          <w:tab w:val="left" w:pos="11908"/>
+          <w:tab w:val="left" w:pos="12824"/>
+          <w:tab w:val="left" w:pos="13740"/>
+          <w:tab w:val="left" w:pos="14656"/>
+        </w:tabs>
+        <w:spacing w:after="0" w:line="240" w:lineRule="auto"/>
+        <w:rPr>
+          <w:rFonts w:ascii="Courier New" w:eastAsia="Times New Roman" w:hAnsi="Courier New" w:cs="Courier New"/>
+          <w:kern w:val="0"/>
+          <w:sz w:val="20"/>
+          <w:szCs w:val="20"/>
+          <w:lang w:val="en-US" w:eastAsia="pt-BR"/>
+          <w14:ligatures w14:val="none"/>
+        </w:rPr>
+      </w:pPr>
+      <w:r>
+        <w:rPr>
+          <w:rFonts w:ascii="Courier New" w:eastAsia="Times New Roman" w:hAnsi="Courier New" w:cs="Courier New"/>
+          <w:kern w:val="0"/>
+          <w:sz w:val="20"/>
+          <w:szCs w:val="20"/>
+          <w:lang w:val="en-US" w:eastAsia="pt-BR"/>
+          <w14:ligatures w14:val="none"/>
+        </w:rPr>
+        <w:t xml:space="preserve">public class </w:t>
+      </w:r>
+      <w:proofErr w:type="spellStart"/>
+      <w:r>
+        <w:rPr>
+          <w:rFonts w:ascii="Courier New" w:eastAsia="Times New Roman" w:hAnsi="Courier New" w:cs="Courier New"/>
+          <w:kern w:val="0"/>
+          <w:sz w:val="20"/>
+          <w:szCs w:val="20"/>
+          <w:lang w:val="en-US" w:eastAsia="pt-BR"/>
+          <w14:ligatures w14:val="none"/>
+        </w:rPr>
+        <w:t>ItemVendidoTest</w:t>
+      </w:r>
+      <w:proofErr w:type="spellEnd"/>
+      <w:r>
+        <w:rPr>
+          <w:rFonts w:ascii="Courier New" w:eastAsia="Times New Roman" w:hAnsi="Courier New" w:cs="Courier New"/>
+          <w:kern w:val="0"/>
+          <w:sz w:val="20"/>
+          <w:szCs w:val="20"/>
+          <w:lang w:val="en-US" w:eastAsia="pt-BR"/>
+          <w14:ligatures w14:val="none"/>
+        </w:rPr>
+        <w:t xml:space="preserve"> {</w:t>
+      </w:r>
+    </w:p>
+    <w:p>
+      <w:pPr>
+        <w:tabs>
+          <w:tab w:val="left" w:pos="916"/>
+          <w:tab w:val="left" w:pos="1832"/>
+          <w:tab w:val="left" w:pos="2748"/>
+          <w:tab w:val="left" w:pos="3664"/>
+          <w:tab w:val="left" w:pos="4580"/>
+          <w:tab w:val="left" w:pos="5496"/>
+          <w:tab w:val="left" w:pos="6412"/>
+          <w:tab w:val="left" w:pos="7328"/>
+          <w:tab w:val="left" w:pos="8244"/>
+          <w:tab w:val="left" w:pos="9160"/>
+          <w:tab w:val="left" w:pos="10076"/>
+          <w:tab w:val="left" w:pos="10992"/>
+          <w:tab w:val="left" w:pos="11908"/>
+          <w:tab w:val="left" w:pos="12824"/>
+          <w:tab w:val="left" w:pos="13740"/>
+          <w:tab w:val="left" w:pos="14656"/>
+        </w:tabs>
+        <w:spacing w:after="0" w:line="240" w:lineRule="auto"/>
+        <w:rPr>
+          <w:rFonts w:ascii="Courier New" w:eastAsia="Times New Roman" w:hAnsi="Courier New" w:cs="Courier New"/>
+          <w:kern w:val="0"/>
+          <w:sz w:val="20"/>
+          <w:szCs w:val="20"/>
+          <w:lang w:val="en-US" w:eastAsia="pt-BR"/>
+          <w14:ligatures w14:val="none"/>
+        </w:rPr>
+      </w:pPr>
+    </w:p>
+    <w:p>
+      <w:pPr>
+        <w:tabs>
+          <w:tab w:val="left" w:pos="916"/>
+          <w:tab w:val="left" w:pos="1832"/>
+          <w:tab w:val="left" w:pos="2748"/>
+          <w:tab w:val="left" w:pos="3664"/>
+          <w:tab w:val="left" w:pos="4580"/>
+          <w:tab w:val="left" w:pos="5496"/>
+          <w:tab w:val="left" w:pos="6412"/>
+          <w:tab w:val="left" w:pos="7328"/>
+          <w:tab w:val="left" w:pos="8244"/>
+          <w:tab w:val="left" w:pos="9160"/>
+          <w:tab w:val="left" w:pos="10076"/>
+          <w:tab w:val="left" w:pos="10992"/>
+          <w:tab w:val="left" w:pos="11908"/>
+          <w:tab w:val="left" w:pos="12824"/>
+          <w:tab w:val="left" w:pos="13740"/>
+          <w:tab w:val="left" w:pos="14656"/>
+        </w:tabs>
+        <w:spacing w:after="0" w:line="240" w:lineRule="auto"/>
+        <w:rPr>
+          <w:rFonts w:ascii="Courier New" w:eastAsia="Times New Roman" w:hAnsi="Courier New" w:cs="Courier New"/>
+          <w:kern w:val="0"/>
+          <w:sz w:val="20"/>
+          <w:szCs w:val="20"/>
+          <w:lang w:val="en-US" w:eastAsia="pt-BR"/>
+          <w14:ligatures w14:val="none"/>
+        </w:rPr>
+      </w:pPr>
+      <w:r>
+        <w:rPr>
+          <w:rFonts w:ascii="Courier New" w:eastAsia="Times New Roman" w:hAnsi="Courier New" w:cs="Courier New"/>
+          <w:kern w:val="0"/>
+          <w:sz w:val="20"/>
+          <w:szCs w:val="20"/>
+          <w:lang w:val="en-US" w:eastAsia="pt-BR"/>
+          <w14:ligatures w14:val="none"/>
+        </w:rPr>
+        <w:t xml:space="preserve">    @Test</w:t>
+      </w:r>
+    </w:p>
+    <w:p>
+      <w:pPr>
+        <w:tabs>
+          <w:tab w:val="left" w:pos="916"/>
+          <w:tab w:val="left" w:pos="1832"/>
+          <w:tab w:val="left" w:pos="2748"/>
+          <w:tab w:val="left" w:pos="3664"/>
+          <w:tab w:val="left" w:pos="4580"/>
+          <w:tab w:val="left" w:pos="5496"/>
+          <w:tab w:val="left" w:pos="6412"/>
+          <w:tab w:val="left" w:pos="7328"/>
+          <w:tab w:val="left" w:pos="8244"/>
+          <w:tab w:val="left" w:pos="9160"/>
+          <w:tab w:val="left" w:pos="10076"/>
+          <w:tab w:val="left" w:pos="10992"/>
+          <w:tab w:val="left" w:pos="11908"/>
+          <w:tab w:val="left" w:pos="12824"/>
+          <w:tab w:val="left" w:pos="13740"/>
+          <w:tab w:val="left" w:pos="14656"/>
+        </w:tabs>
+        <w:spacing w:after="0" w:line="240" w:lineRule="auto"/>
+        <w:rPr>
+          <w:rFonts w:ascii="Courier New" w:eastAsia="Times New Roman" w:hAnsi="Courier New" w:cs="Courier New"/>
+          <w:kern w:val="0"/>
+          <w:sz w:val="20"/>
+          <w:szCs w:val="20"/>
+          <w:lang w:val="en-US" w:eastAsia="pt-BR"/>
+          <w14:ligatures w14:val="none"/>
+        </w:rPr>
+      </w:pPr>
+      <w:r>
+        <w:rPr>
+          <w:rFonts w:ascii="Courier New" w:eastAsia="Times New Roman" w:hAnsi="Courier New" w:cs="Courier New"/>
+          <w:kern w:val="0"/>
+          <w:sz w:val="20"/>
+          <w:szCs w:val="20"/>
+          <w:lang w:val="en-US" w:eastAsia="pt-BR"/>
+          <w14:ligatures w14:val="none"/>
+        </w:rPr>
+        <w:t xml:space="preserve">    </w:t>
+      </w:r>
+      <w:proofErr w:type="spellStart"/>
+      <w:r>
+        <w:rPr>
+          <w:rFonts w:ascii="Courier New" w:eastAsia="Times New Roman" w:hAnsi="Courier New" w:cs="Courier New"/>
+          <w:kern w:val="0"/>
+          <w:sz w:val="20"/>
+          <w:szCs w:val="20"/>
+          <w:lang w:val="en-US" w:eastAsia="pt-BR"/>
+          <w14:ligatures w14:val="none"/>
+        </w:rPr>
+        <w:t>public</w:t>
+      </w:r>
+      <w:proofErr w:type="spellEnd"/>
+      <w:r>
+        <w:rPr>
+          <w:rFonts w:ascii="Courier New" w:eastAsia="Times New Roman" w:hAnsi="Courier New" w:cs="Courier New"/>
+          <w:kern w:val="0"/>
+          <w:sz w:val="20"/>
+          <w:szCs w:val="20"/>
+          <w:lang w:val="en-US" w:eastAsia="pt-BR"/>
+          <w14:ligatures w14:val="none"/>
+        </w:rPr>
+        <w:t xml:space="preserve"> </w:t>
+      </w:r>
+      <w:proofErr w:type="spellStart"/>
+      <w:r>
+        <w:rPr>
+          <w:rFonts w:ascii="Courier New" w:eastAsia="Times New Roman" w:hAnsi="Courier New" w:cs="Courier New"/>
+          <w:kern w:val="0"/>
+          <w:sz w:val="20"/>
+          <w:szCs w:val="20"/>
+          <w:lang w:val="en-US" w:eastAsia="pt-BR"/>
+          <w14:ligatures w14:val="none"/>
+        </w:rPr>
+        <w:t>void</w:t>
+      </w:r>
+      <w:proofErr w:type="spellEnd"/>
+      <w:r>
+        <w:rPr>
+          <w:rFonts w:ascii="Courier New" w:eastAsia="Times New Roman" w:hAnsi="Courier New" w:cs="Courier New"/>
+          <w:kern w:val="0"/>
+          <w:sz w:val="20"/>
+          <w:szCs w:val="20"/>
+          <w:lang w:val="en-US" w:eastAsia="pt-BR"/>
+          <w14:ligatures w14:val="none"/>
+        </w:rPr>
+        <w:t xml:space="preserve"> </w:t>
+      </w:r>
+      <w:proofErr w:type="spellStart"/>
+      <w:proofErr w:type="gramStart"/>
+      <w:r>
+        <w:rPr>
+          <w:rFonts w:ascii="Courier New" w:eastAsia="Times New Roman" w:hAnsi="Courier New" w:cs="Courier New"/>
+          <w:kern w:val="0"/>
+          <w:sz w:val="20"/>
+          <w:szCs w:val="20"/>
+          <w:lang w:val="en-US" w:eastAsia="pt-BR"/>
+          <w14:ligatures w14:val="none"/>
+        </w:rPr>
+        <w:t>testVerificarVendaDescontoExcedido</w:t>
+      </w:r>
+      <w:proofErr w:type="spellEnd"/>
+      <w:r>
+        <w:rPr>
+          <w:rFonts w:ascii="Courier New" w:eastAsia="Times New Roman" w:hAnsi="Courier New" w:cs="Courier New"/>
+          <w:kern w:val="0"/>
+          <w:sz w:val="20"/>
+          <w:szCs w:val="20"/>
+          <w:lang w:val="en-US" w:eastAsia="pt-BR"/>
+          <w14:ligatures w14:val="none"/>
+        </w:rPr>
+        <w:t>(</w:t>
+      </w:r>
+      <w:proofErr w:type="gramEnd"/>
+      <w:r>
+        <w:rPr>
+          <w:rFonts w:ascii="Courier New" w:eastAsia="Times New Roman" w:hAnsi="Courier New" w:cs="Courier New"/>
+          <w:kern w:val="0"/>
+          <w:sz w:val="20"/>
+          <w:szCs w:val="20"/>
+          <w:lang w:val="en-US" w:eastAsia="pt-BR"/>
+          <w14:ligatures w14:val="none"/>
+        </w:rPr>
+        <w:t>) {</w:t>
+      </w:r>
+    </w:p>
+    <w:p>
+      <w:pPr>
+        <w:tabs>
+          <w:tab w:val="left" w:pos="916"/>
+          <w:tab w:val="left" w:pos="1832"/>
+          <w:tab w:val="left" w:pos="2748"/>
+          <w:tab w:val="left" w:pos="3664"/>
+          <w:tab w:val="left" w:pos="4580"/>
+          <w:tab w:val="left" w:pos="5496"/>
+          <w:tab w:val="left" w:pos="6412"/>
+          <w:tab w:val="left" w:pos="7328"/>
+          <w:tab w:val="left" w:pos="8244"/>
+          <w:tab w:val="left" w:pos="9160"/>
+          <w:tab w:val="left" w:pos="10076"/>
+          <w:tab w:val="left" w:pos="10992"/>
+          <w:tab w:val="left" w:pos="11908"/>
+          <w:tab w:val="left" w:pos="12824"/>
+          <w:tab w:val="left" w:pos="13740"/>
+          <w:tab w:val="left" w:pos="14656"/>
+        </w:tabs>
+        <w:spacing w:after="0" w:line="240" w:lineRule="auto"/>
+        <w:rPr>
+          <w:rFonts w:ascii="Courier New" w:eastAsia="Times New Roman" w:hAnsi="Courier New" w:cs="Courier New"/>
+          <w:kern w:val="0"/>
+          <w:sz w:val="20"/>
+          <w:szCs w:val="20"/>
+          <w:lang w:val="en-US" w:eastAsia="pt-BR"/>
+          <w14:ligatures w14:val="none"/>
+        </w:rPr>
+      </w:pPr>
+      <w:r>
+        <w:rPr>
+          <w:rFonts w:ascii="Courier New" w:eastAsia="Times New Roman" w:hAnsi="Courier New" w:cs="Courier New"/>
+          <w:kern w:val="0"/>
+          <w:sz w:val="20"/>
+          <w:szCs w:val="20"/>
+          <w:lang w:val="en-US" w:eastAsia="pt-BR"/>
+          <w14:ligatures w14:val="none"/>
+        </w:rPr>
+        <w:t xml:space="preserve">        </w:t>
+      </w:r>
+      <w:proofErr w:type="spellStart"/>
+      <w:r>
+        <w:rPr>
+          <w:rFonts w:ascii="Courier New" w:eastAsia="Times New Roman" w:hAnsi="Courier New" w:cs="Courier New"/>
+          <w:kern w:val="0"/>
+          <w:sz w:val="20"/>
+          <w:szCs w:val="20"/>
+          <w:lang w:val="en-US" w:eastAsia="pt-BR"/>
+          <w14:ligatures w14:val="none"/>
+        </w:rPr>
+        <w:t>ItemVendido</w:t>
+      </w:r>
+      <w:proofErr w:type="spellEnd"/>
+      <w:r>
+        <w:rPr>
+          <w:rFonts w:ascii="Courier New" w:eastAsia="Times New Roman" w:hAnsi="Courier New" w:cs="Courier New"/>
+          <w:kern w:val="0"/>
+          <w:sz w:val="20"/>
+          <w:szCs w:val="20"/>
+          <w:lang w:val="en-US" w:eastAsia="pt-BR"/>
+          <w14:ligatures w14:val="none"/>
+        </w:rPr>
+        <w:t xml:space="preserve"> item = new </w:t>
+      </w:r>
+      <w:proofErr w:type="spellStart"/>
+      <w:proofErr w:type="gramStart"/>
+      <w:r>
+        <w:rPr>
+          <w:rFonts w:ascii="Courier New" w:eastAsia="Times New Roman" w:hAnsi="Courier New" w:cs="Courier New"/>
+          <w:kern w:val="0"/>
+          <w:sz w:val="20"/>
+          <w:szCs w:val="20"/>
+          <w:lang w:val="en-US" w:eastAsia="pt-BR"/>
+          <w14:ligatures w14:val="none"/>
+        </w:rPr>
+        <w:t>ItemVendido</w:t>
+      </w:r>
+      <w:proofErr w:type="spellEnd"/>
+      <w:r>
+        <w:rPr>
+          <w:rFonts w:ascii="Courier New" w:eastAsia="Times New Roman" w:hAnsi="Courier New" w:cs="Courier New"/>
+          <w:kern w:val="0"/>
+          <w:sz w:val="20"/>
+          <w:szCs w:val="20"/>
+          <w:lang w:val="en-US" w:eastAsia="pt-BR"/>
+          <w14:ligatures w14:val="none"/>
+        </w:rPr>
+        <w:t>(</w:t>
+      </w:r>
+      <w:proofErr w:type="gramEnd"/>
+      <w:r>
+        <w:rPr>
+          <w:rFonts w:ascii="Courier New" w:eastAsia="Times New Roman" w:hAnsi="Courier New" w:cs="Courier New"/>
+          <w:kern w:val="0"/>
+          <w:sz w:val="20"/>
+          <w:szCs w:val="20"/>
+          <w:lang w:val="en-US" w:eastAsia="pt-BR"/>
+          <w14:ligatures w14:val="none"/>
+        </w:rPr>
+        <w:t>"Produto A", 10.0, 0.04);</w:t>
+      </w:r>
+    </w:p>
+    <w:p>
+      <w:pPr>
+        <w:tabs>
+          <w:tab w:val="left" w:pos="916"/>
+          <w:tab w:val="left" w:pos="1832"/>
+          <w:tab w:val="left" w:pos="2748"/>
+          <w:tab w:val="left" w:pos="3664"/>
+          <w:tab w:val="left" w:pos="4580"/>
+          <w:tab w:val="left" w:pos="5496"/>
+          <w:tab w:val="left" w:pos="6412"/>
+          <w:tab w:val="left" w:pos="7328"/>
+          <w:tab w:val="left" w:pos="8244"/>
+          <w:tab w:val="left" w:pos="9160"/>
+          <w:tab w:val="left" w:pos="10076"/>
+          <w:tab w:val="left" w:pos="10992"/>
+          <w:tab w:val="left" w:pos="11908"/>
+          <w:tab w:val="left" w:pos="12824"/>
+          <w:tab w:val="left" w:pos="13740"/>
+          <w:tab w:val="left" w:pos="14656"/>
+        </w:tabs>
+        <w:spacing w:after="0" w:line="240" w:lineRule="auto"/>
+        <w:rPr>
+          <w:rFonts w:ascii="Courier New" w:eastAsia="Times New Roman" w:hAnsi="Courier New" w:cs="Courier New"/>
+          <w:kern w:val="0"/>
+          <w:sz w:val="20"/>
+          <w:szCs w:val="20"/>
+          <w:lang w:val="en-US" w:eastAsia="pt-BR"/>
+          <w14:ligatures w14:val="none"/>
+        </w:rPr>
+      </w:pPr>
+      <w:r>
+        <w:rPr>
+          <w:rFonts w:ascii="Courier New" w:eastAsia="Times New Roman" w:hAnsi="Courier New" w:cs="Courier New"/>
+          <w:kern w:val="0"/>
+          <w:sz w:val="20"/>
+          <w:szCs w:val="20"/>
+          <w:lang w:val="en-US" w:eastAsia="pt-BR"/>
+          <w14:ligatures w14:val="none"/>
+        </w:rPr>
+        <w:t xml:space="preserve">        </w:t>
+      </w:r>
+      <w:proofErr w:type="spellStart"/>
+      <w:r>
+        <w:rPr>
+          <w:rFonts w:ascii="Courier New" w:eastAsia="Times New Roman" w:hAnsi="Courier New" w:cs="Courier New"/>
+          <w:kern w:val="0"/>
+          <w:sz w:val="20"/>
+          <w:szCs w:val="20"/>
+          <w:lang w:val="en-US" w:eastAsia="pt-BR"/>
+          <w14:ligatures w14:val="none"/>
+        </w:rPr>
+        <w:t>assertFalse</w:t>
+      </w:r>
+      <w:proofErr w:type="spellEnd"/>
+      <w:r>
+        <w:rPr>
+          <w:rFonts w:ascii="Courier New" w:eastAsia="Times New Roman" w:hAnsi="Courier New" w:cs="Courier New"/>
+          <w:kern w:val="0"/>
+          <w:sz w:val="20"/>
+          <w:szCs w:val="20"/>
+          <w:lang w:val="en-US" w:eastAsia="pt-BR"/>
+          <w14:ligatures w14:val="none"/>
+        </w:rPr>
+        <w:t>(</w:t>
+      </w:r>
+      <w:proofErr w:type="spellStart"/>
+      <w:proofErr w:type="gramStart"/>
+      <w:r>
+        <w:rPr>
+          <w:rFonts w:ascii="Courier New" w:eastAsia="Times New Roman" w:hAnsi="Courier New" w:cs="Courier New"/>
+          <w:kern w:val="0"/>
+          <w:sz w:val="20"/>
+          <w:szCs w:val="20"/>
+          <w:lang w:val="en-US" w:eastAsia="pt-BR"/>
+          <w14:ligatures w14:val="none"/>
+        </w:rPr>
+        <w:t>item.verificarVenda</w:t>
+      </w:r>
+      <w:proofErr w:type="spellEnd"/>
+      <w:proofErr w:type="gramEnd"/>
+      <w:r>
+        <w:rPr>
+          <w:rFonts w:ascii="Courier New" w:eastAsia="Times New Roman" w:hAnsi="Courier New" w:cs="Courier New"/>
+          <w:kern w:val="0"/>
+          <w:sz w:val="20"/>
+          <w:szCs w:val="20"/>
+          <w:lang w:val="en-US" w:eastAsia="pt-BR"/>
+          <w14:ligatures w14:val="none"/>
+        </w:rPr>
+        <w:t>()); // Desconto excede 3%</w:t>
+      </w:r>
+    </w:p>
+    <w:p>
+      <w:pPr>
+        <w:tabs>
+          <w:tab w:val="left" w:pos="916"/>
+          <w:tab w:val="left" w:pos="1832"/>
+          <w:tab w:val="left" w:pos="2748"/>
+          <w:tab w:val="left" w:pos="3664"/>
+          <w:tab w:val="left" w:pos="4580"/>
+          <w:tab w:val="left" w:pos="5496"/>
+          <w:tab w:val="left" w:pos="6412"/>
+          <w:tab w:val="left" w:pos="7328"/>
+          <w:tab w:val="left" w:pos="8244"/>
+          <w:tab w:val="left" w:pos="9160"/>
+          <w:tab w:val="left" w:pos="10076"/>
+          <w:tab w:val="left" w:pos="10992"/>
+          <w:tab w:val="left" w:pos="11908"/>
+          <w:tab w:val="left" w:pos="12824"/>
+          <w:tab w:val="left" w:pos="13740"/>
+          <w:tab w:val="left" w:pos="14656"/>
+        </w:tabs>
+        <w:spacing w:after="0" w:line="240" w:lineRule="auto"/>
+        <w:rPr>
+          <w:rFonts w:ascii="Courier New" w:eastAsia="Times New Roman" w:hAnsi="Courier New" w:cs="Courier New"/>
+          <w:kern w:val="0"/>
+          <w:sz w:val="20"/>
+          <w:szCs w:val="20"/>
+          <w:lang w:val="en-US" w:eastAsia="pt-BR"/>
+          <w14:ligatures w14:val="none"/>
+        </w:rPr>
+      </w:pPr>
+      <w:r>
+        <w:rPr>
+          <w:rFonts w:ascii="Courier New" w:eastAsia="Times New Roman" w:hAnsi="Courier New" w:cs="Courier New"/>
+          <w:kern w:val="0"/>
+          <w:sz w:val="20"/>
+          <w:szCs w:val="20"/>
+          <w:lang w:val="en-US" w:eastAsia="pt-BR"/>
+          <w14:ligatures w14:val="none"/>
+        </w:rPr>
+        <w:t xml:space="preserve">    }</w:t>
+      </w:r>
+    </w:p>
+    <w:p>
+      <w:pPr>
+        <w:tabs>
+          <w:tab w:val="left" w:pos="916"/>
+          <w:tab w:val="left" w:pos="1832"/>
+          <w:tab w:val="left" w:pos="2748"/>
+          <w:tab w:val="left" w:pos="3664"/>
+          <w:tab w:val="left" w:pos="4580"/>
+          <w:tab w:val="left" w:pos="5496"/>
+          <w:tab w:val="left" w:pos="6412"/>
+          <w:tab w:val="left" w:pos="7328"/>
+          <w:tab w:val="left" w:pos="8244"/>
+          <w:tab w:val="left" w:pos="9160"/>
+          <w:tab w:val="left" w:pos="10076"/>
+          <w:tab w:val="left" w:pos="10992"/>
+          <w:tab w:val="left" w:pos="11908"/>
+          <w:tab w:val="left" w:pos="12824"/>
+          <w:tab w:val="left" w:pos="13740"/>
+          <w:tab w:val="left" w:pos="14656"/>
+        </w:tabs>
+        <w:spacing w:after="0" w:line="240" w:lineRule="auto"/>
+        <w:rPr>
+          <w:rFonts w:ascii="Courier New" w:eastAsia="Times New Roman" w:hAnsi="Courier New" w:cs="Courier New"/>
+          <w:kern w:val="0"/>
+          <w:sz w:val="20"/>
+          <w:szCs w:val="20"/>
+          <w:lang w:val="en-US" w:eastAsia="pt-BR"/>
+          <w14:ligatures w14:val="none"/>
+        </w:rPr>
+      </w:pPr>
+    </w:p>
+    <w:p>
+      <w:pPr>
+        <w:tabs>
+          <w:tab w:val="left" w:pos="916"/>
+          <w:tab w:val="left" w:pos="1832"/>
+          <w:tab w:val="left" w:pos="2748"/>
+          <w:tab w:val="left" w:pos="3664"/>
+          <w:tab w:val="left" w:pos="4580"/>
+          <w:tab w:val="left" w:pos="5496"/>
+          <w:tab w:val="left" w:pos="6412"/>
+          <w:tab w:val="left" w:pos="7328"/>
+          <w:tab w:val="left" w:pos="8244"/>
+          <w:tab w:val="left" w:pos="9160"/>
+          <w:tab w:val="left" w:pos="10076"/>
+          <w:tab w:val="left" w:pos="10992"/>
+          <w:tab w:val="left" w:pos="11908"/>
+          <w:tab w:val="left" w:pos="12824"/>
+          <w:tab w:val="left" w:pos="13740"/>
+          <w:tab w:val="left" w:pos="14656"/>
+        </w:tabs>
+        <w:spacing w:after="0" w:line="240" w:lineRule="auto"/>
+        <w:rPr>
+          <w:rFonts w:ascii="Courier New" w:eastAsia="Times New Roman" w:hAnsi="Courier New" w:cs="Courier New"/>
+          <w:kern w:val="0"/>
+          <w:sz w:val="20"/>
+          <w:szCs w:val="20"/>
+          <w:lang w:val="en-US" w:eastAsia="pt-BR"/>
+          <w14:ligatures w14:val="none"/>
+        </w:rPr>
+      </w:pPr>
+      <w:r>
+        <w:rPr>
+          <w:rFonts w:ascii="Courier New" w:eastAsia="Times New Roman" w:hAnsi="Courier New" w:cs="Courier New"/>
+          <w:kern w:val="0"/>
+          <w:sz w:val="20"/>
+          <w:szCs w:val="20"/>
+          <w:lang w:val="en-US" w:eastAsia="pt-BR"/>
+          <w14:ligatures w14:val="none"/>
+        </w:rPr>
+        <w:t xml:space="preserve">    @Test</w:t>
+      </w:r>
+    </w:p>
+    <w:p>
+      <w:pPr>
+        <w:tabs>
+          <w:tab w:val="left" w:pos="916"/>
+          <w:tab w:val="left" w:pos="1832"/>
+          <w:tab w:val="left" w:pos="2748"/>
+          <w:tab w:val="left" w:pos="3664"/>
+          <w:tab w:val="left" w:pos="4580"/>
+          <w:tab w:val="left" w:pos="5496"/>
+          <w:tab w:val="left" w:pos="6412"/>
+          <w:tab w:val="left" w:pos="7328"/>
+          <w:tab w:val="left" w:pos="8244"/>
+          <w:tab w:val="left" w:pos="9160"/>
+          <w:tab w:val="left" w:pos="10076"/>
+          <w:tab w:val="left" w:pos="10992"/>
+          <w:tab w:val="left" w:pos="11908"/>
+          <w:tab w:val="left" w:pos="12824"/>
+          <w:tab w:val="left" w:pos="13740"/>
+          <w:tab w:val="left" w:pos="14656"/>
+        </w:tabs>
+        <w:spacing w:after="0" w:line="240" w:lineRule="auto"/>
+        <w:rPr>
+          <w:rFonts w:ascii="Courier New" w:eastAsia="Times New Roman" w:hAnsi="Courier New" w:cs="Courier New"/>
+          <w:kern w:val="0"/>
+          <w:sz w:val="20"/>
+          <w:szCs w:val="20"/>
+          <w:lang w:val="en-US" w:eastAsia="pt-BR"/>
+          <w14:ligatures w14:val="none"/>
+        </w:rPr>
+      </w:pPr>
+      <w:r>
+        <w:rPr>
+          <w:rFonts w:ascii="Courier New" w:eastAsia="Times New Roman" w:hAnsi="Courier New" w:cs="Courier New"/>
+          <w:kern w:val="0"/>
+          <w:sz w:val="20"/>
+          <w:szCs w:val="20"/>
+          <w:lang w:val="en-US" w:eastAsia="pt-BR"/>
+          <w14:ligatures w14:val="none"/>
+        </w:rPr>
+        <w:t xml:space="preserve">    </w:t>
+      </w:r>
+      <w:proofErr w:type="spellStart"/>
+      <w:r>
+        <w:rPr>
+          <w:rFonts w:ascii="Courier New" w:eastAsia="Times New Roman" w:hAnsi="Courier New" w:cs="Courier New"/>
+          <w:kern w:val="0"/>
+          <w:sz w:val="20"/>
+          <w:szCs w:val="20"/>
+          <w:lang w:val="en-US" w:eastAsia="pt-BR"/>
+          <w14:ligatures w14:val="none"/>
+        </w:rPr>
+        <w:t>public</w:t>
+      </w:r>
+      <w:proofErr w:type="spellEnd"/>
+      <w:r>
+        <w:rPr>
+          <w:rFonts w:ascii="Courier New" w:eastAsia="Times New Roman" w:hAnsi="Courier New" w:cs="Courier New"/>
+          <w:kern w:val="0"/>
+          <w:sz w:val="20"/>
+          <w:szCs w:val="20"/>
+          <w:lang w:val="en-US" w:eastAsia="pt-BR"/>
+          <w14:ligatures w14:val="none"/>
+        </w:rPr>
+        <w:t xml:space="preserve"> </w:t>
+      </w:r>
+      <w:proofErr w:type="spellStart"/>
+      <w:r>
+        <w:rPr>
+          <w:rFonts w:ascii="Courier New" w:eastAsia="Times New Roman" w:hAnsi="Courier New" w:cs="Courier New"/>
+          <w:kern w:val="0"/>
+          <w:sz w:val="20"/>
+          <w:szCs w:val="20"/>
+          <w:lang w:val="en-US" w:eastAsia="pt-BR"/>
+          <w14:ligatures w14:val="none"/>
+        </w:rPr>
+        <w:t>void</w:t>
+      </w:r>
+      <w:proofErr w:type="spellEnd"/>
+      <w:r>
+        <w:rPr>
+          <w:rFonts w:ascii="Courier New" w:eastAsia="Times New Roman" w:hAnsi="Courier New" w:cs="Courier New"/>
+          <w:kern w:val="0"/>
+          <w:sz w:val="20"/>
+          <w:szCs w:val="20"/>
+          <w:lang w:val="en-US" w:eastAsia="pt-BR"/>
+          <w14:ligatures w14:val="none"/>
+        </w:rPr>
+        <w:t xml:space="preserve"> </w:t>
+      </w:r>
+      <w:proofErr w:type="spellStart"/>
+      <w:proofErr w:type="gramStart"/>
+      <w:r>
+        <w:rPr>
+          <w:rFonts w:ascii="Courier New" w:eastAsia="Times New Roman" w:hAnsi="Courier New" w:cs="Courier New"/>
+          <w:kern w:val="0"/>
+          <w:sz w:val="20"/>
+          <w:szCs w:val="20"/>
+          <w:lang w:val="en-US" w:eastAsia="pt-BR"/>
+          <w14:ligatures w14:val="none"/>
+        </w:rPr>
+        <w:t>testVerificarVendaPrecoZero</w:t>
+      </w:r>
+      <w:proofErr w:type="spellEnd"/>
+      <w:r>
+        <w:rPr>
+          <w:rFonts w:ascii="Courier New" w:eastAsia="Times New Roman" w:hAnsi="Courier New" w:cs="Courier New"/>
+          <w:kern w:val="0"/>
+          <w:sz w:val="20"/>
+          <w:szCs w:val="20"/>
+          <w:lang w:val="en-US" w:eastAsia="pt-BR"/>
+          <w14:ligatures w14:val="none"/>
+        </w:rPr>
+        <w:t>(</w:t>
+      </w:r>
+      <w:proofErr w:type="gramEnd"/>
+      <w:r>
+        <w:rPr>
+          <w:rFonts w:ascii="Courier New" w:eastAsia="Times New Roman" w:hAnsi="Courier New" w:cs="Courier New"/>
+          <w:kern w:val="0"/>
+          <w:sz w:val="20"/>
+          <w:szCs w:val="20"/>
+          <w:lang w:val="en-US" w:eastAsia="pt-BR"/>
+          <w14:ligatures w14:val="none"/>
+        </w:rPr>
+        <w:t>) {</w:t>
+      </w:r>
+    </w:p>
+    <w:p>
+      <w:pPr>
+        <w:tabs>
+          <w:tab w:val="left" w:pos="916"/>
+          <w:tab w:val="left" w:pos="1832"/>
+          <w:tab w:val="left" w:pos="2748"/>
+          <w:tab w:val="left" w:pos="3664"/>
+          <w:tab w:val="left" w:pos="4580"/>
+          <w:tab w:val="left" w:pos="5496"/>
+          <w:tab w:val="left" w:pos="6412"/>
+          <w:tab w:val="left" w:pos="7328"/>
+          <w:tab w:val="left" w:pos="8244"/>
+          <w:tab w:val="left" w:pos="9160"/>
+          <w:tab w:val="left" w:pos="10076"/>
+          <w:tab w:val="left" w:pos="10992"/>
+          <w:tab w:val="left" w:pos="11908"/>
+          <w:tab w:val="left" w:pos="12824"/>
+          <w:tab w:val="left" w:pos="13740"/>
+          <w:tab w:val="left" w:pos="14656"/>
+        </w:tabs>
+        <w:spacing w:after="0" w:line="240" w:lineRule="auto"/>
+        <w:rPr>
+          <w:rFonts w:ascii="Courier New" w:eastAsia="Times New Roman" w:hAnsi="Courier New" w:cs="Courier New"/>
+          <w:kern w:val="0"/>
+          <w:sz w:val="20"/>
+          <w:szCs w:val="20"/>
+          <w:lang w:val="en-US" w:eastAsia="pt-BR"/>
+          <w14:ligatures w14:val="none"/>
+        </w:rPr>
+      </w:pPr>
+      <w:r>
+        <w:rPr>
+          <w:rFonts w:ascii="Courier New" w:eastAsia="Times New Roman" w:hAnsi="Courier New" w:cs="Courier New"/>
+          <w:kern w:val="0"/>
+          <w:sz w:val="20"/>
+          <w:szCs w:val="20"/>
+          <w:lang w:val="en-US" w:eastAsia="pt-BR"/>
+          <w14:ligatures w14:val="none"/>
+        </w:rPr>
+        <w:t xml:space="preserve">        </w:t>
+      </w:r>
+      <w:proofErr w:type="spellStart"/>
+      <w:r>
+        <w:rPr>
+          <w:rFonts w:ascii="Courier New" w:eastAsia="Times New Roman" w:hAnsi="Courier New" w:cs="Courier New"/>
+          <w:kern w:val="0"/>
+          <w:sz w:val="20"/>
+          <w:szCs w:val="20"/>
+          <w:lang w:val="en-US" w:eastAsia="pt-BR"/>
+          <w14:ligatures w14:val="none"/>
+        </w:rPr>
+        <w:t>ItemVendido</w:t>
+      </w:r>
+      <w:proofErr w:type="spellEnd"/>
+      <w:r>
+        <w:rPr>
+          <w:rFonts w:ascii="Courier New" w:eastAsia="Times New Roman" w:hAnsi="Courier New" w:cs="Courier New"/>
+          <w:kern w:val="0"/>
+          <w:sz w:val="20"/>
+          <w:szCs w:val="20"/>
+          <w:lang w:val="en-US" w:eastAsia="pt-BR"/>
+          <w14:ligatures w14:val="none"/>
+        </w:rPr>
+        <w:t xml:space="preserve"> item = new </w:t>
+      </w:r>
+      <w:proofErr w:type="spellStart"/>
+      <w:proofErr w:type="gramStart"/>
+      <w:r>
+        <w:rPr>
+          <w:rFonts w:ascii="Courier New" w:eastAsia="Times New Roman" w:hAnsi="Courier New" w:cs="Courier New"/>
+          <w:kern w:val="0"/>
+          <w:sz w:val="20"/>
+          <w:szCs w:val="20"/>
+          <w:lang w:val="en-US" w:eastAsia="pt-BR"/>
+          <w14:ligatures w14:val="none"/>
+        </w:rPr>
+        <w:t>ItemVendido</w:t>
+      </w:r>
+      <w:proofErr w:type="spellEnd"/>
+      <w:r>
+        <w:rPr>
+          <w:rFonts w:ascii="Courier New" w:eastAsia="Times New Roman" w:hAnsi="Courier New" w:cs="Courier New"/>
+          <w:kern w:val="0"/>
+          <w:sz w:val="20"/>
+          <w:szCs w:val="20"/>
+          <w:lang w:val="en-US" w:eastAsia="pt-BR"/>
+          <w14:ligatures w14:val="none"/>
+        </w:rPr>
+        <w:t>(</w:t>
+      </w:r>
+      <w:proofErr w:type="gramEnd"/>
+      <w:r>
+        <w:rPr>
+          <w:rFonts w:ascii="Courier New" w:eastAsia="Times New Roman" w:hAnsi="Courier New" w:cs="Courier New"/>
+          <w:kern w:val="0"/>
+          <w:sz w:val="20"/>
+          <w:szCs w:val="20"/>
+          <w:lang w:val="en-US" w:eastAsia="pt-BR"/>
+          <w14:ligatures w14:val="none"/>
+        </w:rPr>
+        <w:t>"Produto B", 0.0, 0.02);</w:t>
+      </w:r>
+    </w:p>
+    <w:p>
+      <w:pPr>
+        <w:tabs>
+          <w:tab w:val="left" w:pos="916"/>
+          <w:tab w:val="left" w:pos="1832"/>
+          <w:tab w:val="left" w:pos="2748"/>
+          <w:tab w:val="left" w:pos="3664"/>
+          <w:tab w:val="left" w:pos="4580"/>
+          <w:tab w:val="left" w:pos="5496"/>
+          <w:tab w:val="left" w:pos="6412"/>
+          <w:tab w:val="left" w:pos="7328"/>
+          <w:tab w:val="left" w:pos="8244"/>
+          <w:tab w:val="left" w:pos="9160"/>
+          <w:tab w:val="left" w:pos="10076"/>
+          <w:tab w:val="left" w:pos="10992"/>
+          <w:tab w:val="left" w:pos="11908"/>
+          <w:tab w:val="left" w:pos="12824"/>
+          <w:tab w:val="left" w:pos="13740"/>
+          <w:tab w:val="left" w:pos="14656"/>
+        </w:tabs>
+        <w:spacing w:after="0" w:line="240" w:lineRule="auto"/>
+        <w:rPr>
+          <w:rFonts w:ascii="Courier New" w:eastAsia="Times New Roman" w:hAnsi="Courier New" w:cs="Courier New"/>
+          <w:kern w:val="0"/>
+          <w:sz w:val="20"/>
+          <w:szCs w:val="20"/>
+          <w:lang w:val="en-US" w:eastAsia="pt-BR"/>
+          <w14:ligatures w14:val="none"/>
+        </w:rPr>
+      </w:pPr>
+      <w:r>
+        <w:rPr>
+          <w:rFonts w:ascii="Courier New" w:eastAsia="Times New Roman" w:hAnsi="Courier New" w:cs="Courier New"/>
+          <w:kern w:val="0"/>
+          <w:sz w:val="20"/>
+          <w:szCs w:val="20"/>
+          <w:lang w:val="en-US" w:eastAsia="pt-BR"/>
+          <w14:ligatures w14:val="none"/>
+        </w:rPr>
+        <w:t xml:space="preserve">        </w:t>
+      </w:r>
+      <w:proofErr w:type="spellStart"/>
+      <w:r>
+        <w:rPr>
+          <w:rFonts w:ascii="Courier New" w:eastAsia="Times New Roman" w:hAnsi="Courier New" w:cs="Courier New"/>
+          <w:kern w:val="0"/>
+          <w:sz w:val="20"/>
+          <w:szCs w:val="20"/>
+          <w:lang w:val="en-US" w:eastAsia="pt-BR"/>
+          <w14:ligatures w14:val="none"/>
+        </w:rPr>
+        <w:t>assertFalse</w:t>
+      </w:r>
+      <w:proofErr w:type="spellEnd"/>
+      <w:r>
+        <w:rPr>
+          <w:rFonts w:ascii="Courier New" w:eastAsia="Times New Roman" w:hAnsi="Courier New" w:cs="Courier New"/>
+          <w:kern w:val="0"/>
+          <w:sz w:val="20"/>
+          <w:szCs w:val="20"/>
+          <w:lang w:val="en-US" w:eastAsia="pt-BR"/>
+          <w14:ligatures w14:val="none"/>
+        </w:rPr>
+        <w:t>(</w:t>
+      </w:r>
+      <w:proofErr w:type="spellStart"/>
+      <w:proofErr w:type="gramStart"/>
+      <w:r>
+        <w:rPr>
+          <w:rFonts w:ascii="Courier New" w:eastAsia="Times New Roman" w:hAnsi="Courier New" w:cs="Courier New"/>
+          <w:kern w:val="0"/>
+          <w:sz w:val="20"/>
+          <w:szCs w:val="20"/>
+          <w:lang w:val="en-US" w:eastAsia="pt-BR"/>
+          <w14:ligatures w14:val="none"/>
+        </w:rPr>
+        <w:t>item.verificarVenda</w:t>
+      </w:r>
+      <w:proofErr w:type="spellEnd"/>
+      <w:proofErr w:type="gramEnd"/>
+      <w:r>
+        <w:rPr>
+          <w:rFonts w:ascii="Courier New" w:eastAsia="Times New Roman" w:hAnsi="Courier New" w:cs="Courier New"/>
+          <w:kern w:val="0"/>
+          <w:sz w:val="20"/>
+          <w:szCs w:val="20"/>
+          <w:lang w:val="en-US" w:eastAsia="pt-BR"/>
+          <w14:ligatures w14:val="none"/>
+        </w:rPr>
+        <w:t>()); // Preço unitário é zero</w:t>
+      </w:r>
+    </w:p>
+    <w:p>
+      <w:pPr>
+        <w:tabs>
+          <w:tab w:val="left" w:pos="916"/>
+          <w:tab w:val="left" w:pos="1832"/>
+          <w:tab w:val="left" w:pos="2748"/>
+          <w:tab w:val="left" w:pos="3664"/>
+          <w:tab w:val="left" w:pos="4580"/>
+          <w:tab w:val="left" w:pos="5496"/>
+          <w:tab w:val="left" w:pos="6412"/>
+          <w:tab w:val="left" w:pos="7328"/>
+          <w:tab w:val="left" w:pos="8244"/>
+          <w:tab w:val="left" w:pos="9160"/>
+          <w:tab w:val="left" w:pos="10076"/>
+          <w:tab w:val="left" w:pos="10992"/>
+          <w:tab w:val="left" w:pos="11908"/>
+          <w:tab w:val="left" w:pos="12824"/>
+          <w:tab w:val="left" w:pos="13740"/>
+          <w:tab w:val="left" w:pos="14656"/>
+        </w:tabs>
+        <w:spacing w:after="0" w:line="240" w:lineRule="auto"/>
+        <w:rPr>
+          <w:rFonts w:ascii="Courier New" w:eastAsia="Times New Roman" w:hAnsi="Courier New" w:cs="Courier New"/>
+          <w:kern w:val="0"/>
+          <w:sz w:val="20"/>
+          <w:szCs w:val="20"/>
+          <w:lang w:val="en-US" w:eastAsia="pt-BR"/>
+          <w14:ligatures w14:val="none"/>
+        </w:rPr>
+      </w:pPr>
+      <w:r>
+        <w:rPr>
+          <w:rFonts w:ascii="Courier New" w:eastAsia="Times New Roman" w:hAnsi="Courier New" w:cs="Courier New"/>
+          <w:kern w:val="0"/>
+          <w:sz w:val="20"/>
+          <w:szCs w:val="20"/>
+          <w:lang w:val="en-US" w:eastAsia="pt-BR"/>
+          <w14:ligatures w14:val="none"/>
+        </w:rPr>
+        <w:t xml:space="preserve">    }</w:t>
+      </w:r>
+    </w:p>
+    <w:p>
+      <w:pPr>
+        <w:tabs>
+          <w:tab w:val="left" w:pos="916"/>
+          <w:tab w:val="left" w:pos="1832"/>
+          <w:tab w:val="left" w:pos="2748"/>
+          <w:tab w:val="left" w:pos="3664"/>
+          <w:tab w:val="left" w:pos="4580"/>
+          <w:tab w:val="left" w:pos="5496"/>
+          <w:tab w:val="left" w:pos="6412"/>
+          <w:tab w:val="left" w:pos="7328"/>
+          <w:tab w:val="left" w:pos="8244"/>
+          <w:tab w:val="left" w:pos="9160"/>
+          <w:tab w:val="left" w:pos="10076"/>
+          <w:tab w:val="left" w:pos="10992"/>
+          <w:tab w:val="left" w:pos="11908"/>
+          <w:tab w:val="left" w:pos="12824"/>
+          <w:tab w:val="left" w:pos="13740"/>
+          <w:tab w:val="left" w:pos="14656"/>
+        </w:tabs>
+        <w:spacing w:after="0" w:line="240" w:lineRule="auto"/>
+        <w:rPr>
+          <w:rFonts w:ascii="Courier New" w:eastAsia="Times New Roman" w:hAnsi="Courier New" w:cs="Courier New"/>
+          <w:kern w:val="0"/>
+          <w:sz w:val="20"/>
+          <w:szCs w:val="20"/>
+          <w:lang w:val="en-US" w:eastAsia="pt-BR"/>
+          <w14:ligatures w14:val="none"/>
+        </w:rPr>
+      </w:pPr>
+    </w:p>
+    <w:p>
+      <w:pPr>
+        <w:tabs>
+          <w:tab w:val="left" w:pos="916"/>
+          <w:tab w:val="left" w:pos="1832"/>
+          <w:tab w:val="left" w:pos="2748"/>
+          <w:tab w:val="left" w:pos="3664"/>
+          <w:tab w:val="left" w:pos="4580"/>
+          <w:tab w:val="left" w:pos="5496"/>
+          <w:tab w:val="left" w:pos="6412"/>
+          <w:tab w:val="left" w:pos="7328"/>
+          <w:tab w:val="left" w:pos="8244"/>
+          <w:tab w:val="left" w:pos="9160"/>
+          <w:tab w:val="left" w:pos="10076"/>
+          <w:tab w:val="left" w:pos="10992"/>
+          <w:tab w:val="left" w:pos="11908"/>
+          <w:tab w:val="left" w:pos="12824"/>
+          <w:tab w:val="left" w:pos="13740"/>
+          <w:tab w:val="left" w:pos="14656"/>
+        </w:tabs>
+        <w:spacing w:after="0" w:line="240" w:lineRule="auto"/>
+        <w:rPr>
+          <w:rFonts w:ascii="Courier New" w:eastAsia="Times New Roman" w:hAnsi="Courier New" w:cs="Courier New"/>
+          <w:kern w:val="0"/>
+          <w:sz w:val="20"/>
+          <w:szCs w:val="20"/>
+          <w:lang w:val="en-US" w:eastAsia="pt-BR"/>
+          <w14:ligatures w14:val="none"/>
+        </w:rPr>
+      </w:pPr>
+      <w:r>
+        <w:rPr>
+          <w:rFonts w:ascii="Courier New" w:eastAsia="Times New Roman" w:hAnsi="Courier New" w:cs="Courier New"/>
+          <w:kern w:val="0"/>
+          <w:sz w:val="20"/>
+          <w:szCs w:val="20"/>
+          <w:lang w:val="en-US" w:eastAsia="pt-BR"/>
+          <w14:ligatures w14:val="none"/>
+        </w:rPr>
+        <w:t xml:space="preserve">    @Test</w:t>
+      </w:r>
+    </w:p>
+    <w:p>
+      <w:pPr>
+        <w:tabs>
+          <w:tab w:val="left" w:pos="916"/>
+          <w:tab w:val="left" w:pos="1832"/>
+          <w:tab w:val="left" w:pos="2748"/>
+          <w:tab w:val="left" w:pos="3664"/>
+          <w:tab w:val="left" w:pos="4580"/>
+          <w:tab w:val="left" w:pos="5496"/>
+          <w:tab w:val="left" w:pos="6412"/>
+          <w:tab w:val="left" w:pos="7328"/>
+          <w:tab w:val="left" w:pos="8244"/>
+          <w:tab w:val="left" w:pos="9160"/>
+          <w:tab w:val="left" w:pos="10076"/>
+          <w:tab w:val="left" w:pos="10992"/>
+          <w:tab w:val="left" w:pos="11908"/>
+          <w:tab w:val="left" w:pos="12824"/>
+          <w:tab w:val="left" w:pos="13740"/>
+          <w:tab w:val="left" w:pos="14656"/>
+        </w:tabs>
+        <w:spacing w:after="0" w:line="240" w:lineRule="auto"/>
+        <w:rPr>
+          <w:rFonts w:ascii="Courier New" w:eastAsia="Times New Roman" w:hAnsi="Courier New" w:cs="Courier New"/>
+          <w:kern w:val="0"/>
+          <w:sz w:val="20"/>
+          <w:szCs w:val="20"/>
+          <w:lang w:val="en-US" w:eastAsia="pt-BR"/>
+          <w14:ligatures w14:val="none"/>
+        </w:rPr>
+      </w:pPr>
+      <w:r>
+        <w:rPr>
+          <w:rFonts w:ascii="Courier New" w:eastAsia="Times New Roman" w:hAnsi="Courier New" w:cs="Courier New"/>
+          <w:kern w:val="0"/>
+          <w:sz w:val="20"/>
+          <w:szCs w:val="20"/>
+          <w:lang w:val="en-US" w:eastAsia="pt-BR"/>
+          <w14:ligatures w14:val="none"/>
+        </w:rPr>
+        <w:t xml:space="preserve">    </w:t>
+      </w:r>
+      <w:proofErr w:type="spellStart"/>
+      <w:r>
+        <w:rPr>
+          <w:rFonts w:ascii="Courier New" w:eastAsia="Times New Roman" w:hAnsi="Courier New" w:cs="Courier New"/>
+          <w:kern w:val="0"/>
+          <w:sz w:val="20"/>
+          <w:szCs w:val="20"/>
+          <w:lang w:val="en-US" w:eastAsia="pt-BR"/>
+          <w14:ligatures w14:val="none"/>
+        </w:rPr>
+        <w:t>public</w:t>
+      </w:r>
+      <w:proofErr w:type="spellEnd"/>
+      <w:r>
+        <w:rPr>
+          <w:rFonts w:ascii="Courier New" w:eastAsia="Times New Roman" w:hAnsi="Courier New" w:cs="Courier New"/>
+          <w:kern w:val="0"/>
+          <w:sz w:val="20"/>
+          <w:szCs w:val="20"/>
+          <w:lang w:val="en-US" w:eastAsia="pt-BR"/>
+          <w14:ligatures w14:val="none"/>
+        </w:rPr>
+        <w:t xml:space="preserve"> </w:t>
+      </w:r>
+      <w:proofErr w:type="spellStart"/>
+      <w:r>
+        <w:rPr>
+          <w:rFonts w:ascii="Courier New" w:eastAsia="Times New Roman" w:hAnsi="Courier New" w:cs="Courier New"/>
+          <w:kern w:val="0"/>
+          <w:sz w:val="20"/>
+          <w:szCs w:val="20"/>
+          <w:lang w:val="en-US" w:eastAsia="pt-BR"/>
+          <w14:ligatures w14:val="none"/>
+        </w:rPr>
+        <w:t>void</w:t>
+      </w:r>
+      <w:proofErr w:type="spellEnd"/>
+      <w:r>
+        <w:rPr>
+          <w:rFonts w:ascii="Courier New" w:eastAsia="Times New Roman" w:hAnsi="Courier New" w:cs="Courier New"/>
+          <w:kern w:val="0"/>
+          <w:sz w:val="20"/>
+          <w:szCs w:val="20"/>
+          <w:lang w:val="en-US" w:eastAsia="pt-BR"/>
+          <w14:ligatures w14:val="none"/>
+        </w:rPr>
+        <w:t xml:space="preserve"> </w:t>
+      </w:r>
+      <w:proofErr w:type="spellStart"/>
+      <w:proofErr w:type="gramStart"/>
+      <w:r>
+        <w:rPr>
+          <w:rFonts w:ascii="Courier New" w:eastAsia="Times New Roman" w:hAnsi="Courier New" w:cs="Courier New"/>
+          <w:kern w:val="0"/>
+          <w:sz w:val="20"/>
+          <w:szCs w:val="20"/>
+          <w:lang w:val="en-US" w:eastAsia="pt-BR"/>
+          <w14:ligatures w14:val="none"/>
+        </w:rPr>
+        <w:t>testVerificarVendaCorreta</w:t>
+      </w:r>
+      <w:proofErr w:type="spellEnd"/>
+      <w:r>
+        <w:rPr>
+          <w:rFonts w:ascii="Courier New" w:eastAsia="Times New Roman" w:hAnsi="Courier New" w:cs="Courier New"/>
+          <w:kern w:val="0"/>
+          <w:sz w:val="20"/>
+          <w:szCs w:val="20"/>
+          <w:lang w:val="en-US" w:eastAsia="pt-BR"/>
+          <w14:ligatures w14:val="none"/>
+        </w:rPr>
+        <w:t>(</w:t>
+      </w:r>
+      <w:proofErr w:type="gramEnd"/>
+      <w:r>
+        <w:rPr>
+          <w:rFonts w:ascii="Courier New" w:eastAsia="Times New Roman" w:hAnsi="Courier New" w:cs="Courier New"/>
+          <w:kern w:val="0"/>
+          <w:sz w:val="20"/>
+          <w:szCs w:val="20"/>
+          <w:lang w:val="en-US" w:eastAsia="pt-BR"/>
+          <w14:ligatures w14:val="none"/>
+        </w:rPr>
+        <w:t>) {</w:t>
+      </w:r>
+    </w:p>
+    <w:p>
+      <w:pPr>
+        <w:tabs>
+          <w:tab w:val="left" w:pos="916"/>
+          <w:tab w:val="left" w:pos="1832"/>
+          <w:tab w:val="left" w:pos="2748"/>
+          <w:tab w:val="left" w:pos="3664"/>
+          <w:tab w:val="left" w:pos="4580"/>
+          <w:tab w:val="left" w:pos="5496"/>
+          <w:tab w:val="left" w:pos="6412"/>
+          <w:tab w:val="left" w:pos="7328"/>
+          <w:tab w:val="left" w:pos="8244"/>
+          <w:tab w:val="left" w:pos="9160"/>
+          <w:tab w:val="left" w:pos="10076"/>
+          <w:tab w:val="left" w:pos="10992"/>
+          <w:tab w:val="left" w:pos="11908"/>
+          <w:tab w:val="left" w:pos="12824"/>
+          <w:tab w:val="left" w:pos="13740"/>
+          <w:tab w:val="left" w:pos="14656"/>
+        </w:tabs>
+        <w:spacing w:after="0" w:line="240" w:lineRule="auto"/>
+        <w:rPr>
+          <w:rFonts w:ascii="Courier New" w:eastAsia="Times New Roman" w:hAnsi="Courier New" w:cs="Courier New"/>
+          <w:kern w:val="0"/>
+          <w:sz w:val="20"/>
+          <w:szCs w:val="20"/>
+          <w:lang w:val="en-US" w:eastAsia="pt-BR"/>
+          <w14:ligatures w14:val="none"/>
+        </w:rPr>
+      </w:pPr>
+      <w:r>
+        <w:rPr>
+          <w:rFonts w:ascii="Courier New" w:eastAsia="Times New Roman" w:hAnsi="Courier New" w:cs="Courier New"/>
+          <w:kern w:val="0"/>
+          <w:sz w:val="20"/>
+          <w:szCs w:val="20"/>
+          <w:lang w:val="en-US" w:eastAsia="pt-BR"/>
+          <w14:ligatures w14:val="none"/>
+        </w:rPr>
+        <w:t xml:space="preserve">        </w:t>
+      </w:r>
+      <w:proofErr w:type="spellStart"/>
+      <w:r>
+        <w:rPr>
+          <w:rFonts w:ascii="Courier New" w:eastAsia="Times New Roman" w:hAnsi="Courier New" w:cs="Courier New"/>
+          <w:kern w:val="0"/>
+          <w:sz w:val="20"/>
+          <w:szCs w:val="20"/>
+          <w:lang w:val="en-US" w:eastAsia="pt-BR"/>
+          <w14:ligatures w14:val="none"/>
+        </w:rPr>
+        <w:t>ItemVendido</w:t>
+      </w:r>
+      <w:proofErr w:type="spellEnd"/>
+      <w:r>
+        <w:rPr>
+          <w:rFonts w:ascii="Courier New" w:eastAsia="Times New Roman" w:hAnsi="Courier New" w:cs="Courier New"/>
+          <w:kern w:val="0"/>
+          <w:sz w:val="20"/>
+          <w:szCs w:val="20"/>
+          <w:lang w:val="en-US" w:eastAsia="pt-BR"/>
+          <w14:ligatures w14:val="none"/>
+        </w:rPr>
+        <w:t xml:space="preserve"> item = new </w:t>
+      </w:r>
+      <w:proofErr w:type="spellStart"/>
+      <w:proofErr w:type="gramStart"/>
+      <w:r>
+        <w:rPr>
+          <w:rFonts w:ascii="Courier New" w:eastAsia="Times New Roman" w:hAnsi="Courier New" w:cs="Courier New"/>
+          <w:kern w:val="0"/>
+          <w:sz w:val="20"/>
+          <w:szCs w:val="20"/>
+          <w:lang w:val="en-US" w:eastAsia="pt-BR"/>
+          <w14:ligatures w14:val="none"/>
+        </w:rPr>
+        <w:t>ItemVendido</w:t>
+      </w:r>
+      <w:proofErr w:type="spellEnd"/>
+      <w:r>
+        <w:rPr>
+          <w:rFonts w:ascii="Courier New" w:eastAsia="Times New Roman" w:hAnsi="Courier New" w:cs="Courier New"/>
+          <w:kern w:val="0"/>
+          <w:sz w:val="20"/>
+          <w:szCs w:val="20"/>
+          <w:lang w:val="en-US" w:eastAsia="pt-BR"/>
+          <w14:ligatures w14:val="none"/>
+        </w:rPr>
+        <w:t>(</w:t>
+      </w:r>
+      <w:proofErr w:type="gramEnd"/>
+      <w:r>
+        <w:rPr>
+          <w:rFonts w:ascii="Courier New" w:eastAsia="Times New Roman" w:hAnsi="Courier New" w:cs="Courier New"/>
+          <w:kern w:val="0"/>
+          <w:sz w:val="20"/>
+          <w:szCs w:val="20"/>
+          <w:lang w:val="en-US" w:eastAsia="pt-BR"/>
+          <w14:ligatures w14:val="none"/>
+        </w:rPr>
+        <w:t>"Produto C", 20.0, 0.02);</w:t>
+      </w:r>
+    </w:p>
+    <w:p>
+      <w:pPr>
+        <w:tabs>
+          <w:tab w:val="left" w:pos="916"/>
+          <w:tab w:val="left" w:pos="1832"/>
+          <w:tab w:val="left" w:pos="2748"/>
+          <w:tab w:val="left" w:pos="3664"/>
+          <w:tab w:val="left" w:pos="4580"/>
+          <w:tab w:val="left" w:pos="5496"/>
+          <w:tab w:val="left" w:pos="6412"/>
+          <w:tab w:val="left" w:pos="7328"/>
+          <w:tab w:val="left" w:pos="8244"/>
+          <w:tab w:val="left" w:pos="9160"/>
+          <w:tab w:val="left" w:pos="10076"/>
+          <w:tab w:val="left" w:pos="10992"/>
+          <w:tab w:val="left" w:pos="11908"/>
+          <w:tab w:val="left" w:pos="12824"/>
+          <w:tab w:val="left" w:pos="13740"/>
+          <w:tab w:val="left" w:pos="14656"/>
+        </w:tabs>
+        <w:spacing w:after="0" w:line="240" w:lineRule="auto"/>
+        <w:rPr>
+          <w:rFonts w:ascii="Courier New" w:eastAsia="Times New Roman" w:hAnsi="Courier New" w:cs="Courier New"/>
+          <w:kern w:val="0"/>
+          <w:sz w:val="20"/>
+          <w:szCs w:val="20"/>
+          <w:lang w:val="en-US" w:eastAsia="pt-BR"/>
+          <w14:ligatures w14:val="none"/>
+        </w:rPr>
+      </w:pPr>
+      <w:r>
+        <w:rPr>
+          <w:rFonts w:ascii="Courier New" w:eastAsia="Times New Roman" w:hAnsi="Courier New" w:cs="Courier New"/>
+          <w:kern w:val="0"/>
+          <w:sz w:val="20"/>
+          <w:szCs w:val="20"/>
+          <w:lang w:val="en-US" w:eastAsia="pt-BR"/>
+          <w14:ligatures w14:val="none"/>
+        </w:rPr>
+        <w:t xml:space="preserve">        </w:t>
+      </w:r>
+      <w:proofErr w:type="spellStart"/>
+      <w:r>
+        <w:rPr>
+          <w:rFonts w:ascii="Courier New" w:eastAsia="Times New Roman" w:hAnsi="Courier New" w:cs="Courier New"/>
+          <w:kern w:val="0"/>
+          <w:sz w:val="20"/>
+          <w:szCs w:val="20"/>
+          <w:lang w:val="en-US" w:eastAsia="pt-BR"/>
+          <w14:ligatures w14:val="none"/>
+        </w:rPr>
+        <w:t>assertTrue</w:t>
+      </w:r>
+      <w:proofErr w:type="spellEnd"/>
+      <w:r>
+        <w:rPr>
+          <w:rFonts w:ascii="Courier New" w:eastAsia="Times New Roman" w:hAnsi="Courier New" w:cs="Courier New"/>
+          <w:kern w:val="0"/>
+          <w:sz w:val="20"/>
+          <w:szCs w:val="20"/>
+          <w:lang w:val="en-US" w:eastAsia="pt-BR"/>
+          <w14:ligatures w14:val="none"/>
+        </w:rPr>
+        <w:t>(</w:t>
+      </w:r>
+      <w:proofErr w:type="spellStart"/>
+      <w:proofErr w:type="gramStart"/>
+      <w:r>
+        <w:rPr>
+          <w:rFonts w:ascii="Courier New" w:eastAsia="Times New Roman" w:hAnsi="Courier New" w:cs="Courier New"/>
+          <w:kern w:val="0"/>
+          <w:sz w:val="20"/>
+          <w:szCs w:val="20"/>
+          <w:lang w:val="en-US" w:eastAsia="pt-BR"/>
+          <w14:ligatures w14:val="none"/>
+        </w:rPr>
+        <w:t>item.verificarVenda</w:t>
+      </w:r>
+      <w:proofErr w:type="spellEnd"/>
+      <w:proofErr w:type="gramEnd"/>
+      <w:r>
+        <w:rPr>
+          <w:rFonts w:ascii="Courier New" w:eastAsia="Times New Roman" w:hAnsi="Courier New" w:cs="Courier New"/>
+          <w:kern w:val="0"/>
+          <w:sz w:val="20"/>
+          <w:szCs w:val="20"/>
+          <w:lang w:val="en-US" w:eastAsia="pt-BR"/>
+          <w14:ligatures w14:val="none"/>
+        </w:rPr>
+        <w:t>()); // Venda correta, desconto e preço unitário aceitáveis</w:t>
+      </w:r>
+    </w:p>
+    <w:p>
+      <w:pPr>
+        <w:tabs>
+          <w:tab w:val="left" w:pos="916"/>
+          <w:tab w:val="left" w:pos="1832"/>
+          <w:tab w:val="left" w:pos="2748"/>
+          <w:tab w:val="left" w:pos="3664"/>
+          <w:tab w:val="left" w:pos="4580"/>
+          <w:tab w:val="left" w:pos="5496"/>
+          <w:tab w:val="left" w:pos="6412"/>
+          <w:tab w:val="left" w:pos="7328"/>
+          <w:tab w:val="left" w:pos="8244"/>
+          <w:tab w:val="left" w:pos="9160"/>
+          <w:tab w:val="left" w:pos="10076"/>
+          <w:tab w:val="left" w:pos="10992"/>
+          <w:tab w:val="left" w:pos="11908"/>
+          <w:tab w:val="left" w:pos="12824"/>
+          <w:tab w:val="left" w:pos="13740"/>
+          <w:tab w:val="left" w:pos="14656"/>
+        </w:tabs>
+        <w:spacing w:after="0" w:line="240" w:lineRule="auto"/>
+        <w:rPr>
+          <w:rFonts w:ascii="Courier New" w:eastAsia="Times New Roman" w:hAnsi="Courier New" w:cs="Courier New"/>
+          <w:kern w:val="0"/>
+          <w:sz w:val="20"/>
+          <w:szCs w:val="20"/>
+          <w:lang w:val="en-US" w:eastAsia="pt-BR"/>
+          <w14:ligatures w14:val="none"/>
+        </w:rPr>
+      </w:pPr>
+      <w:r>
+        <w:rPr>
+          <w:rFonts w:ascii="Courier New" w:eastAsia="Times New Roman" w:hAnsi="Courier New" w:cs="Courier New"/>
+          <w:kern w:val="0"/>
+          <w:sz w:val="20"/>
+          <w:szCs w:val="20"/>
+          <w:lang w:val="en-US" w:eastAsia="pt-BR"/>
+          <w14:ligatures w14:val="none"/>
+        </w:rPr>
+        <w:t xml:space="preserve">    }</w:t>
+      </w:r>
+    </w:p>
+    <w:p>
+      <w:pPr>
+        <w:tabs>
+          <w:tab w:val="left" w:pos="916"/>
+          <w:tab w:val="left" w:pos="1832"/>
+          <w:tab w:val="left" w:pos="2748"/>
+          <w:tab w:val="left" w:pos="3664"/>
+          <w:tab w:val="left" w:pos="4580"/>
+          <w:tab w:val="left" w:pos="5496"/>
+          <w:tab w:val="left" w:pos="6412"/>
+          <w:tab w:val="left" w:pos="7328"/>
+          <w:tab w:val="left" w:pos="8244"/>
+          <w:tab w:val="left" w:pos="9160"/>
+          <w:tab w:val="left" w:pos="10076"/>
+          <w:tab w:val="left" w:pos="10992"/>
+          <w:tab w:val="left" w:pos="11908"/>
+          <w:tab w:val="left" w:pos="12824"/>
+          <w:tab w:val="left" w:pos="13740"/>
+          <w:tab w:val="left" w:pos="14656"/>
+        </w:tabs>
+        <w:spacing w:after="0" w:line="240" w:lineRule="auto"/>
+        <w:rPr>
+          <w:rFonts w:ascii="Courier New" w:eastAsia="Times New Roman" w:hAnsi="Courier New" w:cs="Courier New"/>
+          <w:kern w:val="0"/>
+          <w:sz w:val="20"/>
+          <w:szCs w:val="20"/>
+          <w:lang w:val="en-US" w:eastAsia="pt-BR"/>
+          <w14:ligatures w14:val="none"/>
+        </w:rPr>
+      </w:pPr>
+      <w:r>
+        <w:rPr>
+          <w:rFonts w:ascii="Courier New" w:eastAsia="Times New Roman" w:hAnsi="Courier New" w:cs="Courier New"/>
+          <w:kern w:val="0"/>
+          <w:sz w:val="20"/>
+          <w:szCs w:val="20"/>
+          <w:lang w:val="en-US" w:eastAsia="pt-BR"/>
+          <w14:ligatures w14:val="none"/>
+        </w:rPr>
+        <w:t>}</w:t>
       </w:r>
     </w:p>
     <w:sectPr>
@@ -1093,6 +6680,103 @@
       <w:spacing w:val="5"/>
     </w:rPr>
   </w:style>
+  <w:style w:type="paragraph" w:styleId="Pr-formataoHTML">
+    <w:name w:val="HTML Preformatted"/>
+    <w:basedOn w:val="Normal"/>
+    <w:link w:val="Pr-formataoHTMLChar"/>
+    <w:uiPriority w:val="99"/>
+    <w:semiHidden/>
+    <w:unhideWhenUsed/>
+    <w:rsid w:val="001A0C58"/>
+    <w:pPr>
+      <w:tabs>
+        <w:tab w:val="left" w:pos="916"/>
+        <w:tab w:val="left" w:pos="1832"/>
+        <w:tab w:val="left" w:pos="2748"/>
+        <w:tab w:val="left" w:pos="3664"/>
+        <w:tab w:val="left" w:pos="4580"/>
+        <w:tab w:val="left" w:pos="5496"/>
+        <w:tab w:val="left" w:pos="6412"/>
+        <w:tab w:val="left" w:pos="7328"/>
+        <w:tab w:val="left" w:pos="8244"/>
+        <w:tab w:val="left" w:pos="9160"/>
+        <w:tab w:val="left" w:pos="10076"/>
+        <w:tab w:val="left" w:pos="10992"/>
+        <w:tab w:val="left" w:pos="11908"/>
+        <w:tab w:val="left" w:pos="12824"/>
+        <w:tab w:val="left" w:pos="13740"/>
+        <w:tab w:val="left" w:pos="14656"/>
+      </w:tabs>
+      <w:spacing w:after="0" w:line="240" w:lineRule="auto"/>
+    </w:pPr>
+    <w:rPr>
+      <w:rFonts w:ascii="Courier New" w:eastAsia="Times New Roman" w:hAnsi="Courier New" w:cs="Courier New"/>
+      <w:kern w:val="0"/>
+      <w:sz w:val="20"/>
+      <w:szCs w:val="20"/>
+      <w:lang w:eastAsia="pt-BR"/>
+      <w14:ligatures w14:val="none"/>
+    </w:rPr>
+  </w:style>
+  <w:style w:type="character" w:customStyle="1" w:styleId="Pr-formataoHTMLChar">
+    <w:name w:val="Pré-formatação HTML Char"/>
+    <w:basedOn w:val="Fontepargpadro"/>
+    <w:link w:val="Pr-formataoHTML"/>
+    <w:uiPriority w:val="99"/>
+    <w:semiHidden/>
+    <w:rsid w:val="001A0C58"/>
+    <w:rPr>
+      <w:rFonts w:ascii="Courier New" w:eastAsia="Times New Roman" w:hAnsi="Courier New" w:cs="Courier New"/>
+      <w:kern w:val="0"/>
+      <w:sz w:val="20"/>
+      <w:szCs w:val="20"/>
+      <w:lang w:eastAsia="pt-BR"/>
+      <w14:ligatures w14:val="none"/>
+    </w:rPr>
+  </w:style>
+  <w:style w:type="character" w:styleId="CdigoHTML">
+    <w:name w:val="HTML Code"/>
+    <w:basedOn w:val="Fontepargpadro"/>
+    <w:uiPriority w:val="99"/>
+    <w:semiHidden/>
+    <w:unhideWhenUsed/>
+    <w:rsid w:val="001A0C58"/>
+    <w:rPr>
+      <w:rFonts w:ascii="Courier New" w:eastAsia="Times New Roman" w:hAnsi="Courier New" w:cs="Courier New"/>
+      <w:sz w:val="20"/>
+      <w:szCs w:val="20"/>
+    </w:rPr>
+  </w:style>
+  <w:style w:type="character" w:customStyle="1" w:styleId="hljs-keyword">
+    <w:name w:val="hljs-keyword"/>
+    <w:basedOn w:val="Fontepargpadro"/>
+    <w:rsid w:val="001A0C58"/>
+  </w:style>
+  <w:style w:type="character" w:customStyle="1" w:styleId="hljs-title">
+    <w:name w:val="hljs-title"/>
+    <w:basedOn w:val="Fontepargpadro"/>
+    <w:rsid w:val="001A0C58"/>
+  </w:style>
+  <w:style w:type="character" w:customStyle="1" w:styleId="hljs-type">
+    <w:name w:val="hljs-type"/>
+    <w:basedOn w:val="Fontepargpadro"/>
+    <w:rsid w:val="001A0C58"/>
+  </w:style>
+  <w:style w:type="character" w:customStyle="1" w:styleId="hljs-params">
+    <w:name w:val="hljs-params"/>
+    <w:basedOn w:val="Fontepargpadro"/>
+    <w:rsid w:val="001A0C58"/>
+  </w:style>
+  <w:style w:type="character" w:customStyle="1" w:styleId="hljs-number">
+    <w:name w:val="hljs-number"/>
+    <w:basedOn w:val="Fontepargpadro"/>
+    <w:rsid w:val="001A0C58"/>
+  </w:style>
+  <w:style w:type="character" w:customStyle="1" w:styleId="hljs-string">
+    <w:name w:val="hljs-string"/>
+    <w:basedOn w:val="Fontepargpadro"/>
+    <w:rsid w:val="001A0C58"/>
+  </w:style>
 </w:styles>
 </file>
 
